--- a/Esper参考书.docx
+++ b/Esper参考书.docx
@@ -68,7 +68,21 @@
           <w:rFonts w:hint="eastAsia"/>
           <w:color w:val="E36C0A" w:themeColor="accent6" w:themeShade="BF"/>
         </w:rPr>
-        <w:t>文档中字体颜色为橙色的部分是翻译有问题的部分。</w:t>
+        <w:t>文档中字体颜色为橙色的部分是翻译有</w:t>
+      </w:r>
+      <w:r>
+        <w:rPr>
+          <w:rFonts w:hint="eastAsia"/>
+          <w:color w:val="E36C0A" w:themeColor="accent6" w:themeShade="BF"/>
+        </w:rPr>
+        <w:t>待确认</w:t>
+      </w:r>
+      <w:r>
+        <w:rPr>
+          <w:rFonts w:hint="eastAsia"/>
+          <w:color w:val="E36C0A" w:themeColor="accent6" w:themeShade="BF"/>
+        </w:rPr>
+        <w:t>的部分。</w:t>
       </w:r>
       <w:r>
         <w:br w:type="page"/>
@@ -26757,15 +26771,7 @@
         <w:rPr>
           <w:rFonts w:hint="eastAsia"/>
         </w:rPr>
-        <w:t>请注意</w:t>
-      </w:r>
-      <w:bookmarkStart w:id="0" w:name="_GoBack"/>
-      <w:bookmarkEnd w:id="0"/>
-      <w:r>
-        <w:rPr>
-          <w:rFonts w:hint="eastAsia"/>
-        </w:rPr>
-        <w:t>如下的限制：</w:t>
+        <w:t>请注意如下的限制：</w:t>
       </w:r>
     </w:p>
     <w:p>
@@ -26777,7 +26783,266 @@
         </w:numPr>
         <w:spacing w:after="156"/>
         <w:ind w:firstLineChars="0"/>
-      </w:pPr>
+        <w:rPr>
+          <w:rFonts w:hint="eastAsia"/>
+        </w:rPr>
+      </w:pPr>
+      <w:proofErr w:type="spellStart"/>
+      <w:r>
+        <w:rPr>
+          <w:rFonts w:hint="eastAsia"/>
+        </w:rPr>
+        <w:t>XPath</w:t>
+      </w:r>
+      <w:proofErr w:type="spellEnd"/>
+      <w:r>
+        <w:rPr>
+          <w:rFonts w:hint="eastAsia"/>
+        </w:rPr>
+        <w:t>标准规定，遵守</w:t>
+      </w:r>
+      <w:r>
+        <w:rPr>
+          <w:rFonts w:hint="eastAsia"/>
+        </w:rPr>
+        <w:t>org.w3c.Node</w:t>
+      </w:r>
+      <w:r>
+        <w:rPr>
+          <w:rFonts w:hint="eastAsia"/>
+        </w:rPr>
+        <w:t>的</w:t>
+      </w:r>
+      <w:proofErr w:type="spellStart"/>
+      <w:r>
+        <w:rPr>
+          <w:rFonts w:hint="eastAsia"/>
+        </w:rPr>
+        <w:t>XPath</w:t>
+      </w:r>
+      <w:proofErr w:type="spellEnd"/>
+      <w:r>
+        <w:rPr>
+          <w:rFonts w:hint="eastAsia"/>
+        </w:rPr>
+        <w:t>表达式，是基于节点所属文档进行计算的，所以</w:t>
+      </w:r>
+      <w:proofErr w:type="spellStart"/>
+      <w:r>
+        <w:rPr>
+          <w:rFonts w:hint="eastAsia"/>
+        </w:rPr>
+        <w:t>XPath</w:t>
+      </w:r>
+      <w:proofErr w:type="spellEnd"/>
+      <w:r>
+        <w:rPr>
+          <w:rFonts w:hint="eastAsia"/>
+        </w:rPr>
+        <w:t>不是对于当前节点的相对路径，而是节点所属文档的绝对路径。因为</w:t>
+      </w:r>
+      <w:proofErr w:type="spellStart"/>
+      <w:r>
+        <w:rPr>
+          <w:rFonts w:hint="eastAsia"/>
+        </w:rPr>
+        <w:t>Esper</w:t>
+      </w:r>
+      <w:proofErr w:type="spellEnd"/>
+      <w:r>
+        <w:rPr>
+          <w:rFonts w:hint="eastAsia"/>
+        </w:rPr>
+        <w:t>不会为传输的节点创建</w:t>
+      </w:r>
+      <w:r>
+        <w:rPr>
+          <w:rFonts w:hint="eastAsia"/>
+        </w:rPr>
+        <w:t>document</w:t>
+      </w:r>
+      <w:r>
+        <w:rPr>
+          <w:rFonts w:hint="eastAsia"/>
+        </w:rPr>
+        <w:t>实例，所以当</w:t>
+      </w:r>
+      <w:proofErr w:type="spellStart"/>
+      <w:r>
+        <w:rPr>
+          <w:rFonts w:hint="eastAsia"/>
+        </w:rPr>
+        <w:t>xpath</w:t>
+      </w:r>
+      <w:proofErr w:type="spellEnd"/>
+      <w:r>
+        <w:rPr>
+          <w:rFonts w:hint="eastAsia"/>
+        </w:rPr>
+        <w:t>属性表达式标志被设置时，传输属性不可用。</w:t>
+      </w:r>
+    </w:p>
+    <w:p>
+      <w:pPr>
+        <w:pStyle w:val="a5"/>
+        <w:numPr>
+          <w:ilvl w:val="0"/>
+          <w:numId w:val="20"/>
+        </w:numPr>
+        <w:spacing w:after="156"/>
+        <w:ind w:firstLineChars="0"/>
+        <w:rPr>
+          <w:rFonts w:hint="eastAsia"/>
+        </w:rPr>
+      </w:pPr>
+      <w:r>
+        <w:rPr>
+          <w:rFonts w:hint="eastAsia"/>
+        </w:rPr>
+        <w:t>拥有简单属性值和复杂子元素的复杂元素不能被传输。这样做是为了确保它们的属性值不会被隐藏。可以用一个显示的</w:t>
+      </w:r>
+      <w:proofErr w:type="spellStart"/>
+      <w:r>
+        <w:rPr>
+          <w:rFonts w:hint="eastAsia"/>
+        </w:rPr>
+        <w:t>XPath</w:t>
+      </w:r>
+      <w:proofErr w:type="spellEnd"/>
+      <w:r>
+        <w:rPr>
+          <w:rFonts w:hint="eastAsia"/>
+        </w:rPr>
+        <w:t>表达式来传输这些属性。</w:t>
+      </w:r>
+    </w:p>
+    <w:p>
+      <w:pPr>
+        <w:spacing w:after="156"/>
+        <w:ind w:firstLine="420"/>
+        <w:rPr>
+          <w:rFonts w:hint="eastAsia"/>
+        </w:rPr>
+      </w:pPr>
+      <w:proofErr w:type="spellStart"/>
+      <w:r>
+        <w:rPr>
+          <w:rFonts w:hint="eastAsia"/>
+        </w:rPr>
+        <w:t>Esper</w:t>
+      </w:r>
+      <w:proofErr w:type="spellEnd"/>
+      <w:r>
+        <w:rPr>
+          <w:rFonts w:hint="eastAsia"/>
+        </w:rPr>
+        <w:t>会自动为传输属性注册一个新的事件类型。它会为这个新的</w:t>
+      </w:r>
+      <w:r>
+        <w:rPr>
+          <w:rFonts w:hint="eastAsia"/>
+        </w:rPr>
+        <w:t>XML</w:t>
+      </w:r>
+      <w:r>
+        <w:rPr>
+          <w:rFonts w:hint="eastAsia"/>
+        </w:rPr>
+        <w:t>事件类型创建名字，依据是这个</w:t>
+      </w:r>
+      <w:r>
+        <w:rPr>
+          <w:rFonts w:hint="eastAsia"/>
+        </w:rPr>
+        <w:t>XML</w:t>
+      </w:r>
+      <w:r>
+        <w:rPr>
+          <w:rFonts w:hint="eastAsia"/>
+        </w:rPr>
+        <w:t>事件类型名和在表达式中所使用的属性名。概要是：</w:t>
+      </w:r>
+      <w:proofErr w:type="spellStart"/>
+      <w:r>
+        <w:rPr>
+          <w:rFonts w:hint="eastAsia"/>
+        </w:rPr>
+        <w:t>type_name.property_name</w:t>
+      </w:r>
+      <w:proofErr w:type="spellEnd"/>
+      <w:r>
+        <w:rPr>
+          <w:rFonts w:hint="eastAsia"/>
+        </w:rPr>
+        <w:t>[.</w:t>
+      </w:r>
+      <w:proofErr w:type="spellStart"/>
+      <w:r>
+        <w:rPr>
+          <w:rFonts w:hint="eastAsia"/>
+        </w:rPr>
+        <w:t>property_name</w:t>
+      </w:r>
+      <w:proofErr w:type="spellEnd"/>
+      <w:r>
+        <w:t>…</w:t>
+      </w:r>
+      <w:r>
+        <w:rPr>
+          <w:rFonts w:hint="eastAsia"/>
+        </w:rPr>
+        <w:t>].</w:t>
+      </w:r>
+      <w:proofErr w:type="spellStart"/>
+      <w:r>
+        <w:rPr>
+          <w:rFonts w:hint="eastAsia"/>
+        </w:rPr>
+        <w:t>type_name</w:t>
+      </w:r>
+      <w:proofErr w:type="spellEnd"/>
+      <w:r>
+        <w:rPr>
+          <w:rFonts w:hint="eastAsia"/>
+        </w:rPr>
+        <w:t>可以在使用</w:t>
+      </w:r>
+      <w:proofErr w:type="spellStart"/>
+      <w:r>
+        <w:rPr>
+          <w:rFonts w:hint="eastAsia"/>
+        </w:rPr>
+        <w:t>EventSender</w:t>
+      </w:r>
+      <w:proofErr w:type="spellEnd"/>
+      <w:r>
+        <w:rPr>
+          <w:rFonts w:hint="eastAsia"/>
+        </w:rPr>
+        <w:t>时检索出来或者提前创建。</w:t>
+      </w:r>
+    </w:p>
+    <w:p>
+      <w:pPr>
+        <w:pStyle w:val="4"/>
+        <w:numPr>
+          <w:ilvl w:val="3"/>
+          <w:numId w:val="1"/>
+        </w:numPr>
+        <w:spacing w:after="156"/>
+        <w:ind w:left="918" w:right="210" w:firstLineChars="0"/>
+      </w:pPr>
+      <w:bookmarkStart w:id="0" w:name="_GoBack"/>
+      <w:bookmarkEnd w:id="0"/>
+      <w:proofErr w:type="spellStart"/>
+      <w:r>
+        <w:rPr>
+          <w:rFonts w:hint="eastAsia"/>
+        </w:rPr>
+        <w:lastRenderedPageBreak/>
+        <w:t>EventSender</w:t>
+      </w:r>
+      <w:proofErr w:type="spellEnd"/>
     </w:p>
     <w:p>
       <w:pPr>
@@ -26791,7 +27056,6 @@
         <w:rPr>
           <w:rFonts w:hint="eastAsia"/>
         </w:rPr>
-        <w:lastRenderedPageBreak/>
         <w:t>处理模式</w:t>
       </w:r>
     </w:p>
@@ -27092,6 +27356,7 @@
         <w:rPr>
           <w:rFonts w:hint="eastAsia"/>
         </w:rPr>
+        <w:lastRenderedPageBreak/>
         <w:t>配置</w:t>
       </w:r>
     </w:p>
@@ -27107,7 +27372,6 @@
         <w:rPr>
           <w:rFonts w:hint="eastAsia"/>
         </w:rPr>
-        <w:lastRenderedPageBreak/>
         <w:t>开发周期</w:t>
       </w:r>
     </w:p>
@@ -30991,7 +31255,7 @@
 </file>
 
 <file path=customXml/itemProps1.xml><?xml version="1.0" encoding="utf-8"?>
-<ds:datastoreItem xmlns:ds="http://schemas.openxmlformats.org/officeDocument/2006/customXml" ds:itemID="{172356F7-935D-4013-BEBD-A021F3EF9083}">
+<ds:datastoreItem xmlns:ds="http://schemas.openxmlformats.org/officeDocument/2006/customXml" ds:itemID="{310B3879-119D-4D67-8CCA-7B14085737BA}">
   <ds:schemaRefs>
     <ds:schemaRef ds:uri="http://schemas.openxmlformats.org/officeDocument/2006/bibliography"/>
   </ds:schemaRefs>

--- a/Esper参考书.docx
+++ b/Esper参考书.docx
@@ -99,16 +99,8 @@
           <w:rFonts w:hint="eastAsia"/>
         </w:rPr>
         <w:lastRenderedPageBreak/>
-        <w:t>技术总</w:t>
-      </w:r>
-      <w:proofErr w:type="gramStart"/>
-      <w:r>
-        <w:rPr>
-          <w:rFonts w:hint="eastAsia"/>
-        </w:rPr>
-        <w:t>览</w:t>
-      </w:r>
-      <w:proofErr w:type="gramEnd"/>
+        <w:t>技术总览</w:t>
+      </w:r>
     </w:p>
     <w:p>
       <w:pPr>
@@ -953,14 +945,12 @@
         </w:numPr>
         <w:ind w:left="777" w:right="210"/>
       </w:pPr>
-      <w:proofErr w:type="gramStart"/>
       <w:r>
         <w:rPr>
           <w:rFonts w:hint="eastAsia"/>
         </w:rPr>
         <w:t>第三方类库</w:t>
       </w:r>
-      <w:proofErr w:type="gramEnd"/>
     </w:p>
     <w:p>
       <w:pPr>
@@ -1006,21 +996,7 @@
         <w:rPr>
           <w:rFonts w:hint="eastAsia"/>
         </w:rPr>
-        <w:t>是</w:t>
-      </w:r>
-      <w:proofErr w:type="gramStart"/>
-      <w:r>
-        <w:rPr>
-          <w:rFonts w:hint="eastAsia"/>
-        </w:rPr>
-        <w:t>解析器</w:t>
-      </w:r>
-      <w:proofErr w:type="gramEnd"/>
-      <w:r>
-        <w:rPr>
-          <w:rFonts w:hint="eastAsia"/>
-        </w:rPr>
-        <w:t>生产者，用来</w:t>
+        <w:t>是解析器生产者，用来</w:t>
       </w:r>
       <w:r>
         <w:rPr>
@@ -2304,21 +2280,7 @@
         <w:rPr>
           <w:rFonts w:hint="eastAsia"/>
         </w:rPr>
-        <w:t>对已经支持某种事件表现形式的应用来说，事件处理前，</w:t>
-      </w:r>
-      <w:proofErr w:type="gramStart"/>
-      <w:r>
-        <w:rPr>
-          <w:rFonts w:hint="eastAsia"/>
-        </w:rPr>
-        <w:t>不</w:t>
-      </w:r>
-      <w:proofErr w:type="gramEnd"/>
-      <w:r>
-        <w:rPr>
-          <w:rFonts w:hint="eastAsia"/>
-        </w:rPr>
-        <w:t>必将事件转换成</w:t>
+        <w:t>对已经支持某种事件表现形式的应用来说，事件处理前，不必将事件转换成</w:t>
       </w:r>
       <w:r>
         <w:rPr>
@@ -2347,21 +2309,7 @@
         <w:rPr>
           <w:rFonts w:hint="eastAsia"/>
         </w:rPr>
-        <w:t>事件表现形式可变性。</w:t>
-      </w:r>
-      <w:proofErr w:type="gramStart"/>
-      <w:r>
-        <w:rPr>
-          <w:rFonts w:hint="eastAsia"/>
-        </w:rPr>
-        <w:t>当事件</w:t>
-      </w:r>
-      <w:proofErr w:type="gramEnd"/>
-      <w:r>
-        <w:rPr>
-          <w:rFonts w:hint="eastAsia"/>
-        </w:rPr>
-        <w:t>表现形式变化后，不必修改语</w:t>
+        <w:t>事件表现形式可变性。当事件表现形式变化后，不必修改语</w:t>
       </w:r>
       <w:r>
         <w:rPr>
@@ -2808,21 +2756,7 @@
               <w:rPr>
                 <w:rFonts w:hint="eastAsia"/>
               </w:rPr>
-              <w:t>索引属性保存了一个有顺序的对象的集合（相同类型）。通过一个整数、非负的索引（或者</w:t>
-            </w:r>
-            <w:proofErr w:type="gramStart"/>
-            <w:r>
-              <w:rPr>
-                <w:rFonts w:hint="eastAsia"/>
-              </w:rPr>
-              <w:t>一</w:t>
-            </w:r>
-            <w:proofErr w:type="gramEnd"/>
-            <w:r>
-              <w:rPr>
-                <w:rFonts w:hint="eastAsia"/>
-              </w:rPr>
-              <w:t>个子表达式）进行访问。</w:t>
+              <w:t>索引属性保存了一个有顺序的对象的集合（相同类型）。通过一个整数、非负的索引（或者一个子表达式）进行访问。</w:t>
             </w:r>
           </w:p>
         </w:tc>
@@ -2899,21 +2833,7 @@
               <w:rPr>
                 <w:rFonts w:hint="eastAsia"/>
               </w:rPr>
-              <w:t>映射属性保存的是键值对的集合，通过</w:t>
-            </w:r>
-            <w:proofErr w:type="gramStart"/>
-            <w:r>
-              <w:rPr>
-                <w:rFonts w:hint="eastAsia"/>
-              </w:rPr>
-              <w:t>键访问</w:t>
-            </w:r>
-            <w:proofErr w:type="gramEnd"/>
-            <w:r>
-              <w:rPr>
-                <w:rFonts w:hint="eastAsia"/>
-              </w:rPr>
-              <w:t>对应的对象。</w:t>
+              <w:t>映射属性保存的是键值对的集合，通过键访问对应的对象。</w:t>
             </w:r>
           </w:p>
         </w:tc>
@@ -3185,32 +3105,257 @@
         <w:rPr>
           <w:rFonts w:hint="eastAsia"/>
         </w:rPr>
-        <w:t>表现事件，那么事件属性</w:t>
-      </w:r>
+        <w:t>表现事件，那么事件属性名本身可能含有</w:t>
+      </w:r>
+      <w:r>
+        <w:t>”</w:t>
+      </w:r>
+      <w:r>
+        <w:rPr>
+          <w:rFonts w:hint="eastAsia"/>
+        </w:rPr>
+        <w:t>.</w:t>
+      </w:r>
+      <w:r>
+        <w:t>”</w:t>
+      </w:r>
+      <w:r>
+        <w:rPr>
+          <w:rFonts w:hint="eastAsia"/>
+        </w:rPr>
+        <w:t>点符号，那么在属性名中，</w:t>
+      </w:r>
+      <w:r>
+        <w:t>”</w:t>
+      </w:r>
+      <w:r>
+        <w:rPr>
+          <w:rFonts w:hint="eastAsia"/>
+        </w:rPr>
+        <w:t>\</w:t>
+      </w:r>
+      <w:r>
+        <w:t>”</w:t>
+      </w:r>
+      <w:r>
+        <w:rPr>
+          <w:rFonts w:hint="eastAsia"/>
+        </w:rPr>
+        <w:t>反斜线符号将做为点符号的转义符来使用。</w:t>
+      </w:r>
+    </w:p>
+    <w:p>
+      <w:pPr>
+        <w:spacing w:after="156"/>
+        <w:ind w:firstLine="420"/>
+      </w:pPr>
+      <w:r>
+        <w:rPr>
+          <w:rFonts w:hint="eastAsia"/>
+        </w:rPr>
+        <w:t>如下例，某个</w:t>
+      </w:r>
+      <w:r>
+        <w:rPr>
+          <w:rFonts w:hint="eastAsia"/>
+        </w:rPr>
+        <w:t>EPL</w:t>
+      </w:r>
+      <w:r>
+        <w:rPr>
+          <w:rFonts w:hint="eastAsia"/>
+        </w:rPr>
+        <w:t>中可能使用</w:t>
+      </w:r>
+      <w:r>
+        <w:rPr>
+          <w:rFonts w:hint="eastAsia"/>
+        </w:rPr>
+        <w:t>part1.part2</w:t>
+      </w:r>
+      <w:r>
+        <w:rPr>
+          <w:rFonts w:hint="eastAsia"/>
+        </w:rPr>
+        <w:t>作为事件</w:t>
+      </w:r>
+      <w:r>
+        <w:rPr>
+          <w:rFonts w:hint="eastAsia"/>
+        </w:rPr>
+        <w:t>MyEvent</w:t>
+      </w:r>
+      <w:r>
+        <w:rPr>
+          <w:rFonts w:hint="eastAsia"/>
+        </w:rPr>
+        <w:t>的属性，那么相应的写法如下：</w:t>
+      </w:r>
+    </w:p>
+    <w:p>
+      <w:pPr>
+        <w:spacing w:after="156"/>
+        <w:ind w:firstLineChars="0" w:firstLine="0"/>
+      </w:pPr>
       <w:proofErr w:type="gramStart"/>
       <w:r>
-        <w:rPr>
-          <w:rFonts w:hint="eastAsia"/>
-        </w:rPr>
-        <w:t>名本身</w:t>
+        <w:t>select</w:t>
       </w:r>
       <w:proofErr w:type="gramEnd"/>
       <w:r>
-        <w:rPr>
-          <w:rFonts w:hint="eastAsia"/>
-        </w:rPr>
-        <w:t>可能含有</w:t>
-      </w:r>
+        <w:t xml:space="preserve"> part1\.part2</w:t>
+      </w:r>
+      <w:r>
+        <w:rPr>
+          <w:rFonts w:hint="eastAsia"/>
+        </w:rPr>
+        <w:t xml:space="preserve"> from MyEvent</w:t>
+      </w:r>
+    </w:p>
+    <w:p>
+      <w:pPr>
+        <w:spacing w:after="156"/>
+        <w:ind w:firstLine="420"/>
+      </w:pPr>
+      <w:r>
+        <w:rPr>
+          <w:rFonts w:hint="eastAsia"/>
+        </w:rPr>
+        <w:t>有时，你的事件属性名与</w:t>
+      </w:r>
+      <w:r>
+        <w:rPr>
+          <w:rFonts w:hint="eastAsia"/>
+        </w:rPr>
+        <w:t>EPL</w:t>
+      </w:r>
+      <w:r>
+        <w:rPr>
+          <w:rFonts w:hint="eastAsia"/>
+        </w:rPr>
+        <w:t>语言中的关键字相同，或者包含有空格或者其他特殊的字符，这种情况下，</w:t>
+      </w:r>
+      <w:r>
+        <w:t>”</w:t>
+      </w:r>
+      <w:r>
+        <w:rPr>
+          <w:rFonts w:ascii="Courier" w:hAnsi="Courier" w:cs="Courier"/>
+          <w:kern w:val="0"/>
+          <w:sz w:val="18"/>
+          <w:szCs w:val="18"/>
+        </w:rPr>
+        <w:t>`</w:t>
+      </w:r>
+      <w:r>
+        <w:t>”</w:t>
+      </w:r>
+      <w:r>
+        <w:rPr>
+          <w:rFonts w:hint="eastAsia"/>
+        </w:rPr>
+        <w:t>后撇符号可以用来做为属性名中的转义符号。</w:t>
+      </w:r>
+    </w:p>
+    <w:p>
+      <w:pPr>
+        <w:spacing w:after="156"/>
+        <w:ind w:firstLine="420"/>
+      </w:pPr>
+      <w:r>
+        <w:rPr>
+          <w:rFonts w:hint="eastAsia"/>
+        </w:rPr>
+        <w:t>如下例，</w:t>
+      </w:r>
+      <w:r>
+        <w:rPr>
+          <w:rFonts w:hint="eastAsia"/>
+        </w:rPr>
+        <w:t>order</w:t>
+      </w:r>
+      <w:r>
+        <w:rPr>
+          <w:rFonts w:hint="eastAsia"/>
+        </w:rPr>
+        <w:t>作为事件</w:t>
+      </w:r>
+      <w:r>
+        <w:rPr>
+          <w:rFonts w:hint="eastAsia"/>
+        </w:rPr>
+        <w:t>Quote</w:t>
+      </w:r>
+      <w:r>
+        <w:rPr>
+          <w:rFonts w:hint="eastAsia"/>
+        </w:rPr>
+        <w:t>中的一个属性，而</w:t>
+      </w:r>
+      <w:r>
+        <w:rPr>
+          <w:rFonts w:hint="eastAsia"/>
+        </w:rPr>
+        <w:t>order</w:t>
+      </w:r>
+      <w:r>
+        <w:rPr>
+          <w:rFonts w:hint="eastAsia"/>
+        </w:rPr>
+        <w:t>也是</w:t>
+      </w:r>
+      <w:r>
+        <w:rPr>
+          <w:rFonts w:hint="eastAsia"/>
+        </w:rPr>
+        <w:t>EPL</w:t>
+      </w:r>
+      <w:r>
+        <w:rPr>
+          <w:rFonts w:hint="eastAsia"/>
+        </w:rPr>
+        <w:t>语言中的一个关键字，那么写法如下：</w:t>
+      </w:r>
+    </w:p>
+    <w:p>
+      <w:pPr>
+        <w:spacing w:after="156"/>
+        <w:ind w:firstLineChars="0" w:firstLine="0"/>
+      </w:pPr>
       <w:proofErr w:type="gramStart"/>
       <w:r>
+        <w:rPr>
+          <w:rFonts w:hint="eastAsia"/>
+        </w:rPr>
+        <w:t>select</w:t>
+      </w:r>
+      <w:proofErr w:type="gramEnd"/>
+      <w:r>
+        <w:rPr>
+          <w:rFonts w:hint="eastAsia"/>
+        </w:rPr>
+        <w:t xml:space="preserve"> `order` , price as `price.for.goods` from Quote</w:t>
+      </w:r>
+    </w:p>
+    <w:p>
+      <w:pPr>
+        <w:spacing w:after="156"/>
+        <w:ind w:firstLine="420"/>
+      </w:pPr>
+      <w:r>
+        <w:rPr>
+          <w:rFonts w:hint="eastAsia"/>
+        </w:rPr>
+        <w:t>当使用</w:t>
+      </w:r>
+      <w:r>
         <w:t>”</w:t>
       </w:r>
-      <w:proofErr w:type="gramEnd"/>
-      <w:r>
-        <w:rPr>
-          <w:rFonts w:hint="eastAsia"/>
-        </w:rPr>
-        <w:t>.</w:t>
+      <w:r>
+        <w:rPr>
+          <w:rFonts w:hint="eastAsia"/>
+        </w:rPr>
+        <w:t>`</w:t>
       </w:r>
       <w:r>
         <w:t>”</w:t>
@@ -3219,43 +3364,25 @@
         <w:rPr>
           <w:rFonts w:hint="eastAsia"/>
         </w:rPr>
-        <w:t>点符号，那么在属性名中，</w:t>
-      </w:r>
-      <w:proofErr w:type="gramStart"/>
+        <w:t>后撇符号作为映射、索引类型的属性时，要保证</w:t>
+      </w:r>
       <w:r>
         <w:t>”</w:t>
       </w:r>
-      <w:proofErr w:type="gramEnd"/>
-      <w:r>
-        <w:rPr>
-          <w:rFonts w:hint="eastAsia"/>
-        </w:rPr>
-        <w:t>\</w:t>
-      </w:r>
-      <w:proofErr w:type="gramStart"/>
+      <w:r>
+        <w:rPr>
+          <w:rFonts w:hint="eastAsia"/>
+        </w:rPr>
+        <w:t>`</w:t>
+      </w:r>
       <w:r>
         <w:t>”</w:t>
       </w:r>
-      <w:proofErr w:type="gramEnd"/>
-      <w:r>
-        <w:rPr>
-          <w:rFonts w:hint="eastAsia"/>
-        </w:rPr>
-        <w:t>反斜线符号将</w:t>
-      </w:r>
-      <w:proofErr w:type="gramStart"/>
-      <w:r>
-        <w:rPr>
-          <w:rFonts w:hint="eastAsia"/>
-        </w:rPr>
-        <w:t>做为</w:t>
-      </w:r>
-      <w:proofErr w:type="gramEnd"/>
-      <w:r>
-        <w:rPr>
-          <w:rFonts w:hint="eastAsia"/>
-        </w:rPr>
-        <w:t>点符号的转义符来使用。</w:t>
+      <w:r>
+        <w:rPr>
+          <w:rFonts w:hint="eastAsia"/>
+        </w:rPr>
+        <w:t>后撇符号出现在键或者索引之外。</w:t>
       </w:r>
     </w:p>
     <w:p>
@@ -3267,7 +3394,7 @@
         <w:rPr>
           <w:rFonts w:hint="eastAsia"/>
         </w:rPr>
-        <w:t>如下例，某个</w:t>
+        <w:t>如下例，</w:t>
       </w:r>
       <w:r>
         <w:rPr>
@@ -3279,273 +3406,6 @@
         <w:rPr>
           <w:rFonts w:hint="eastAsia"/>
         </w:rPr>
-        <w:t>中可能使用</w:t>
-      </w:r>
-      <w:r>
-        <w:rPr>
-          <w:rFonts w:hint="eastAsia"/>
-        </w:rPr>
-        <w:t>part1.part2</w:t>
-      </w:r>
-      <w:r>
-        <w:rPr>
-          <w:rFonts w:hint="eastAsia"/>
-        </w:rPr>
-        <w:t>作为事件</w:t>
-      </w:r>
-      <w:r>
-        <w:rPr>
-          <w:rFonts w:hint="eastAsia"/>
-        </w:rPr>
-        <w:t>MyEvent</w:t>
-      </w:r>
-      <w:r>
-        <w:rPr>
-          <w:rFonts w:hint="eastAsia"/>
-        </w:rPr>
-        <w:t>的属性，那么相应的写法如下：</w:t>
-      </w:r>
-    </w:p>
-    <w:p>
-      <w:pPr>
-        <w:spacing w:after="156"/>
-        <w:ind w:firstLineChars="0" w:firstLine="0"/>
-      </w:pPr>
-      <w:proofErr w:type="gramStart"/>
-      <w:r>
-        <w:t>select</w:t>
-      </w:r>
-      <w:proofErr w:type="gramEnd"/>
-      <w:r>
-        <w:t xml:space="preserve"> part1\.part2</w:t>
-      </w:r>
-      <w:r>
-        <w:rPr>
-          <w:rFonts w:hint="eastAsia"/>
-        </w:rPr>
-        <w:t xml:space="preserve"> from MyEvent</w:t>
-      </w:r>
-    </w:p>
-    <w:p>
-      <w:pPr>
-        <w:spacing w:after="156"/>
-        <w:ind w:firstLine="420"/>
-      </w:pPr>
-      <w:r>
-        <w:rPr>
-          <w:rFonts w:hint="eastAsia"/>
-        </w:rPr>
-        <w:t>有时，你的事件属性名与</w:t>
-      </w:r>
-      <w:r>
-        <w:rPr>
-          <w:rFonts w:hint="eastAsia"/>
-        </w:rPr>
-        <w:t>EPL</w:t>
-      </w:r>
-      <w:r>
-        <w:rPr>
-          <w:rFonts w:hint="eastAsia"/>
-        </w:rPr>
-        <w:t>语言中的关键字相同，或者包含有空格或者其他特殊的字符，这种情况下，</w:t>
-      </w:r>
-      <w:proofErr w:type="gramStart"/>
-      <w:r>
-        <w:t>”</w:t>
-      </w:r>
-      <w:proofErr w:type="gramEnd"/>
-      <w:r>
-        <w:rPr>
-          <w:rFonts w:ascii="Courier" w:hAnsi="Courier" w:cs="Courier"/>
-          <w:kern w:val="0"/>
-          <w:sz w:val="18"/>
-          <w:szCs w:val="18"/>
-        </w:rPr>
-        <w:t>`</w:t>
-      </w:r>
-      <w:proofErr w:type="gramStart"/>
-      <w:r>
-        <w:t>”</w:t>
-      </w:r>
-      <w:proofErr w:type="gramEnd"/>
-      <w:r>
-        <w:rPr>
-          <w:rFonts w:hint="eastAsia"/>
-        </w:rPr>
-        <w:t>后撇符号可以用来</w:t>
-      </w:r>
-      <w:proofErr w:type="gramStart"/>
-      <w:r>
-        <w:rPr>
-          <w:rFonts w:hint="eastAsia"/>
-        </w:rPr>
-        <w:t>做为</w:t>
-      </w:r>
-      <w:proofErr w:type="gramEnd"/>
-      <w:r>
-        <w:rPr>
-          <w:rFonts w:hint="eastAsia"/>
-        </w:rPr>
-        <w:t>属性名中的转义符号。</w:t>
-      </w:r>
-    </w:p>
-    <w:p>
-      <w:pPr>
-        <w:spacing w:after="156"/>
-        <w:ind w:firstLine="420"/>
-      </w:pPr>
-      <w:r>
-        <w:rPr>
-          <w:rFonts w:hint="eastAsia"/>
-        </w:rPr>
-        <w:t>如下例，</w:t>
-      </w:r>
-      <w:r>
-        <w:rPr>
-          <w:rFonts w:hint="eastAsia"/>
-        </w:rPr>
-        <w:t>order</w:t>
-      </w:r>
-      <w:r>
-        <w:rPr>
-          <w:rFonts w:hint="eastAsia"/>
-        </w:rPr>
-        <w:t>作为事件</w:t>
-      </w:r>
-      <w:r>
-        <w:rPr>
-          <w:rFonts w:hint="eastAsia"/>
-        </w:rPr>
-        <w:t>Quote</w:t>
-      </w:r>
-      <w:r>
-        <w:rPr>
-          <w:rFonts w:hint="eastAsia"/>
-        </w:rPr>
-        <w:t>中的一个属性，而</w:t>
-      </w:r>
-      <w:r>
-        <w:rPr>
-          <w:rFonts w:hint="eastAsia"/>
-        </w:rPr>
-        <w:t>order</w:t>
-      </w:r>
-      <w:r>
-        <w:rPr>
-          <w:rFonts w:hint="eastAsia"/>
-        </w:rPr>
-        <w:t>也是</w:t>
-      </w:r>
-      <w:r>
-        <w:rPr>
-          <w:rFonts w:hint="eastAsia"/>
-        </w:rPr>
-        <w:t>EPL</w:t>
-      </w:r>
-      <w:r>
-        <w:rPr>
-          <w:rFonts w:hint="eastAsia"/>
-        </w:rPr>
-        <w:t>语言中的一个关键字，那么写法如下：</w:t>
-      </w:r>
-    </w:p>
-    <w:p>
-      <w:pPr>
-        <w:spacing w:after="156"/>
-        <w:ind w:firstLineChars="0" w:firstLine="0"/>
-      </w:pPr>
-      <w:proofErr w:type="gramStart"/>
-      <w:r>
-        <w:rPr>
-          <w:rFonts w:hint="eastAsia"/>
-        </w:rPr>
-        <w:t>select</w:t>
-      </w:r>
-      <w:proofErr w:type="gramEnd"/>
-      <w:r>
-        <w:rPr>
-          <w:rFonts w:hint="eastAsia"/>
-        </w:rPr>
-        <w:t xml:space="preserve"> `order` , price as `price.for.goods` from Quote</w:t>
-      </w:r>
-    </w:p>
-    <w:p>
-      <w:pPr>
-        <w:spacing w:after="156"/>
-        <w:ind w:firstLine="420"/>
-      </w:pPr>
-      <w:r>
-        <w:rPr>
-          <w:rFonts w:hint="eastAsia"/>
-        </w:rPr>
-        <w:t>当使用</w:t>
-      </w:r>
-      <w:proofErr w:type="gramStart"/>
-      <w:r>
-        <w:t>”</w:t>
-      </w:r>
-      <w:proofErr w:type="gramEnd"/>
-      <w:r>
-        <w:rPr>
-          <w:rFonts w:hint="eastAsia"/>
-        </w:rPr>
-        <w:t>`</w:t>
-      </w:r>
-      <w:proofErr w:type="gramStart"/>
-      <w:r>
-        <w:t>”</w:t>
-      </w:r>
-      <w:proofErr w:type="gramEnd"/>
-      <w:r>
-        <w:rPr>
-          <w:rFonts w:hint="eastAsia"/>
-        </w:rPr>
-        <w:t>后撇符号作为映射、索引类型的属性时，要保证</w:t>
-      </w:r>
-      <w:proofErr w:type="gramStart"/>
-      <w:r>
-        <w:t>”</w:t>
-      </w:r>
-      <w:proofErr w:type="gramEnd"/>
-      <w:r>
-        <w:rPr>
-          <w:rFonts w:hint="eastAsia"/>
-        </w:rPr>
-        <w:t>`</w:t>
-      </w:r>
-      <w:proofErr w:type="gramStart"/>
-      <w:r>
-        <w:t>”</w:t>
-      </w:r>
-      <w:proofErr w:type="gramEnd"/>
-      <w:r>
-        <w:rPr>
-          <w:rFonts w:hint="eastAsia"/>
-        </w:rPr>
-        <w:t>后撇符号出现在键或者索引之外。</w:t>
-      </w:r>
-    </w:p>
-    <w:p>
-      <w:pPr>
-        <w:spacing w:after="156"/>
-        <w:ind w:firstLine="420"/>
-      </w:pPr>
-      <w:r>
-        <w:rPr>
-          <w:rFonts w:hint="eastAsia"/>
-        </w:rPr>
-        <w:t>如下例，</w:t>
-      </w:r>
-      <w:r>
-        <w:rPr>
-          <w:rFonts w:hint="eastAsia"/>
-        </w:rPr>
-        <w:t>EPL</w:t>
-      </w:r>
-      <w:r>
-        <w:rPr>
-          <w:rFonts w:hint="eastAsia"/>
-        </w:rPr>
         <w:t>语句要从事件中检索的事件属性中包含空格（</w:t>
       </w:r>
       <w:r>
@@ -3566,11 +3426,9 @@
         </w:rPr>
         <w:t>children</w:t>
       </w:r>
-      <w:proofErr w:type="gramStart"/>
       <w:r>
         <w:t>’</w:t>
       </w:r>
-      <w:proofErr w:type="gramEnd"/>
       <w:r>
         <w:rPr>
           <w:rFonts w:hint="eastAsia"/>
@@ -3589,11 +3447,9 @@
         </w:rPr>
         <w:t>children</w:t>
       </w:r>
-      <w:proofErr w:type="gramStart"/>
       <w:r>
         <w:t>’</w:t>
       </w:r>
-      <w:proofErr w:type="gramEnd"/>
       <w:r>
         <w:rPr>
           <w:rFonts w:hint="eastAsia"/>
@@ -3707,22 +3563,18 @@
         </w:rPr>
         <w:t>作为键或者索引的表达式必须包含在</w:t>
       </w:r>
-      <w:proofErr w:type="gramStart"/>
       <w:r>
         <w:t>”</w:t>
       </w:r>
-      <w:proofErr w:type="gramEnd"/>
       <w:r>
         <w:rPr>
           <w:rFonts w:hint="eastAsia"/>
         </w:rPr>
         <w:t>()</w:t>
       </w:r>
-      <w:proofErr w:type="gramStart"/>
       <w:r>
         <w:t>”</w:t>
       </w:r>
-      <w:proofErr w:type="gramEnd"/>
       <w:r>
         <w:rPr>
           <w:rFonts w:hint="eastAsia"/>
@@ -4663,22 +4515,18 @@
         </w:rPr>
         <w:t>索引属性的</w:t>
       </w:r>
-      <w:proofErr w:type="gramStart"/>
       <w:r>
         <w:t>”</w:t>
       </w:r>
-      <w:proofErr w:type="gramEnd"/>
       <w:r>
         <w:rPr>
           <w:rFonts w:hint="eastAsia"/>
         </w:rPr>
         <w:t>[]</w:t>
       </w:r>
-      <w:proofErr w:type="gramStart"/>
       <w:r>
         <w:t>”</w:t>
       </w:r>
-      <w:proofErr w:type="gramEnd"/>
       <w:r>
         <w:rPr>
           <w:rFonts w:hint="eastAsia"/>
@@ -4766,11 +4614,9 @@
         </w:rPr>
         <w:t>动态属性的语法包括属性名和</w:t>
       </w:r>
-      <w:proofErr w:type="gramStart"/>
       <w:r>
         <w:t>”</w:t>
       </w:r>
-      <w:proofErr w:type="gramEnd"/>
       <w:r>
         <w:rPr>
           <w:rFonts w:hint="eastAsia"/>
@@ -5169,533 +5015,495 @@
         </w:rPr>
         <w:t>事件中有一个</w:t>
       </w:r>
+      <w:r>
+        <w:t>”</w:t>
+      </w:r>
+      <w:r>
+        <w:rPr>
+          <w:rFonts w:hint="eastAsia"/>
+        </w:rPr>
+        <w:t>item</w:t>
+      </w:r>
+      <w:r>
+        <w:t>”</w:t>
+      </w:r>
+      <w:r>
+        <w:rPr>
+          <w:rFonts w:hint="eastAsia"/>
+        </w:rPr>
+        <w:t>属性，它是一个</w:t>
+      </w:r>
+      <w:r>
+        <w:rPr>
+          <w:rFonts w:hint="eastAsia"/>
+        </w:rPr>
+        <w:t>Service</w:t>
+      </w:r>
+      <w:r>
+        <w:rPr>
+          <w:rFonts w:hint="eastAsia"/>
+        </w:rPr>
+        <w:t>或者</w:t>
+      </w:r>
+      <w:r>
+        <w:rPr>
+          <w:rFonts w:hint="eastAsia"/>
+        </w:rPr>
+        <w:t>Product</w:t>
+      </w:r>
+      <w:r>
+        <w:rPr>
+          <w:rFonts w:hint="eastAsia"/>
+        </w:rPr>
+        <w:t>实例的引用。假如</w:t>
+      </w:r>
+      <w:r>
+        <w:rPr>
+          <w:rFonts w:hint="eastAsia"/>
+        </w:rPr>
+        <w:t>Servcie</w:t>
+      </w:r>
+      <w:r>
+        <w:rPr>
+          <w:rFonts w:hint="eastAsia"/>
+        </w:rPr>
+        <w:t>和</w:t>
+      </w:r>
+      <w:r>
+        <w:rPr>
+          <w:rFonts w:hint="eastAsia"/>
+        </w:rPr>
+        <w:t>Product</w:t>
+      </w:r>
+      <w:r>
+        <w:rPr>
+          <w:rFonts w:hint="eastAsia"/>
+        </w:rPr>
+        <w:t>对象都有一个</w:t>
+      </w:r>
+      <w:r>
+        <w:t>”</w:t>
+      </w:r>
+      <w:r>
+        <w:rPr>
+          <w:rFonts w:hint="eastAsia"/>
+        </w:rPr>
+        <w:t>price</w:t>
+      </w:r>
+      <w:r>
+        <w:t>”</w:t>
+      </w:r>
+      <w:r>
+        <w:rPr>
+          <w:rFonts w:hint="eastAsia"/>
+        </w:rPr>
+        <w:t>属性。那么就可以通过动态属性获得</w:t>
+      </w:r>
+      <w:r>
+        <w:rPr>
+          <w:rFonts w:hint="eastAsia"/>
+        </w:rPr>
+        <w:t>item</w:t>
+      </w:r>
+      <w:r>
+        <w:rPr>
+          <w:rFonts w:hint="eastAsia"/>
+        </w:rPr>
+        <w:t>的</w:t>
+      </w:r>
+      <w:r>
+        <w:rPr>
+          <w:rFonts w:hint="eastAsia"/>
+        </w:rPr>
+        <w:t>price</w:t>
+      </w:r>
+      <w:r>
+        <w:rPr>
+          <w:rFonts w:hint="eastAsia"/>
+        </w:rPr>
+        <w:t>属性，无论</w:t>
+      </w:r>
+      <w:r>
+        <w:rPr>
+          <w:rFonts w:hint="eastAsia"/>
+        </w:rPr>
+        <w:t>item</w:t>
+      </w:r>
+      <w:r>
+        <w:rPr>
+          <w:rFonts w:hint="eastAsia"/>
+        </w:rPr>
+        <w:t>引用的是</w:t>
+      </w:r>
+      <w:r>
+        <w:rPr>
+          <w:rFonts w:hint="eastAsia"/>
+        </w:rPr>
+        <w:t>Serice</w:t>
+      </w:r>
+      <w:r>
+        <w:rPr>
+          <w:rFonts w:hint="eastAsia"/>
+        </w:rPr>
+        <w:t>实例还是</w:t>
+      </w:r>
+      <w:r>
+        <w:rPr>
+          <w:rFonts w:hint="eastAsia"/>
+        </w:rPr>
+        <w:t>Product</w:t>
+      </w:r>
+      <w:r>
+        <w:rPr>
+          <w:rFonts w:hint="eastAsia"/>
+        </w:rPr>
+        <w:t>实例。</w:t>
+      </w:r>
+    </w:p>
+    <w:p>
+      <w:pPr>
+        <w:spacing w:after="156"/>
+        <w:ind w:firstLine="360"/>
+        <w:rPr>
+          <w:rFonts w:ascii="Courier" w:hAnsi="Courier" w:cs="Courier"/>
+          <w:kern w:val="0"/>
+          <w:sz w:val="18"/>
+          <w:szCs w:val="18"/>
+        </w:rPr>
+      </w:pPr>
       <w:proofErr w:type="gramStart"/>
       <w:r>
+        <w:rPr>
+          <w:rFonts w:ascii="Courier" w:hAnsi="Courier" w:cs="Courier"/>
+          <w:kern w:val="0"/>
+          <w:sz w:val="18"/>
+          <w:szCs w:val="18"/>
+        </w:rPr>
+        <w:t>select</w:t>
+      </w:r>
+      <w:proofErr w:type="gramEnd"/>
+      <w:r>
+        <w:rPr>
+          <w:rFonts w:ascii="Courier" w:hAnsi="Courier" w:cs="Courier"/>
+          <w:kern w:val="0"/>
+          <w:sz w:val="18"/>
+          <w:szCs w:val="18"/>
+        </w:rPr>
+        <w:t xml:space="preserve"> item.price? </w:t>
+      </w:r>
+      <w:proofErr w:type="gramStart"/>
+      <w:r>
+        <w:rPr>
+          <w:rFonts w:ascii="Courier" w:hAnsi="Courier" w:cs="Courier"/>
+          <w:kern w:val="0"/>
+          <w:sz w:val="18"/>
+          <w:szCs w:val="18"/>
+        </w:rPr>
+        <w:t>from</w:t>
+      </w:r>
+      <w:proofErr w:type="gramEnd"/>
+      <w:r>
+        <w:rPr>
+          <w:rFonts w:ascii="Courier" w:hAnsi="Courier" w:cs="Courier"/>
+          <w:kern w:val="0"/>
+          <w:sz w:val="18"/>
+          <w:szCs w:val="18"/>
+        </w:rPr>
+        <w:t xml:space="preserve"> OrderEvent</w:t>
+      </w:r>
+    </w:p>
+    <w:p>
+      <w:pPr>
+        <w:spacing w:after="156"/>
+        <w:ind w:firstLine="420"/>
+      </w:pPr>
+      <w:r>
+        <w:rPr>
+          <w:rFonts w:hint="eastAsia"/>
+        </w:rPr>
+        <w:t>第二个例子：假设</w:t>
+      </w:r>
+      <w:r>
+        <w:rPr>
+          <w:rFonts w:hint="eastAsia"/>
+        </w:rPr>
+        <w:t>Service</w:t>
+      </w:r>
+      <w:r>
+        <w:rPr>
+          <w:rFonts w:hint="eastAsia"/>
+        </w:rPr>
+        <w:t>有一个“</w:t>
+      </w:r>
+      <w:r>
+        <w:t>service</w:t>
+      </w:r>
+      <w:r>
+        <w:rPr>
+          <w:rFonts w:hint="eastAsia"/>
+        </w:rPr>
+        <w:t>Name</w:t>
+      </w:r>
+      <w:r>
         <w:t>”</w:t>
       </w:r>
+      <w:r>
+        <w:rPr>
+          <w:rFonts w:hint="eastAsia"/>
+        </w:rPr>
+        <w:t>属性，而</w:t>
+      </w:r>
+      <w:r>
+        <w:rPr>
+          <w:rFonts w:hint="eastAsia"/>
+        </w:rPr>
+        <w:t>Product</w:t>
+      </w:r>
+      <w:r>
+        <w:rPr>
+          <w:rFonts w:hint="eastAsia"/>
+        </w:rPr>
+        <w:t>没有该属性，那么，如果</w:t>
+      </w:r>
+      <w:r>
+        <w:rPr>
+          <w:rFonts w:hint="eastAsia"/>
+        </w:rPr>
+        <w:t>item</w:t>
+      </w:r>
+      <w:r>
+        <w:rPr>
+          <w:rFonts w:hint="eastAsia"/>
+        </w:rPr>
+        <w:t>引用的是</w:t>
+      </w:r>
+      <w:r>
+        <w:rPr>
+          <w:rFonts w:hint="eastAsia"/>
+        </w:rPr>
+        <w:t>Service</w:t>
+      </w:r>
+      <w:r>
+        <w:rPr>
+          <w:rFonts w:hint="eastAsia"/>
+        </w:rPr>
+        <w:t>实例时，下面这个查询语句将返回它的</w:t>
+      </w:r>
+      <w:r>
+        <w:rPr>
+          <w:rFonts w:hint="eastAsia"/>
+        </w:rPr>
+        <w:t>serviceName</w:t>
+      </w:r>
+      <w:r>
+        <w:rPr>
+          <w:rFonts w:hint="eastAsia"/>
+        </w:rPr>
+        <w:t>属性值，而当</w:t>
+      </w:r>
+      <w:r>
+        <w:rPr>
+          <w:rFonts w:hint="eastAsia"/>
+        </w:rPr>
+        <w:t>item</w:t>
+      </w:r>
+      <w:r>
+        <w:rPr>
+          <w:rFonts w:hint="eastAsia"/>
+        </w:rPr>
+        <w:t>引用的是</w:t>
+      </w:r>
+      <w:r>
+        <w:rPr>
+          <w:rFonts w:hint="eastAsia"/>
+        </w:rPr>
+        <w:t>Product</w:t>
+      </w:r>
+      <w:r>
+        <w:rPr>
+          <w:rFonts w:hint="eastAsia"/>
+        </w:rPr>
+        <w:t>实例时，它将返回一个</w:t>
+      </w:r>
+      <w:r>
+        <w:rPr>
+          <w:rFonts w:hint="eastAsia"/>
+        </w:rPr>
+        <w:t>null</w:t>
+      </w:r>
+      <w:r>
+        <w:rPr>
+          <w:rFonts w:hint="eastAsia"/>
+        </w:rPr>
+        <w:t>值。</w:t>
+      </w:r>
+    </w:p>
+    <w:p>
+      <w:pPr>
+        <w:spacing w:after="156"/>
+        <w:ind w:firstLine="360"/>
+        <w:rPr>
+          <w:rFonts w:ascii="Courier" w:hAnsi="Courier" w:cs="Courier"/>
+          <w:kern w:val="0"/>
+          <w:sz w:val="18"/>
+          <w:szCs w:val="18"/>
+        </w:rPr>
+      </w:pPr>
+      <w:proofErr w:type="gramStart"/>
+      <w:r>
+        <w:rPr>
+          <w:rFonts w:ascii="Courier" w:hAnsi="Courier" w:cs="Courier"/>
+          <w:kern w:val="0"/>
+          <w:sz w:val="18"/>
+          <w:szCs w:val="18"/>
+        </w:rPr>
+        <w:t>select</w:t>
+      </w:r>
       <w:proofErr w:type="gramEnd"/>
       <w:r>
         <w:rPr>
-          <w:rFonts w:hint="eastAsia"/>
-        </w:rPr>
-        <w:t>item</w:t>
+          <w:rFonts w:ascii="Courier" w:hAnsi="Courier" w:cs="Courier"/>
+          <w:kern w:val="0"/>
+          <w:sz w:val="18"/>
+          <w:szCs w:val="18"/>
+        </w:rPr>
+        <w:t xml:space="preserve"> item.serviceName? </w:t>
       </w:r>
       <w:proofErr w:type="gramStart"/>
       <w:r>
+        <w:rPr>
+          <w:rFonts w:ascii="Courier" w:hAnsi="Courier" w:cs="Courier"/>
+          <w:kern w:val="0"/>
+          <w:sz w:val="18"/>
+          <w:szCs w:val="18"/>
+        </w:rPr>
+        <w:t>from</w:t>
+      </w:r>
+      <w:proofErr w:type="gramEnd"/>
+      <w:r>
+        <w:rPr>
+          <w:rFonts w:ascii="Courier" w:hAnsi="Courier" w:cs="Courier"/>
+          <w:kern w:val="0"/>
+          <w:sz w:val="18"/>
+          <w:szCs w:val="18"/>
+        </w:rPr>
+        <w:t xml:space="preserve"> OrderEvent</w:t>
+      </w:r>
+    </w:p>
+    <w:p>
+      <w:pPr>
+        <w:spacing w:after="156"/>
+        <w:ind w:firstLine="420"/>
+      </w:pPr>
+      <w:r>
+        <w:rPr>
+          <w:rFonts w:hint="eastAsia"/>
+        </w:rPr>
+        <w:t>另外一种情况：假设</w:t>
+      </w:r>
+      <w:r>
+        <w:rPr>
+          <w:rFonts w:hint="eastAsia"/>
+        </w:rPr>
+        <w:t>OrderEvent</w:t>
+      </w:r>
+      <w:r>
+        <w:rPr>
+          <w:rFonts w:hint="eastAsia"/>
+        </w:rPr>
+        <w:t>有多种实现类，有些实现类有</w:t>
+      </w:r>
+      <w:r>
+        <w:rPr>
+          <w:rFonts w:hint="eastAsia"/>
+        </w:rPr>
+        <w:t>timestamp</w:t>
+      </w:r>
+      <w:r>
+        <w:rPr>
+          <w:rFonts w:hint="eastAsia"/>
+        </w:rPr>
+        <w:t>属性，而有的实现类没有该属性，那么拥有该属性的实例将返回该属性的值，而没有些属性的实例将返回</w:t>
+      </w:r>
+      <w:r>
+        <w:rPr>
+          <w:rFonts w:hint="eastAsia"/>
+        </w:rPr>
+        <w:t>null</w:t>
+      </w:r>
+      <w:r>
+        <w:rPr>
+          <w:rFonts w:hint="eastAsia"/>
+        </w:rPr>
+        <w:t>值。</w:t>
+      </w:r>
+    </w:p>
+    <w:p>
+      <w:pPr>
+        <w:spacing w:after="156"/>
+        <w:ind w:firstLineChars="0" w:firstLine="0"/>
+        <w:rPr>
+          <w:rFonts w:ascii="Courier" w:hAnsi="Courier" w:cs="Courier"/>
+          <w:kern w:val="0"/>
+          <w:sz w:val="18"/>
+          <w:szCs w:val="18"/>
+        </w:rPr>
+      </w:pPr>
+      <w:proofErr w:type="gramStart"/>
+      <w:r>
+        <w:rPr>
+          <w:rFonts w:ascii="Courier" w:hAnsi="Courier" w:cs="Courier"/>
+          <w:kern w:val="0"/>
+          <w:sz w:val="18"/>
+          <w:szCs w:val="18"/>
+        </w:rPr>
+        <w:t>select</w:t>
+      </w:r>
+      <w:proofErr w:type="gramEnd"/>
+      <w:r>
+        <w:rPr>
+          <w:rFonts w:ascii="Courier" w:hAnsi="Courier" w:cs="Courier"/>
+          <w:kern w:val="0"/>
+          <w:sz w:val="18"/>
+          <w:szCs w:val="18"/>
+        </w:rPr>
+        <w:t xml:space="preserve"> timestamp? </w:t>
+      </w:r>
+      <w:proofErr w:type="gramStart"/>
+      <w:r>
+        <w:rPr>
+          <w:rFonts w:ascii="Courier" w:hAnsi="Courier" w:cs="Courier"/>
+          <w:kern w:val="0"/>
+          <w:sz w:val="18"/>
+          <w:szCs w:val="18"/>
+        </w:rPr>
+        <w:t>from</w:t>
+      </w:r>
+      <w:proofErr w:type="gramEnd"/>
+      <w:r>
+        <w:rPr>
+          <w:rFonts w:ascii="Courier" w:hAnsi="Courier" w:cs="Courier"/>
+          <w:kern w:val="0"/>
+          <w:sz w:val="18"/>
+          <w:szCs w:val="18"/>
+        </w:rPr>
+        <w:t xml:space="preserve"> OrderEvent</w:t>
+      </w:r>
+    </w:p>
+    <w:p>
+      <w:pPr>
+        <w:spacing w:after="156"/>
+        <w:ind w:firstLine="420"/>
+      </w:pPr>
+      <w:r>
+        <w:rPr>
+          <w:rFonts w:hint="eastAsia"/>
+        </w:rPr>
+        <w:t>上述查询将返回名为</w:t>
+      </w:r>
+      <w:r>
         <w:t>”</w:t>
       </w:r>
-      <w:proofErr w:type="gramEnd"/>
-      <w:r>
-        <w:rPr>
-          <w:rFonts w:hint="eastAsia"/>
-        </w:rPr>
-        <w:t>属性，它是一个</w:t>
-      </w:r>
-      <w:r>
-        <w:rPr>
-          <w:rFonts w:hint="eastAsia"/>
-        </w:rPr>
-        <w:t>Service</w:t>
-      </w:r>
-      <w:r>
-        <w:rPr>
-          <w:rFonts w:hint="eastAsia"/>
-        </w:rPr>
-        <w:t>或者</w:t>
-      </w:r>
-      <w:r>
-        <w:rPr>
-          <w:rFonts w:hint="eastAsia"/>
-        </w:rPr>
-        <w:t>Product</w:t>
-      </w:r>
-      <w:r>
-        <w:rPr>
-          <w:rFonts w:hint="eastAsia"/>
-        </w:rPr>
-        <w:t>实例的引用。假如</w:t>
-      </w:r>
-      <w:r>
-        <w:rPr>
-          <w:rFonts w:hint="eastAsia"/>
-        </w:rPr>
-        <w:t>Servcie</w:t>
-      </w:r>
-      <w:r>
-        <w:rPr>
-          <w:rFonts w:hint="eastAsia"/>
-        </w:rPr>
-        <w:t>和</w:t>
-      </w:r>
-      <w:r>
-        <w:rPr>
-          <w:rFonts w:hint="eastAsia"/>
-        </w:rPr>
-        <w:t>Product</w:t>
-      </w:r>
-      <w:r>
-        <w:rPr>
-          <w:rFonts w:hint="eastAsia"/>
-        </w:rPr>
-        <w:t>对象都有一个</w:t>
-      </w:r>
-      <w:proofErr w:type="gramStart"/>
-      <w:r>
-        <w:t>”</w:t>
-      </w:r>
-      <w:proofErr w:type="gramEnd"/>
-      <w:r>
-        <w:rPr>
-          <w:rFonts w:hint="eastAsia"/>
-        </w:rPr>
-        <w:t>price</w:t>
-      </w:r>
-      <w:proofErr w:type="gramStart"/>
-      <w:r>
-        <w:t>”</w:t>
-      </w:r>
-      <w:proofErr w:type="gramEnd"/>
-      <w:r>
-        <w:rPr>
-          <w:rFonts w:hint="eastAsia"/>
-        </w:rPr>
-        <w:t>属性。那么就可以通过动态属性获得</w:t>
-      </w:r>
-      <w:r>
-        <w:rPr>
-          <w:rFonts w:hint="eastAsia"/>
-        </w:rPr>
-        <w:t>item</w:t>
-      </w:r>
-      <w:r>
-        <w:rPr>
-          <w:rFonts w:hint="eastAsia"/>
-        </w:rPr>
-        <w:t>的</w:t>
-      </w:r>
-      <w:r>
-        <w:rPr>
-          <w:rFonts w:hint="eastAsia"/>
-        </w:rPr>
-        <w:t>price</w:t>
-      </w:r>
-      <w:r>
-        <w:rPr>
-          <w:rFonts w:hint="eastAsia"/>
-        </w:rPr>
-        <w:t>属性，无论</w:t>
-      </w:r>
-      <w:r>
-        <w:rPr>
-          <w:rFonts w:hint="eastAsia"/>
-        </w:rPr>
-        <w:t>item</w:t>
-      </w:r>
-      <w:r>
-        <w:rPr>
-          <w:rFonts w:hint="eastAsia"/>
-        </w:rPr>
-        <w:t>引用的是</w:t>
-      </w:r>
-      <w:r>
-        <w:rPr>
-          <w:rFonts w:hint="eastAsia"/>
-        </w:rPr>
-        <w:t>Serice</w:t>
-      </w:r>
-      <w:r>
-        <w:rPr>
-          <w:rFonts w:hint="eastAsia"/>
-        </w:rPr>
-        <w:t>实例还是</w:t>
-      </w:r>
-      <w:r>
-        <w:rPr>
-          <w:rFonts w:hint="eastAsia"/>
-        </w:rPr>
-        <w:t>Product</w:t>
-      </w:r>
-      <w:r>
-        <w:rPr>
-          <w:rFonts w:hint="eastAsia"/>
-        </w:rPr>
-        <w:t>实例。</w:t>
-      </w:r>
-    </w:p>
-    <w:p>
-      <w:pPr>
-        <w:spacing w:after="156"/>
-        <w:ind w:firstLine="360"/>
-        <w:rPr>
-          <w:rFonts w:ascii="Courier" w:hAnsi="Courier" w:cs="Courier"/>
-          <w:kern w:val="0"/>
-          <w:sz w:val="18"/>
-          <w:szCs w:val="18"/>
-        </w:rPr>
-      </w:pPr>
-      <w:proofErr w:type="gramStart"/>
-      <w:r>
-        <w:rPr>
-          <w:rFonts w:ascii="Courier" w:hAnsi="Courier" w:cs="Courier"/>
-          <w:kern w:val="0"/>
-          <w:sz w:val="18"/>
-          <w:szCs w:val="18"/>
-        </w:rPr>
-        <w:t>select</w:t>
-      </w:r>
-      <w:proofErr w:type="gramEnd"/>
-      <w:r>
-        <w:rPr>
-          <w:rFonts w:ascii="Courier" w:hAnsi="Courier" w:cs="Courier"/>
-          <w:kern w:val="0"/>
-          <w:sz w:val="18"/>
-          <w:szCs w:val="18"/>
-        </w:rPr>
-        <w:t xml:space="preserve"> item.price? </w:t>
-      </w:r>
-      <w:proofErr w:type="gramStart"/>
-      <w:r>
-        <w:rPr>
-          <w:rFonts w:ascii="Courier" w:hAnsi="Courier" w:cs="Courier"/>
-          <w:kern w:val="0"/>
-          <w:sz w:val="18"/>
-          <w:szCs w:val="18"/>
-        </w:rPr>
-        <w:t>from</w:t>
-      </w:r>
-      <w:proofErr w:type="gramEnd"/>
-      <w:r>
-        <w:rPr>
-          <w:rFonts w:ascii="Courier" w:hAnsi="Courier" w:cs="Courier"/>
-          <w:kern w:val="0"/>
-          <w:sz w:val="18"/>
-          <w:szCs w:val="18"/>
-        </w:rPr>
-        <w:t xml:space="preserve"> OrderEvent</w:t>
-      </w:r>
-    </w:p>
-    <w:p>
-      <w:pPr>
-        <w:spacing w:after="156"/>
-        <w:ind w:firstLine="420"/>
-      </w:pPr>
-      <w:r>
-        <w:rPr>
-          <w:rFonts w:hint="eastAsia"/>
-        </w:rPr>
-        <w:t>第二个例子：假设</w:t>
-      </w:r>
-      <w:r>
-        <w:rPr>
-          <w:rFonts w:hint="eastAsia"/>
-        </w:rPr>
-        <w:t>Service</w:t>
-      </w:r>
-      <w:r>
-        <w:rPr>
-          <w:rFonts w:hint="eastAsia"/>
-        </w:rPr>
-        <w:t>有一个“</w:t>
-      </w:r>
-      <w:r>
-        <w:t>service</w:t>
-      </w:r>
-      <w:r>
-        <w:rPr>
-          <w:rFonts w:hint="eastAsia"/>
-        </w:rPr>
-        <w:t>Name</w:t>
-      </w:r>
-      <w:r>
-        <w:t>”</w:t>
-      </w:r>
-      <w:r>
-        <w:rPr>
-          <w:rFonts w:hint="eastAsia"/>
-        </w:rPr>
-        <w:t>属性，而</w:t>
-      </w:r>
-      <w:r>
-        <w:rPr>
-          <w:rFonts w:hint="eastAsia"/>
-        </w:rPr>
-        <w:t>Product</w:t>
-      </w:r>
-      <w:r>
-        <w:rPr>
-          <w:rFonts w:hint="eastAsia"/>
-        </w:rPr>
-        <w:t>没有该属性，那么，如果</w:t>
-      </w:r>
-      <w:r>
-        <w:rPr>
-          <w:rFonts w:hint="eastAsia"/>
-        </w:rPr>
-        <w:t>item</w:t>
-      </w:r>
-      <w:r>
-        <w:rPr>
-          <w:rFonts w:hint="eastAsia"/>
-        </w:rPr>
-        <w:t>引用的是</w:t>
-      </w:r>
-      <w:r>
-        <w:rPr>
-          <w:rFonts w:hint="eastAsia"/>
-        </w:rPr>
-        <w:t>Service</w:t>
-      </w:r>
-      <w:r>
-        <w:rPr>
-          <w:rFonts w:hint="eastAsia"/>
-        </w:rPr>
-        <w:t>实例时，下面这个查询语句将返回它的</w:t>
-      </w:r>
-      <w:r>
-        <w:rPr>
-          <w:rFonts w:hint="eastAsia"/>
-        </w:rPr>
-        <w:t>serviceName</w:t>
-      </w:r>
-      <w:r>
-        <w:rPr>
-          <w:rFonts w:hint="eastAsia"/>
-        </w:rPr>
-        <w:t>属性值，而当</w:t>
-      </w:r>
-      <w:r>
-        <w:rPr>
-          <w:rFonts w:hint="eastAsia"/>
-        </w:rPr>
-        <w:t>item</w:t>
-      </w:r>
-      <w:r>
-        <w:rPr>
-          <w:rFonts w:hint="eastAsia"/>
-        </w:rPr>
-        <w:t>引用的是</w:t>
-      </w:r>
-      <w:r>
-        <w:rPr>
-          <w:rFonts w:hint="eastAsia"/>
-        </w:rPr>
-        <w:t>Product</w:t>
-      </w:r>
-      <w:r>
-        <w:rPr>
-          <w:rFonts w:hint="eastAsia"/>
-        </w:rPr>
-        <w:t>实例时，它将返回一个</w:t>
-      </w:r>
-      <w:r>
-        <w:rPr>
-          <w:rFonts w:hint="eastAsia"/>
-        </w:rPr>
-        <w:t>null</w:t>
-      </w:r>
-      <w:r>
-        <w:rPr>
-          <w:rFonts w:hint="eastAsia"/>
-        </w:rPr>
-        <w:t>值。</w:t>
-      </w:r>
-    </w:p>
-    <w:p>
-      <w:pPr>
-        <w:spacing w:after="156"/>
-        <w:ind w:firstLine="360"/>
-        <w:rPr>
-          <w:rFonts w:ascii="Courier" w:hAnsi="Courier" w:cs="Courier"/>
-          <w:kern w:val="0"/>
-          <w:sz w:val="18"/>
-          <w:szCs w:val="18"/>
-        </w:rPr>
-      </w:pPr>
-      <w:proofErr w:type="gramStart"/>
-      <w:r>
-        <w:rPr>
-          <w:rFonts w:ascii="Courier" w:hAnsi="Courier" w:cs="Courier"/>
-          <w:kern w:val="0"/>
-          <w:sz w:val="18"/>
-          <w:szCs w:val="18"/>
-        </w:rPr>
-        <w:t>select</w:t>
-      </w:r>
-      <w:proofErr w:type="gramEnd"/>
-      <w:r>
-        <w:rPr>
-          <w:rFonts w:ascii="Courier" w:hAnsi="Courier" w:cs="Courier"/>
-          <w:kern w:val="0"/>
-          <w:sz w:val="18"/>
-          <w:szCs w:val="18"/>
-        </w:rPr>
-        <w:t xml:space="preserve"> item.serviceName? </w:t>
-      </w:r>
-      <w:proofErr w:type="gramStart"/>
-      <w:r>
-        <w:rPr>
-          <w:rFonts w:ascii="Courier" w:hAnsi="Courier" w:cs="Courier"/>
-          <w:kern w:val="0"/>
-          <w:sz w:val="18"/>
-          <w:szCs w:val="18"/>
-        </w:rPr>
-        <w:t>from</w:t>
-      </w:r>
-      <w:proofErr w:type="gramEnd"/>
-      <w:r>
-        <w:rPr>
-          <w:rFonts w:ascii="Courier" w:hAnsi="Courier" w:cs="Courier"/>
-          <w:kern w:val="0"/>
-          <w:sz w:val="18"/>
-          <w:szCs w:val="18"/>
-        </w:rPr>
-        <w:t xml:space="preserve"> OrderEvent</w:t>
-      </w:r>
-    </w:p>
-    <w:p>
-      <w:pPr>
-        <w:spacing w:after="156"/>
-        <w:ind w:firstLine="420"/>
-      </w:pPr>
-      <w:r>
-        <w:rPr>
-          <w:rFonts w:hint="eastAsia"/>
-        </w:rPr>
-        <w:t>另外一种情况：假设</w:t>
-      </w:r>
-      <w:r>
-        <w:rPr>
-          <w:rFonts w:hint="eastAsia"/>
-        </w:rPr>
-        <w:t>OrderEvent</w:t>
-      </w:r>
-      <w:r>
-        <w:rPr>
-          <w:rFonts w:hint="eastAsia"/>
-        </w:rPr>
-        <w:t>有多种实现类，有些实现类有</w:t>
-      </w:r>
-      <w:r>
-        <w:rPr>
-          <w:rFonts w:hint="eastAsia"/>
-        </w:rPr>
-        <w:t>timestamp</w:t>
-      </w:r>
-      <w:r>
-        <w:rPr>
-          <w:rFonts w:hint="eastAsia"/>
-        </w:rPr>
-        <w:t>属性，而有的实现</w:t>
-      </w:r>
-      <w:proofErr w:type="gramStart"/>
-      <w:r>
-        <w:rPr>
-          <w:rFonts w:hint="eastAsia"/>
-        </w:rPr>
-        <w:t>类没有</w:t>
-      </w:r>
-      <w:proofErr w:type="gramEnd"/>
-      <w:r>
-        <w:rPr>
-          <w:rFonts w:hint="eastAsia"/>
-        </w:rPr>
-        <w:t>该属性，那么拥有该属性的实例将返回该属性的值，而</w:t>
-      </w:r>
-      <w:proofErr w:type="gramStart"/>
-      <w:r>
-        <w:rPr>
-          <w:rFonts w:hint="eastAsia"/>
-        </w:rPr>
-        <w:t>没有些</w:t>
-      </w:r>
-      <w:proofErr w:type="gramEnd"/>
-      <w:r>
-        <w:rPr>
-          <w:rFonts w:hint="eastAsia"/>
-        </w:rPr>
-        <w:t>属性的实例将返回</w:t>
-      </w:r>
-      <w:r>
-        <w:rPr>
-          <w:rFonts w:hint="eastAsia"/>
-        </w:rPr>
-        <w:t>null</w:t>
-      </w:r>
-      <w:r>
-        <w:rPr>
-          <w:rFonts w:hint="eastAsia"/>
-        </w:rPr>
-        <w:t>值。</w:t>
-      </w:r>
-    </w:p>
-    <w:p>
-      <w:pPr>
-        <w:spacing w:after="156"/>
-        <w:ind w:firstLineChars="0" w:firstLine="0"/>
-        <w:rPr>
-          <w:rFonts w:ascii="Courier" w:hAnsi="Courier" w:cs="Courier"/>
-          <w:kern w:val="0"/>
-          <w:sz w:val="18"/>
-          <w:szCs w:val="18"/>
-        </w:rPr>
-      </w:pPr>
-      <w:proofErr w:type="gramStart"/>
-      <w:r>
-        <w:rPr>
-          <w:rFonts w:ascii="Courier" w:hAnsi="Courier" w:cs="Courier"/>
-          <w:kern w:val="0"/>
-          <w:sz w:val="18"/>
-          <w:szCs w:val="18"/>
-        </w:rPr>
-        <w:t>select</w:t>
-      </w:r>
-      <w:proofErr w:type="gramEnd"/>
-      <w:r>
-        <w:rPr>
-          <w:rFonts w:ascii="Courier" w:hAnsi="Courier" w:cs="Courier"/>
-          <w:kern w:val="0"/>
-          <w:sz w:val="18"/>
-          <w:szCs w:val="18"/>
-        </w:rPr>
-        <w:t xml:space="preserve"> timestamp? </w:t>
-      </w:r>
-      <w:proofErr w:type="gramStart"/>
-      <w:r>
-        <w:rPr>
-          <w:rFonts w:ascii="Courier" w:hAnsi="Courier" w:cs="Courier"/>
-          <w:kern w:val="0"/>
-          <w:sz w:val="18"/>
-          <w:szCs w:val="18"/>
-        </w:rPr>
-        <w:t>from</w:t>
-      </w:r>
-      <w:proofErr w:type="gramEnd"/>
-      <w:r>
-        <w:rPr>
-          <w:rFonts w:ascii="Courier" w:hAnsi="Courier" w:cs="Courier"/>
-          <w:kern w:val="0"/>
-          <w:sz w:val="18"/>
-          <w:szCs w:val="18"/>
-        </w:rPr>
-        <w:t xml:space="preserve"> OrderEvent</w:t>
-      </w:r>
-    </w:p>
-    <w:p>
-      <w:pPr>
-        <w:spacing w:after="156"/>
-        <w:ind w:firstLine="420"/>
-      </w:pPr>
-      <w:r>
-        <w:rPr>
-          <w:rFonts w:hint="eastAsia"/>
-        </w:rPr>
-        <w:t>上述查询将返回名为</w:t>
-      </w:r>
-      <w:proofErr w:type="gramStart"/>
-      <w:r>
-        <w:t>”</w:t>
-      </w:r>
-      <w:proofErr w:type="gramEnd"/>
       <w:r>
         <w:rPr>
           <w:rFonts w:hint="eastAsia"/>
@@ -6276,21 +6084,7 @@
         <w:rPr>
           <w:rFonts w:hint="eastAsia"/>
         </w:rPr>
-        <w:t>。事件</w:t>
-      </w:r>
-      <w:proofErr w:type="gramStart"/>
-      <w:r>
-        <w:rPr>
-          <w:rFonts w:hint="eastAsia"/>
-        </w:rPr>
-        <w:t>类或者</w:t>
-      </w:r>
-      <w:proofErr w:type="gramEnd"/>
-      <w:r>
-        <w:rPr>
-          <w:rFonts w:hint="eastAsia"/>
-        </w:rPr>
-        <w:t>接口，并不一定完全遵循</w:t>
+        <w:t>。事件类或者接口，并不一定完全遵循</w:t>
       </w:r>
       <w:r>
         <w:rPr>
@@ -6535,21 +6329,7 @@
         <w:rPr>
           <w:rFonts w:hint="eastAsia"/>
         </w:rPr>
-        <w:t>字段、方法</w:t>
-      </w:r>
-      <w:proofErr w:type="gramStart"/>
-      <w:r>
-        <w:rPr>
-          <w:rFonts w:hint="eastAsia"/>
-        </w:rPr>
-        <w:t>命名没规范</w:t>
-      </w:r>
-      <w:proofErr w:type="gramEnd"/>
-      <w:r>
-        <w:rPr>
-          <w:rFonts w:hint="eastAsia"/>
-        </w:rPr>
-        <w:t>的</w:t>
+        <w:t>字段、方法命名没规范的</w:t>
       </w:r>
       <w:r>
         <w:rPr>
@@ -7242,21 +7022,7 @@
         <w:rPr>
           <w:rFonts w:hint="eastAsia"/>
         </w:rPr>
-        <w:t>类型的索引</w:t>
-      </w:r>
-      <w:proofErr w:type="gramStart"/>
-      <w:r>
-        <w:rPr>
-          <w:rFonts w:hint="eastAsia"/>
-        </w:rPr>
-        <w:t>值获得</w:t>
-      </w:r>
-      <w:proofErr w:type="gramEnd"/>
-      <w:r>
-        <w:rPr>
-          <w:rFonts w:hint="eastAsia"/>
-        </w:rPr>
-        <w:t>属性值的方法</w:t>
+        <w:t>类型的索引值获得属性值的方法</w:t>
       </w:r>
       <w:r>
         <w:rPr>
@@ -8976,21 +8742,51 @@
         <w:rPr>
           <w:rFonts w:hint="eastAsia"/>
         </w:rPr>
-        <w:t>事件属性是枚举类型时，可以用作与</w:t>
-      </w:r>
+        <w:t>事件属性是枚举类型时，可以用作与枚举值的比较，例如：</w:t>
+      </w:r>
+    </w:p>
+    <w:p>
+      <w:pPr>
+        <w:spacing w:after="156"/>
+        <w:ind w:firstLineChars="0" w:firstLine="0"/>
+        <w:rPr>
+          <w:rFonts w:ascii="Courier" w:hAnsi="Courier" w:cs="Courier"/>
+          <w:kern w:val="0"/>
+          <w:sz w:val="18"/>
+          <w:szCs w:val="18"/>
+        </w:rPr>
+      </w:pPr>
       <w:proofErr w:type="gramStart"/>
       <w:r>
         <w:rPr>
-          <w:rFonts w:hint="eastAsia"/>
-        </w:rPr>
-        <w:t>枚举值</w:t>
+          <w:rFonts w:ascii="Courier" w:hAnsi="Courier" w:cs="Courier"/>
+          <w:kern w:val="0"/>
+          <w:sz w:val="18"/>
+          <w:szCs w:val="18"/>
+        </w:rPr>
+        <w:t>select</w:t>
       </w:r>
       <w:proofErr w:type="gramEnd"/>
       <w:r>
         <w:rPr>
-          <w:rFonts w:hint="eastAsia"/>
-        </w:rPr>
-        <w:t>的比较，例如：</w:t>
+          <w:rFonts w:ascii="Courier" w:hAnsi="Courier" w:cs="Courier"/>
+          <w:kern w:val="0"/>
+          <w:sz w:val="18"/>
+          <w:szCs w:val="18"/>
+        </w:rPr>
+        <w:t xml:space="preserve"> * from MyEvent where enumProp=EnumClass.ENUM_VALUE_1</w:t>
+      </w:r>
+    </w:p>
+    <w:p>
+      <w:pPr>
+        <w:spacing w:after="156"/>
+        <w:ind w:firstLine="420"/>
+      </w:pPr>
+      <w:r>
+        <w:rPr>
+          <w:rFonts w:hint="eastAsia"/>
+        </w:rPr>
+        <w:t>或者，另外一个选择是静态方法。在枚举类里写一个静态方法获得枚举值，例如：</w:t>
       </w:r>
     </w:p>
     <w:p>
@@ -9022,7 +8818,7 @@
           <w:sz w:val="18"/>
           <w:szCs w:val="18"/>
         </w:rPr>
-        <w:t xml:space="preserve"> * from MyEvent where enumProp=EnumClass.ENUM_VALUE_1</w:t>
+        <w:t xml:space="preserve"> * from MyEvent where enumProp=EnumClass.valueOf('ENUM_VALUE_1')</w:t>
       </w:r>
     </w:p>
     <w:p>
@@ -9034,77 +8830,17 @@
         <w:rPr>
           <w:rFonts w:hint="eastAsia"/>
         </w:rPr>
-        <w:t>或者，另外一个选择是静态方法。在枚举类里写一个静态方法获得枚举值，例如：</w:t>
-      </w:r>
-    </w:p>
-    <w:p>
-      <w:pPr>
-        <w:spacing w:after="156"/>
-        <w:ind w:firstLineChars="0" w:firstLine="0"/>
-        <w:rPr>
-          <w:rFonts w:ascii="Courier" w:hAnsi="Courier" w:cs="Courier"/>
-          <w:kern w:val="0"/>
-          <w:sz w:val="18"/>
-          <w:szCs w:val="18"/>
-        </w:rPr>
-      </w:pPr>
-      <w:proofErr w:type="gramStart"/>
-      <w:r>
-        <w:rPr>
-          <w:rFonts w:ascii="Courier" w:hAnsi="Courier" w:cs="Courier"/>
-          <w:kern w:val="0"/>
-          <w:sz w:val="18"/>
-          <w:szCs w:val="18"/>
-        </w:rPr>
-        <w:t>select</w:t>
-      </w:r>
-      <w:proofErr w:type="gramEnd"/>
-      <w:r>
-        <w:rPr>
-          <w:rFonts w:ascii="Courier" w:hAnsi="Courier" w:cs="Courier"/>
-          <w:kern w:val="0"/>
-          <w:sz w:val="18"/>
-          <w:szCs w:val="18"/>
-        </w:rPr>
-        <w:t xml:space="preserve"> * from MyEvent where enumProp=EnumClass.valueOf('ENUM_VALUE_1')</w:t>
-      </w:r>
-    </w:p>
-    <w:p>
-      <w:pPr>
-        <w:spacing w:after="156"/>
-        <w:ind w:firstLine="420"/>
-      </w:pPr>
-      <w:r>
-        <w:rPr>
-          <w:rFonts w:hint="eastAsia"/>
-        </w:rPr>
-        <w:t>如果你的应用没有通过配置导入包含枚举类的包，那么在使用它时，必须指定该类</w:t>
-      </w:r>
-      <w:proofErr w:type="gramStart"/>
-      <w:r>
-        <w:rPr>
-          <w:rFonts w:hint="eastAsia"/>
-        </w:rPr>
-        <w:t>包含包名</w:t>
-      </w:r>
-      <w:r>
-        <w:rPr>
-          <w:rFonts w:hint="eastAsia"/>
-        </w:rPr>
-        <w:t>的</w:t>
-      </w:r>
-      <w:proofErr w:type="gramEnd"/>
-      <w:r>
-        <w:rPr>
-          <w:rFonts w:hint="eastAsia"/>
-        </w:rPr>
-        <w:t>全名。如果该枚举类是内部类，则使用时需要使用</w:t>
-      </w:r>
-      <w:proofErr w:type="gramStart"/>
+        <w:t>如果你的应用没有通过配置导入包含枚举类的包，那么在使用它时，必须指定该类包含包名</w:t>
+      </w:r>
+      <w:r>
+        <w:rPr>
+          <w:rFonts w:hint="eastAsia"/>
+        </w:rPr>
+        <w:t>的全名。如果该枚举类是内部类，则使用时需要使用</w:t>
+      </w:r>
       <w:r>
         <w:t>”</w:t>
       </w:r>
-      <w:proofErr w:type="gramEnd"/>
       <w:r>
         <w:rPr>
           <w:rFonts w:ascii="Courier" w:hAnsi="Courier" w:cs="Courier"/>
@@ -9123,11 +8859,9 @@
         </w:rPr>
         <w:t>$</w:t>
       </w:r>
-      <w:proofErr w:type="gramStart"/>
       <w:r>
         <w:t>”</w:t>
       </w:r>
-      <w:proofErr w:type="gramEnd"/>
       <w:r>
         <w:rPr>
           <w:rFonts w:hint="eastAsia"/>
@@ -9394,21 +9128,7 @@
         <w:rPr>
           <w:rFonts w:hint="eastAsia"/>
         </w:rPr>
-        <w:t>的映射属性），那么，属性表达式中，可以直接引用作为参数</w:t>
-      </w:r>
-      <w:proofErr w:type="gramStart"/>
-      <w:r>
-        <w:rPr>
-          <w:rFonts w:hint="eastAsia"/>
-        </w:rPr>
-        <w:t>化类型</w:t>
-      </w:r>
-      <w:proofErr w:type="gramEnd"/>
-      <w:r>
-        <w:rPr>
-          <w:rFonts w:hint="eastAsia"/>
-        </w:rPr>
-        <w:t>的类。</w:t>
+        <w:t>的映射属性），那么，属性表达式中，可以直接引用作为参数化类型的类。</w:t>
       </w:r>
       <w:r>
         <w:rPr>
@@ -9426,21 +9146,7 @@
         <w:rPr>
           <w:rFonts w:hint="eastAsia"/>
         </w:rPr>
-        <w:t>这是一个有参数</w:t>
-      </w:r>
-      <w:proofErr w:type="gramStart"/>
-      <w:r>
-        <w:rPr>
-          <w:rFonts w:hint="eastAsia"/>
-        </w:rPr>
-        <w:t>化类型</w:t>
-      </w:r>
-      <w:proofErr w:type="gramEnd"/>
-      <w:r>
-        <w:rPr>
-          <w:rFonts w:hint="eastAsia"/>
-        </w:rPr>
-        <w:t>的属性的类：</w:t>
+        <w:t>这是一个有参数化类型的属性的类：</w:t>
       </w:r>
     </w:p>
     <w:p>
@@ -10514,47 +10220,19 @@
         <w:rPr>
           <w:rFonts w:hint="eastAsia"/>
         </w:rPr>
-        <w:t>或者</w:t>
-      </w:r>
-      <w:proofErr w:type="gramStart"/>
-      <w:r>
-        <w:rPr>
-          <w:rFonts w:hint="eastAsia"/>
-        </w:rPr>
-        <w:t>多</w:t>
-      </w:r>
-      <w:r>
-        <w:rPr>
-          <w:rFonts w:hint="eastAsia"/>
-        </w:rPr>
-        <w:t>个父类事件</w:t>
-      </w:r>
-      <w:proofErr w:type="gramEnd"/>
-      <w:r>
-        <w:rPr>
-          <w:rFonts w:hint="eastAsia"/>
-        </w:rPr>
-        <w:t>类型</w:t>
-      </w:r>
-      <w:r>
-        <w:rPr>
-          <w:rFonts w:hint="eastAsia"/>
-        </w:rPr>
-        <w:t>（</w:t>
-      </w:r>
-      <w:proofErr w:type="gramStart"/>
-      <w:r>
-        <w:rPr>
-          <w:rFonts w:hint="eastAsia"/>
-        </w:rPr>
-        <w:t>父类必须</w:t>
-      </w:r>
-      <w:proofErr w:type="gramEnd"/>
-      <w:r>
-        <w:rPr>
-          <w:rFonts w:hint="eastAsia"/>
-        </w:rPr>
-        <w:t>也是</w:t>
+        <w:t>或者多</w:t>
+      </w:r>
+      <w:r>
+        <w:rPr>
+          <w:rFonts w:hint="eastAsia"/>
+        </w:rPr>
+        <w:t>个父类事件类型</w:t>
+      </w:r>
+      <w:r>
+        <w:rPr>
+          <w:rFonts w:hint="eastAsia"/>
+        </w:rPr>
+        <w:t>（父类必须也是</w:t>
       </w:r>
       <w:r>
         <w:rPr>
@@ -10568,19 +10246,11 @@
         </w:rPr>
         <w:t>类型），</w:t>
       </w:r>
-      <w:proofErr w:type="gramStart"/>
-      <w:r>
-        <w:rPr>
-          <w:rFonts w:hint="eastAsia"/>
-        </w:rPr>
-        <w:t>所有父类</w:t>
-      </w:r>
-      <w:proofErr w:type="gramEnd"/>
-      <w:r>
-        <w:rPr>
-          <w:rFonts w:hint="eastAsia"/>
-        </w:rPr>
-        <w:t>的属性和该类型的所有属性都是可用的。</w:t>
+      <w:r>
+        <w:rPr>
+          <w:rFonts w:hint="eastAsia"/>
+        </w:rPr>
+        <w:t>所有父类的属性和该类型的所有属性都是可用的。</w:t>
       </w:r>
       <w:r>
         <w:rPr>
@@ -10598,42 +10268,14 @@
         <w:rPr>
           <w:rFonts w:hint="eastAsia"/>
         </w:rPr>
-        <w:t>的任何地方，</w:t>
-      </w:r>
-      <w:proofErr w:type="gramStart"/>
-      <w:r>
-        <w:rPr>
-          <w:rFonts w:hint="eastAsia"/>
-        </w:rPr>
-        <w:t>父类的</w:t>
-      </w:r>
-      <w:proofErr w:type="gramEnd"/>
-      <w:r>
-        <w:rPr>
-          <w:rFonts w:hint="eastAsia"/>
-        </w:rPr>
-        <w:t>属性名</w:t>
+        <w:t>的任何地方，父类的属性名</w:t>
       </w:r>
       <w:r>
         <w:rPr>
           <w:rFonts w:hint="eastAsia"/>
         </w:rPr>
         <w:lastRenderedPageBreak/>
-        <w:t>都可用。</w:t>
-      </w:r>
-      <w:proofErr w:type="gramStart"/>
-      <w:r>
-        <w:rPr>
-          <w:rFonts w:hint="eastAsia"/>
-        </w:rPr>
-        <w:t>父类和</w:t>
-      </w:r>
-      <w:proofErr w:type="gramEnd"/>
-      <w:r>
-        <w:rPr>
-          <w:rFonts w:hint="eastAsia"/>
-        </w:rPr>
-        <w:t>子类的所有类型事件都会来匹配表达式。</w:t>
+        <w:t>都可用。父类和子类的所有类型事件都会来匹配表达式。</w:t>
       </w:r>
     </w:p>
     <w:p>
@@ -11755,21 +11397,7 @@
           <w:rFonts w:hint="eastAsia"/>
         </w:rPr>
         <w:lastRenderedPageBreak/>
-        <w:t>之后，就可以向引擎中发送</w:t>
-      </w:r>
-      <w:proofErr w:type="gramStart"/>
-      <w:r>
-        <w:rPr>
-          <w:rFonts w:hint="eastAsia"/>
-        </w:rPr>
-        <w:t>些类型</w:t>
-      </w:r>
-      <w:proofErr w:type="gramEnd"/>
-      <w:r>
-        <w:rPr>
-          <w:rFonts w:hint="eastAsia"/>
-        </w:rPr>
-        <w:t>的事件了：</w:t>
+        <w:t>之后，就可以向引擎中发送些类型的事件了：</w:t>
       </w:r>
     </w:p>
     <w:p>
@@ -12370,19 +11998,11 @@
         <w:spacing w:after="156"/>
         <w:ind w:firstLine="420"/>
       </w:pPr>
-      <w:proofErr w:type="gramStart"/>
-      <w:r>
-        <w:rPr>
-          <w:rFonts w:hint="eastAsia"/>
-        </w:rPr>
-        <w:t>父类也</w:t>
-      </w:r>
-      <w:proofErr w:type="gramEnd"/>
-      <w:r>
-        <w:rPr>
-          <w:rFonts w:hint="eastAsia"/>
-        </w:rPr>
-        <w:t>必须是</w:t>
+      <w:r>
+        <w:rPr>
+          <w:rFonts w:hint="eastAsia"/>
+        </w:rPr>
+        <w:t>父类也必须是</w:t>
       </w:r>
       <w:r>
         <w:rPr>
@@ -12400,21 +12020,7 @@
         <w:rPr>
           <w:rFonts w:hint="eastAsia"/>
         </w:rPr>
-        <w:t>。</w:t>
-      </w:r>
-      <w:proofErr w:type="gramStart"/>
-      <w:r>
-        <w:rPr>
-          <w:rFonts w:hint="eastAsia"/>
-        </w:rPr>
-        <w:t>父类所有</w:t>
-      </w:r>
-      <w:proofErr w:type="gramEnd"/>
-      <w:r>
-        <w:rPr>
-          <w:rFonts w:hint="eastAsia"/>
-        </w:rPr>
-        <w:t>的属性和属性类型都可在子类中使用，并且相同名字的属性将会被覆盖。</w:t>
+        <w:t>。父类所有的属性和属性类型都可在子类中使用，并且相同名字的属性将会被覆盖。</w:t>
       </w:r>
       <w:r>
         <w:rPr>
@@ -12432,21 +12038,7 @@
         <w:rPr>
           <w:rFonts w:hint="eastAsia"/>
         </w:rPr>
-        <w:t>使用，那么</w:t>
-      </w:r>
-      <w:proofErr w:type="gramStart"/>
-      <w:r>
-        <w:rPr>
-          <w:rFonts w:hint="eastAsia"/>
-        </w:rPr>
-        <w:t>所有父类都</w:t>
-      </w:r>
-      <w:proofErr w:type="gramEnd"/>
-      <w:r>
-        <w:rPr>
-          <w:rFonts w:hint="eastAsia"/>
-        </w:rPr>
-        <w:t>将会来匹配这个</w:t>
+        <w:t>使用，那么所有父类都将会来匹配这个</w:t>
       </w:r>
       <w:r>
         <w:rPr>
@@ -12658,19 +12250,11 @@
         </w:rPr>
         <w:t>BaseUpdate</w:t>
       </w:r>
-      <w:proofErr w:type="gramStart"/>
-      <w:r>
-        <w:rPr>
-          <w:rFonts w:hint="eastAsia"/>
-        </w:rPr>
-        <w:t>所有父类</w:t>
-      </w:r>
-      <w:proofErr w:type="gramEnd"/>
-      <w:r>
-        <w:rPr>
-          <w:rFonts w:hint="eastAsia"/>
-        </w:rPr>
-        <w:t>和子类事件。</w:t>
+      <w:r>
+        <w:rPr>
+          <w:rFonts w:hint="eastAsia"/>
+        </w:rPr>
+        <w:t>所有父类和子类事件。</w:t>
       </w:r>
     </w:p>
     <w:p>
@@ -12770,21 +12354,7 @@
         <w:rPr>
           <w:rFonts w:hint="eastAsia"/>
         </w:rPr>
-        <w:t>如果在运行时配置，子类添加父类时，</w:t>
-      </w:r>
-      <w:proofErr w:type="gramStart"/>
-      <w:r>
-        <w:rPr>
-          <w:rFonts w:hint="eastAsia"/>
-        </w:rPr>
-        <w:t>该父类</w:t>
-      </w:r>
-      <w:proofErr w:type="gramEnd"/>
-      <w:r>
-        <w:rPr>
-          <w:rFonts w:hint="eastAsia"/>
-        </w:rPr>
-        <w:t>必须已经存在。</w:t>
+        <w:t>如果在运行时配置，子类添加父类时，该父类必须已经存在。</w:t>
       </w:r>
     </w:p>
     <w:p>
@@ -13046,21 +12616,7 @@
         <w:rPr>
           <w:rFonts w:hint="eastAsia"/>
         </w:rPr>
-        <w:t>可以</w:t>
-      </w:r>
-      <w:proofErr w:type="gramStart"/>
-      <w:r>
-        <w:rPr>
-          <w:rFonts w:hint="eastAsia"/>
-        </w:rPr>
-        <w:t>用之前</w:t>
-      </w:r>
-      <w:proofErr w:type="gramEnd"/>
-      <w:r>
-        <w:rPr>
-          <w:rFonts w:hint="eastAsia"/>
-        </w:rPr>
-        <w:t>注册的</w:t>
+        <w:t>可以用之前注册的</w:t>
       </w:r>
       <w:r>
         <w:rPr>
@@ -14153,22 +13709,18 @@
         </w:rPr>
         <w:t>一定要带</w:t>
       </w:r>
-      <w:proofErr w:type="gramStart"/>
       <w:r>
         <w:t>”</w:t>
       </w:r>
-      <w:proofErr w:type="gramEnd"/>
       <w:r>
         <w:rPr>
           <w:rFonts w:hint="eastAsia"/>
         </w:rPr>
         <w:t>[]</w:t>
       </w:r>
-      <w:proofErr w:type="gramStart"/>
       <w:r>
         <w:t>”</w:t>
       </w:r>
-      <w:proofErr w:type="gramEnd"/>
       <w:r>
         <w:rPr>
           <w:rFonts w:hint="eastAsia"/>
@@ -14209,16 +13761,8 @@
         <w:rPr>
           <w:rFonts w:hint="eastAsia"/>
         </w:rPr>
-        <w:t>事件类型中，有多种类型数组</w:t>
-      </w:r>
-      <w:proofErr w:type="gramStart"/>
-      <w:r>
-        <w:rPr>
-          <w:rFonts w:hint="eastAsia"/>
-        </w:rPr>
-        <w:t>做为</w:t>
-      </w:r>
-      <w:proofErr w:type="gramEnd"/>
+        <w:t>事件类型中，有多种类型数组做为</w:t>
+      </w:r>
       <w:r>
         <w:rPr>
           <w:rFonts w:hint="eastAsia"/>
@@ -14708,49 +14252,7 @@
         <w:rPr>
           <w:rFonts w:hint="eastAsia"/>
         </w:rPr>
-        <w:t>作为事件类型的对象类型只能有一个父类，</w:t>
-      </w:r>
-      <w:proofErr w:type="gramStart"/>
-      <w:r>
-        <w:rPr>
-          <w:rFonts w:hint="eastAsia"/>
-        </w:rPr>
-        <w:t>父类也</w:t>
-      </w:r>
-      <w:proofErr w:type="gramEnd"/>
-      <w:r>
-        <w:rPr>
-          <w:rFonts w:hint="eastAsia"/>
-        </w:rPr>
-        <w:t>必须是对象数组事件类型。</w:t>
-      </w:r>
-      <w:proofErr w:type="gramStart"/>
-      <w:r>
-        <w:rPr>
-          <w:rFonts w:hint="eastAsia"/>
-        </w:rPr>
-        <w:t>父类所有</w:t>
-      </w:r>
-      <w:proofErr w:type="gramEnd"/>
-      <w:r>
-        <w:rPr>
-          <w:rFonts w:hint="eastAsia"/>
-        </w:rPr>
-        <w:t>的属性子类也可用。并且其父类和</w:t>
-      </w:r>
-      <w:proofErr w:type="gramStart"/>
-      <w:r>
-        <w:rPr>
-          <w:rFonts w:hint="eastAsia"/>
-        </w:rPr>
-        <w:t>子类都将</w:t>
-      </w:r>
-      <w:proofErr w:type="gramEnd"/>
-      <w:r>
-        <w:rPr>
-          <w:rFonts w:hint="eastAsia"/>
-        </w:rPr>
-        <w:t>匹配对应</w:t>
+        <w:t>作为事件类型的对象类型只能有一个父类，父类也必须是对象数组事件类型。父类所有的属性子类也可用。并且其父类和子类都将匹配对应</w:t>
       </w:r>
       <w:r>
         <w:rPr>
@@ -15477,21 +14979,7 @@
         <w:rPr>
           <w:rFonts w:hint="eastAsia"/>
         </w:rPr>
-        <w:t>相同的属性名将会被覆盖。并且查询语句会匹配所有</w:t>
-      </w:r>
-      <w:proofErr w:type="gramStart"/>
-      <w:r>
-        <w:rPr>
-          <w:rFonts w:hint="eastAsia"/>
-        </w:rPr>
-        <w:t>的父类和</w:t>
-      </w:r>
-      <w:proofErr w:type="gramEnd"/>
-      <w:r>
-        <w:rPr>
-          <w:rFonts w:hint="eastAsia"/>
-        </w:rPr>
-        <w:t>子类。</w:t>
+        <w:t>相同的属性名将会被覆盖。并且查询语句会匹配所有的父类和子类。</w:t>
       </w:r>
     </w:p>
     <w:p>
@@ -15614,35 +15102,7 @@
         <w:rPr>
           <w:rFonts w:hint="eastAsia"/>
         </w:rPr>
-        <w:t>可以</w:t>
-      </w:r>
-      <w:proofErr w:type="gramStart"/>
-      <w:r>
-        <w:rPr>
-          <w:rFonts w:hint="eastAsia"/>
-        </w:rPr>
-        <w:t>用之前</w:t>
-      </w:r>
-      <w:proofErr w:type="gramEnd"/>
-      <w:r>
-        <w:rPr>
-          <w:rFonts w:hint="eastAsia"/>
-        </w:rPr>
-        <w:t>定义的对象数组或者对象</w:t>
-      </w:r>
-      <w:proofErr w:type="gramStart"/>
-      <w:r>
-        <w:rPr>
-          <w:rFonts w:hint="eastAsia"/>
-        </w:rPr>
-        <w:t>数组数组</w:t>
-      </w:r>
-      <w:proofErr w:type="gramEnd"/>
-      <w:r>
-        <w:rPr>
-          <w:rFonts w:hint="eastAsia"/>
-        </w:rPr>
-        <w:t>作为对象数组事件的属性；</w:t>
+        <w:t>可以用之前定义的对象数组或者对象数组数组作为对象数组事件的属性；</w:t>
       </w:r>
     </w:p>
     <w:p>
@@ -16279,38 +15739,20 @@
         <w:rPr>
           <w:rFonts w:hint="eastAsia"/>
         </w:rPr>
-        <w:t>一对多的关系，用数组来表现。如果属性类型</w:t>
-      </w:r>
-      <w:proofErr w:type="gramStart"/>
-      <w:r>
-        <w:rPr>
-          <w:rFonts w:hint="eastAsia"/>
-        </w:rPr>
-        <w:t>是之前</w:t>
-      </w:r>
-      <w:proofErr w:type="gramEnd"/>
-      <w:r>
-        <w:rPr>
-          <w:rFonts w:hint="eastAsia"/>
-        </w:rPr>
-        <w:t>定义的一种事件类型，那第引用它的数组类型时，一定要带上</w:t>
-      </w:r>
-      <w:proofErr w:type="gramStart"/>
+        <w:t>一对多的关系，用数组来表现。如果属性类型是之前定义的一种事件类型，那第引用它的数组类型时，一定要带上</w:t>
+      </w:r>
       <w:r>
         <w:t>”</w:t>
       </w:r>
-      <w:proofErr w:type="gramEnd"/>
       <w:r>
         <w:rPr>
           <w:rFonts w:hint="eastAsia"/>
         </w:rPr>
         <w:t>[]</w:t>
       </w:r>
-      <w:proofErr w:type="gramStart"/>
       <w:r>
         <w:t>”</w:t>
       </w:r>
-      <w:proofErr w:type="gramEnd"/>
       <w:r>
         <w:rPr>
           <w:rFonts w:hint="eastAsia"/>
@@ -16341,19 +15783,11 @@
         </w:rPr>
         <w:t>OrderItem</w:t>
       </w:r>
-      <w:proofErr w:type="gramStart"/>
-      <w:r>
-        <w:rPr>
-          <w:rFonts w:hint="eastAsia"/>
-        </w:rPr>
-        <w:t>是之前</w:t>
-      </w:r>
-      <w:proofErr w:type="gramEnd"/>
-      <w:r>
-        <w:rPr>
-          <w:rFonts w:hint="eastAsia"/>
-        </w:rPr>
-        <w:t>定义的事件类型</w:t>
+      <w:r>
+        <w:rPr>
+          <w:rFonts w:hint="eastAsia"/>
+        </w:rPr>
+        <w:t>是之前定义的事件类型</w:t>
       </w:r>
       <w:r>
         <w:rPr>
@@ -17028,21 +16462,7 @@
         <w:rPr>
           <w:rFonts w:hint="eastAsia"/>
         </w:rPr>
-        <w:t>一个根元素</w:t>
-      </w:r>
-      <w:proofErr w:type="gramStart"/>
-      <w:r>
-        <w:rPr>
-          <w:rFonts w:hint="eastAsia"/>
-        </w:rPr>
-        <w:t>名只能</w:t>
-      </w:r>
-      <w:proofErr w:type="gramEnd"/>
-      <w:r>
-        <w:rPr>
-          <w:rFonts w:hint="eastAsia"/>
-        </w:rPr>
-        <w:t>配置一种事件类型。</w:t>
+        <w:t>一个根元素名只能配置一种事件类型。</w:t>
       </w:r>
       <w:r>
         <w:rPr>
@@ -19940,6 +19360,9 @@
       <w:pPr>
         <w:spacing w:after="156"/>
         <w:ind w:firstLine="420"/>
+        <w:rPr>
+          <w:rFonts w:hint="eastAsia"/>
+        </w:rPr>
       </w:pPr>
       <w:r>
         <w:rPr>
@@ -19989,6 +19412,42 @@
           <w:rFonts w:hint="eastAsia"/>
         </w:rPr>
         <w:t>。</w:t>
+      </w:r>
+    </w:p>
+    <w:p>
+      <w:pPr>
+        <w:pStyle w:val="a7"/>
+        <w:ind w:firstLine="562"/>
+      </w:pPr>
+      <w:r>
+        <w:rPr>
+          <w:rFonts w:hint="eastAsia"/>
+        </w:rPr>
+        <w:t>表格</w:t>
+      </w:r>
+      <w:r>
+        <w:rPr>
+          <w:rFonts w:hint="eastAsia"/>
+        </w:rPr>
+        <w:t>2.5</w:t>
+      </w:r>
+      <w:r>
+        <w:rPr>
+          <w:rFonts w:hint="eastAsia"/>
+        </w:rPr>
+        <w:t>：属性表达式到</w:t>
+      </w:r>
+      <w:r>
+        <w:rPr>
+          <w:rFonts w:hint="eastAsia"/>
+        </w:rPr>
+        <w:t>XPath</w:t>
+      </w:r>
+      <w:r>
+        <w:rPr>
+          <w:rFonts w:hint="eastAsia"/>
+        </w:rPr>
+        <w:t>表达式的转换</w:t>
       </w:r>
     </w:p>
     <w:tbl>
@@ -20269,22 +19728,18 @@
         </w:rPr>
         <w:t>mapped[@id=</w:t>
       </w:r>
-      <w:proofErr w:type="gramStart"/>
       <w:r>
         <w:t>’</w:t>
       </w:r>
-      <w:proofErr w:type="gramEnd"/>
       <w:r>
         <w:rPr>
           <w:rFonts w:hint="eastAsia"/>
         </w:rPr>
         <w:t>key</w:t>
       </w:r>
-      <w:proofErr w:type="gramStart"/>
       <w:r>
         <w:t>’</w:t>
       </w:r>
-      <w:proofErr w:type="gramEnd"/>
       <w:r>
         <w:rPr>
           <w:rFonts w:hint="eastAsia"/>
@@ -20916,7 +20371,14 @@
         <w:rPr>
           <w:rFonts w:hint="eastAsia"/>
         </w:rPr>
-        <w:t>元素传递到事件流中。这一特性可以通过</w:t>
+        <w:t>元素传递到事件流中。这</w:t>
+      </w:r>
+      <w:r>
+        <w:rPr>
+          <w:rFonts w:hint="eastAsia"/>
+        </w:rPr>
+        <w:lastRenderedPageBreak/>
+        <w:t>一特性可以通过</w:t>
       </w:r>
       <w:r>
         <w:rPr>
@@ -20965,7 +20427,6 @@
           <w:sz w:val="18"/>
           <w:szCs w:val="18"/>
         </w:rPr>
-        <w:lastRenderedPageBreak/>
         <w:t>insert</w:t>
       </w:r>
       <w:proofErr w:type="gramEnd"/>
@@ -21378,21 +20839,7 @@
         <w:rPr>
           <w:rFonts w:hint="eastAsia"/>
         </w:rPr>
-        <w:t>属性表达式标志被设置时，传输属性</w:t>
-      </w:r>
-      <w:proofErr w:type="gramStart"/>
-      <w:r>
-        <w:rPr>
-          <w:rFonts w:hint="eastAsia"/>
-        </w:rPr>
-        <w:t>不</w:t>
-      </w:r>
-      <w:proofErr w:type="gramEnd"/>
-      <w:r>
-        <w:rPr>
-          <w:rFonts w:hint="eastAsia"/>
-        </w:rPr>
-        <w:t>可用。</w:t>
+        <w:t>属性表达式标志被设置时，传输属性不可用。</w:t>
       </w:r>
     </w:p>
     <w:p>
@@ -21469,21 +20916,7 @@
         <w:rPr>
           <w:rFonts w:hint="eastAsia"/>
         </w:rPr>
-        <w:t>type_name.property_</w:t>
-      </w:r>
-      <w:proofErr w:type="gramStart"/>
-      <w:r>
-        <w:rPr>
-          <w:rFonts w:hint="eastAsia"/>
-        </w:rPr>
-        <w:t>name[</w:t>
-      </w:r>
-      <w:proofErr w:type="gramEnd"/>
-      <w:r>
-        <w:rPr>
-          <w:rFonts w:hint="eastAsia"/>
-        </w:rPr>
-        <w:t>.property_name</w:t>
+        <w:t>type_name.property_name[.property_name</w:t>
       </w:r>
       <w:r>
         <w:t>…</w:t>
@@ -21725,6 +21158,7 @@
         <w:rPr>
           <w:rFonts w:hint="eastAsia"/>
         </w:rPr>
+        <w:lastRenderedPageBreak/>
         <w:t>限制</w:t>
       </w:r>
     </w:p>
@@ -21779,14 +21213,7 @@
         <w:rPr>
           <w:rFonts w:hint="eastAsia"/>
         </w:rPr>
-        <w:t>，所以你的应用不</w:t>
-      </w:r>
-      <w:r>
-        <w:rPr>
-          <w:rFonts w:hint="eastAsia"/>
-        </w:rPr>
-        <w:lastRenderedPageBreak/>
-        <w:t>能替换</w:t>
+        <w:t>，所以你的应用不能替换</w:t>
       </w:r>
       <w:r>
         <w:rPr>
@@ -22585,6 +22012,7 @@
         <w:rPr>
           <w:rFonts w:hint="eastAsia"/>
         </w:rPr>
+        <w:lastRenderedPageBreak/>
         <w:t>Xpath</w:t>
       </w:r>
       <w:r>
@@ -22662,7 +22090,6 @@
         <w:rPr>
           <w:rFonts w:hint="eastAsia"/>
         </w:rPr>
-        <w:lastRenderedPageBreak/>
         <w:t>显式属性的转换和解析</w:t>
       </w:r>
     </w:p>
@@ -23653,6 +23080,7 @@
           <w:sz w:val="18"/>
           <w:szCs w:val="18"/>
         </w:rPr>
+        <w:lastRenderedPageBreak/>
         <w:t>select</w:t>
       </w:r>
       <w:proofErr w:type="gramEnd"/>
@@ -23679,7 +23107,6 @@
         <w:rPr>
           <w:rFonts w:hint="eastAsia"/>
         </w:rPr>
-        <w:lastRenderedPageBreak/>
         <w:t>附加的事件表现形式</w:t>
       </w:r>
     </w:p>
@@ -24112,22 +23539,372 @@
         <w:rPr>
           <w:rFonts w:hint="eastAsia"/>
         </w:rPr>
-        <w:t>语句中输出</w:t>
-      </w:r>
-      <w:proofErr w:type="gramStart"/>
-      <w:r>
-        <w:rPr>
-          <w:rFonts w:hint="eastAsia"/>
-        </w:rPr>
-        <w:t>率限制</w:t>
-      </w:r>
-      <w:proofErr w:type="gramEnd"/>
+        <w:t>语句中输出率限制语法。</w:t>
+      </w:r>
+    </w:p>
+    <w:p>
+      <w:pPr>
+        <w:spacing w:after="156"/>
+        <w:ind w:firstLine="420"/>
+      </w:pPr>
+      <w:r>
+        <w:rPr>
+          <w:rFonts w:hint="eastAsia"/>
+        </w:rPr>
+        <w:t>在上述的延迟时间中，事件的信息可能会发生变化，例如增加了一些附加属性或者现有属性的变化。</w:t>
+      </w:r>
+      <w:r>
+        <w:rPr>
+          <w:rFonts w:hint="eastAsia"/>
+        </w:rPr>
+        <w:t>Esper</w:t>
+      </w:r>
+      <w:r>
+        <w:rPr>
+          <w:rFonts w:hint="eastAsia"/>
+        </w:rPr>
+        <w:t>提供了三种概念来处理事件的变化。</w:t>
+      </w:r>
+    </w:p>
+    <w:p>
+      <w:pPr>
+        <w:spacing w:after="156"/>
+        <w:ind w:firstLine="420"/>
+      </w:pPr>
+      <w:r>
+        <w:rPr>
+          <w:rFonts w:hint="eastAsia"/>
+        </w:rPr>
+        <w:t>第一种途径是</w:t>
+      </w:r>
+      <w:r>
+        <w:rPr>
+          <w:rFonts w:hint="eastAsia"/>
+          <w:color w:val="FF0000"/>
+        </w:rPr>
+        <w:t>章节</w:t>
+      </w:r>
+      <w:r>
+        <w:rPr>
+          <w:rFonts w:hint="eastAsia"/>
+          <w:color w:val="FF0000"/>
+        </w:rPr>
+        <w:t>5.20</w:t>
+      </w:r>
+      <w:r>
+        <w:rPr>
+          <w:rFonts w:hint="eastAsia"/>
+          <w:color w:val="FF0000"/>
+        </w:rPr>
+        <w:t>，“</w:t>
+      </w:r>
+      <w:r>
+        <w:rPr>
+          <w:rFonts w:hint="eastAsia"/>
+          <w:color w:val="FF0000"/>
+        </w:rPr>
+        <w:t>更新插入流：</w:t>
+      </w:r>
+      <w:r>
+        <w:rPr>
+          <w:rFonts w:hint="eastAsia"/>
+          <w:color w:val="FF0000"/>
+        </w:rPr>
+        <w:t>update istream</w:t>
+      </w:r>
+      <w:r>
+        <w:rPr>
+          <w:rFonts w:hint="eastAsia"/>
+          <w:color w:val="FF0000"/>
+        </w:rPr>
+        <w:t>语法</w:t>
+      </w:r>
+      <w:r>
+        <w:rPr>
+          <w:rFonts w:hint="eastAsia"/>
+          <w:color w:val="FF0000"/>
+        </w:rPr>
+        <w:t>”</w:t>
+      </w:r>
+      <w:r>
+        <w:rPr>
+          <w:rFonts w:hint="eastAsia"/>
+        </w:rPr>
+        <w:t>中所说的“</w:t>
+      </w:r>
+      <w:r>
+        <w:rPr>
+          <w:rFonts w:hint="eastAsia"/>
+        </w:rPr>
+        <w:t>update istream</w:t>
+      </w:r>
+      <w:r>
+        <w:rPr>
+          <w:rFonts w:hint="eastAsia"/>
+        </w:rPr>
+        <w:t>”语法。这种方法用在更新事件流中的事件，在它们未被相应的消费语句</w:t>
+      </w:r>
+      <w:r>
+        <w:rPr>
+          <w:rFonts w:hint="eastAsia"/>
+        </w:rPr>
+        <w:t>（</w:t>
+      </w:r>
+      <w:r>
+        <w:rPr>
+          <w:rFonts w:hint="eastAsia"/>
+        </w:rPr>
+        <w:t>sonsuming statement</w:t>
+      </w:r>
+      <w:r>
+        <w:rPr>
+          <w:rFonts w:hint="eastAsia"/>
+        </w:rPr>
+        <w:t>）</w:t>
+      </w:r>
+      <w:r>
+        <w:rPr>
+          <w:rFonts w:hint="eastAsia"/>
+        </w:rPr>
+        <w:t>处理之前。</w:t>
+      </w:r>
+    </w:p>
+    <w:p>
+      <w:pPr>
+        <w:spacing w:after="156"/>
+        <w:ind w:firstLine="420"/>
+      </w:pPr>
+      <w:r>
+        <w:rPr>
+          <w:rFonts w:hint="eastAsia"/>
+        </w:rPr>
+        <w:t>第二种方法是通过</w:t>
+      </w:r>
+      <w:r>
+        <w:rPr>
+          <w:rFonts w:hint="eastAsia"/>
+        </w:rPr>
+        <w:t>on-merge</w:t>
+      </w:r>
+      <w:r>
+        <w:rPr>
+          <w:rFonts w:hint="eastAsia"/>
+        </w:rPr>
+        <w:t>和</w:t>
+      </w:r>
+      <w:r>
+        <w:rPr>
+          <w:rFonts w:hint="eastAsia"/>
+        </w:rPr>
+        <w:t>on-update</w:t>
+      </w:r>
       <w:r>
         <w:rPr>
           <w:rFonts w:hint="eastAsia"/>
         </w:rPr>
         <w:t>语法。</w:t>
       </w:r>
+      <w:r>
+        <w:rPr>
+          <w:rFonts w:hint="eastAsia"/>
+        </w:rPr>
+        <w:t>它们只能用在命名窗口中，将在</w:t>
+      </w:r>
+      <w:r>
+        <w:rPr>
+          <w:rFonts w:hint="eastAsia"/>
+          <w:color w:val="FF0000"/>
+        </w:rPr>
+        <w:t>章节</w:t>
+      </w:r>
+      <w:r>
+        <w:rPr>
+          <w:rFonts w:hint="eastAsia"/>
+          <w:color w:val="FF0000"/>
+        </w:rPr>
+        <w:t>5.15.9</w:t>
+      </w:r>
+      <w:r>
+        <w:rPr>
+          <w:rFonts w:hint="eastAsia"/>
+          <w:color w:val="FF0000"/>
+        </w:rPr>
+        <w:t>，“</w:t>
+      </w:r>
+      <w:r>
+        <w:rPr>
+          <w:rFonts w:hint="eastAsia"/>
+          <w:color w:val="FF0000"/>
+        </w:rPr>
+        <w:t>利用</w:t>
+      </w:r>
+      <w:r>
+        <w:rPr>
+          <w:rFonts w:hint="eastAsia"/>
+          <w:color w:val="FF0000"/>
+        </w:rPr>
+        <w:t>on-merge</w:t>
+      </w:r>
+      <w:r>
+        <w:rPr>
+          <w:rFonts w:hint="eastAsia"/>
+          <w:color w:val="FF0000"/>
+        </w:rPr>
+        <w:t>语法触发</w:t>
+      </w:r>
+      <w:r>
+        <w:rPr>
+          <w:rFonts w:hint="eastAsia"/>
+          <w:color w:val="FF0000"/>
+        </w:rPr>
+        <w:t>Upsert</w:t>
+      </w:r>
+      <w:r>
+        <w:rPr>
+          <w:rFonts w:hint="eastAsia"/>
+          <w:color w:val="FF0000"/>
+        </w:rPr>
+        <w:t>”</w:t>
+      </w:r>
+      <w:r>
+        <w:rPr>
+          <w:rFonts w:hint="eastAsia"/>
+        </w:rPr>
+        <w:t>和</w:t>
+      </w:r>
+      <w:r>
+        <w:rPr>
+          <w:rFonts w:hint="eastAsia"/>
+          <w:color w:val="FF0000"/>
+        </w:rPr>
+        <w:t>章节</w:t>
+      </w:r>
+      <w:r>
+        <w:rPr>
+          <w:rFonts w:hint="eastAsia"/>
+          <w:color w:val="FF0000"/>
+        </w:rPr>
+        <w:t>5.15.7</w:t>
+      </w:r>
+      <w:r>
+        <w:rPr>
+          <w:rFonts w:hint="eastAsia"/>
+          <w:color w:val="FF0000"/>
+        </w:rPr>
+        <w:t>，“</w:t>
+      </w:r>
+      <w:r>
+        <w:rPr>
+          <w:rFonts w:hint="eastAsia"/>
+          <w:color w:val="FF0000"/>
+        </w:rPr>
+        <w:t>更新命名窗口：</w:t>
+      </w:r>
+      <w:r>
+        <w:rPr>
+          <w:rFonts w:hint="eastAsia"/>
+          <w:color w:val="FF0000"/>
+        </w:rPr>
+        <w:t>on-update</w:t>
+      </w:r>
+      <w:r>
+        <w:rPr>
+          <w:rFonts w:hint="eastAsia"/>
+          <w:color w:val="FF0000"/>
+        </w:rPr>
+        <w:t>语法</w:t>
+      </w:r>
+      <w:r>
+        <w:rPr>
+          <w:rFonts w:hint="eastAsia"/>
+          <w:color w:val="FF0000"/>
+        </w:rPr>
+        <w:t>”</w:t>
+      </w:r>
+      <w:r>
+        <w:rPr>
+          <w:rFonts w:hint="eastAsia"/>
+        </w:rPr>
+        <w:t>中详解。</w:t>
+      </w:r>
+      <w:r>
+        <w:t>O</w:t>
+      </w:r>
+      <w:r>
+        <w:rPr>
+          <w:rFonts w:hint="eastAsia"/>
+        </w:rPr>
+        <w:t>n-merge</w:t>
+      </w:r>
+      <w:r>
+        <w:rPr>
+          <w:rFonts w:hint="eastAsia"/>
+        </w:rPr>
+        <w:t>语法类似于</w:t>
+      </w:r>
+      <w:r>
+        <w:rPr>
+          <w:rFonts w:hint="eastAsia"/>
+        </w:rPr>
+        <w:t>SQL</w:t>
+      </w:r>
+      <w:r>
+        <w:rPr>
+          <w:rFonts w:hint="eastAsia"/>
+        </w:rPr>
+        <w:t>中的</w:t>
+      </w:r>
+      <w:r>
+        <w:rPr>
+          <w:rFonts w:hint="eastAsia"/>
+        </w:rPr>
+        <w:t>merge</w:t>
+      </w:r>
+      <w:r>
+        <w:rPr>
+          <w:rFonts w:hint="eastAsia"/>
+        </w:rPr>
+        <w:t>语法，提供我们所知道的“</w:t>
+      </w:r>
+      <w:r>
+        <w:rPr>
+          <w:rFonts w:hint="eastAsia"/>
+        </w:rPr>
+        <w:t>upsert</w:t>
+      </w:r>
+      <w:r>
+        <w:rPr>
+          <w:rFonts w:hint="eastAsia"/>
+        </w:rPr>
+        <w:t>”操作。</w:t>
+      </w:r>
+      <w:r>
+        <w:rPr>
+          <w:rFonts w:hint="eastAsia"/>
+        </w:rPr>
+        <w:t>在一个原子操作中，</w:t>
+      </w:r>
+      <w:r>
+        <w:rPr>
+          <w:rFonts w:hint="eastAsia"/>
+        </w:rPr>
+        <w:t>更新现有的记录，如果不存在，就插入一条新记录。</w:t>
+      </w:r>
+      <w:r>
+        <w:t>O</w:t>
+      </w:r>
+      <w:r>
+        <w:rPr>
+          <w:rFonts w:hint="eastAsia"/>
+        </w:rPr>
+        <w:t>n-update</w:t>
+      </w:r>
+      <w:r>
+        <w:rPr>
+          <w:rFonts w:hint="eastAsia"/>
+        </w:rPr>
+        <w:t>语法，用来更新命名窗口中事件的个别属性。</w:t>
+      </w:r>
     </w:p>
     <w:p>
       <w:pPr>
@@ -24138,454 +23915,91 @@
         <w:rPr>
           <w:rFonts w:hint="eastAsia"/>
         </w:rPr>
-        <w:t>在上述的延迟时间中，事件的信息可能会发生变化，例如增加了一些附加属性或者现有属性的变化。</w:t>
-      </w:r>
-      <w:r>
-        <w:rPr>
-          <w:rFonts w:hint="eastAsia"/>
-        </w:rPr>
-        <w:t>Esper</w:t>
-      </w:r>
-      <w:r>
-        <w:rPr>
-          <w:rFonts w:hint="eastAsia"/>
-        </w:rPr>
-        <w:t>提供了三种概念来处理事件的变化。</w:t>
+        <w:t>第三种方法是修订事件类型。</w:t>
+      </w:r>
+      <w:r>
+        <w:rPr>
+          <w:rFonts w:hint="eastAsia"/>
+        </w:rPr>
+        <w:t>也是只能用于命名窗口。</w:t>
+      </w:r>
+      <w:r>
+        <w:rPr>
+          <w:rFonts w:hint="eastAsia"/>
+          <w:color w:val="FF0000"/>
+        </w:rPr>
+        <w:t>章节</w:t>
+      </w:r>
+      <w:r>
+        <w:rPr>
+          <w:rFonts w:hint="eastAsia"/>
+          <w:color w:val="FF0000"/>
+        </w:rPr>
+        <w:t>5.15.11</w:t>
+      </w:r>
+      <w:r>
+        <w:rPr>
+          <w:rFonts w:hint="eastAsia"/>
+          <w:color w:val="FF0000"/>
+        </w:rPr>
+        <w:t>，“</w:t>
+      </w:r>
+      <w:r>
+        <w:rPr>
+          <w:rFonts w:hint="eastAsia"/>
+          <w:color w:val="FF0000"/>
+        </w:rPr>
+        <w:t>命名窗口中事件类型的版本控制和修订</w:t>
+      </w:r>
+      <w:r>
+        <w:rPr>
+          <w:rFonts w:hint="eastAsia"/>
+          <w:color w:val="FF0000"/>
+        </w:rPr>
+        <w:t>”</w:t>
+      </w:r>
+      <w:r>
+        <w:rPr>
+          <w:rFonts w:hint="eastAsia"/>
+        </w:rPr>
+        <w:t>中详解。</w:t>
+      </w:r>
+      <w:r>
+        <w:rPr>
+          <w:rFonts w:hint="eastAsia"/>
+        </w:rPr>
+        <w:t>使用修订，可以声明（只能通过配置）多个不同的事件类型</w:t>
+      </w:r>
+      <w:r>
+        <w:rPr>
+          <w:rFonts w:hint="eastAsia"/>
+        </w:rPr>
+        <w:t>。这些事件类型包含了它所合并的所有事件类型的所有属性，并且引擎会得到所有它收到</w:t>
+      </w:r>
+      <w:r>
+        <w:rPr>
+          <w:rFonts w:hint="eastAsia"/>
+        </w:rPr>
+        <w:lastRenderedPageBreak/>
+        <w:t>的合并的事件，而不用额外的</w:t>
+      </w:r>
+      <w:r>
+        <w:rPr>
+          <w:rFonts w:hint="eastAsia"/>
+        </w:rPr>
+        <w:t>EPL</w:t>
+      </w:r>
+      <w:r>
+        <w:rPr>
+          <w:rFonts w:hint="eastAsia"/>
+        </w:rPr>
+        <w:t>语句。</w:t>
       </w:r>
     </w:p>
     <w:p>
       <w:pPr>
         <w:spacing w:after="156"/>
         <w:ind w:firstLine="420"/>
-      </w:pPr>
-      <w:r>
-        <w:rPr>
-          <w:rFonts w:hint="eastAsia"/>
-        </w:rPr>
-        <w:t>第一种途径是</w:t>
-      </w:r>
-      <w:r>
-        <w:rPr>
-          <w:rFonts w:hint="eastAsia"/>
-          <w:color w:val="FF0000"/>
-        </w:rPr>
-        <w:t>章节</w:t>
-      </w:r>
-      <w:r>
-        <w:rPr>
-          <w:rFonts w:hint="eastAsia"/>
-          <w:color w:val="FF0000"/>
-        </w:rPr>
-        <w:t>5.20</w:t>
-      </w:r>
-      <w:r>
-        <w:rPr>
-          <w:rFonts w:hint="eastAsia"/>
-          <w:color w:val="FF0000"/>
-        </w:rPr>
-        <w:t>，“</w:t>
-      </w:r>
-      <w:r>
-        <w:rPr>
-          <w:rFonts w:hint="eastAsia"/>
-          <w:color w:val="FF0000"/>
-        </w:rPr>
-        <w:t>更新插入流：</w:t>
-      </w:r>
-      <w:r>
-        <w:rPr>
-          <w:rFonts w:hint="eastAsia"/>
-          <w:color w:val="FF0000"/>
-        </w:rPr>
-        <w:t>update istream</w:t>
-      </w:r>
-      <w:r>
-        <w:rPr>
-          <w:rFonts w:hint="eastAsia"/>
-          <w:color w:val="FF0000"/>
-        </w:rPr>
-        <w:t>语法</w:t>
-      </w:r>
-      <w:r>
-        <w:rPr>
-          <w:rFonts w:hint="eastAsia"/>
-          <w:color w:val="FF0000"/>
-        </w:rPr>
-        <w:t>”</w:t>
-      </w:r>
-      <w:r>
-        <w:rPr>
-          <w:rFonts w:hint="eastAsia"/>
-        </w:rPr>
-        <w:t>中所说的“</w:t>
-      </w:r>
-      <w:r>
-        <w:rPr>
-          <w:rFonts w:hint="eastAsia"/>
-        </w:rPr>
-        <w:t>update istream</w:t>
-      </w:r>
-      <w:r>
-        <w:rPr>
-          <w:rFonts w:hint="eastAsia"/>
-        </w:rPr>
-        <w:t>”语法。这种方法用在更新事件流中的事件，在它们未被相应的消费语句</w:t>
-      </w:r>
-      <w:r>
-        <w:rPr>
-          <w:rFonts w:hint="eastAsia"/>
-        </w:rPr>
-        <w:t>（</w:t>
-      </w:r>
-      <w:r>
-        <w:rPr>
-          <w:rFonts w:hint="eastAsia"/>
-        </w:rPr>
-        <w:t>sonsuming statement</w:t>
-      </w:r>
-      <w:r>
-        <w:rPr>
-          <w:rFonts w:hint="eastAsia"/>
-        </w:rPr>
-        <w:t>）</w:t>
-      </w:r>
-      <w:r>
-        <w:rPr>
-          <w:rFonts w:hint="eastAsia"/>
-        </w:rPr>
-        <w:t>处理之前。</w:t>
-      </w:r>
-    </w:p>
-    <w:p>
-      <w:pPr>
-        <w:spacing w:after="156"/>
-        <w:ind w:firstLine="420"/>
-      </w:pPr>
-      <w:r>
-        <w:rPr>
-          <w:rFonts w:hint="eastAsia"/>
-        </w:rPr>
-        <w:t>第二种方法是通过</w:t>
-      </w:r>
-      <w:r>
-        <w:rPr>
-          <w:rFonts w:hint="eastAsia"/>
-        </w:rPr>
-        <w:t>on-merge</w:t>
-      </w:r>
-      <w:r>
-        <w:rPr>
-          <w:rFonts w:hint="eastAsia"/>
-        </w:rPr>
-        <w:t>和</w:t>
-      </w:r>
-      <w:r>
-        <w:rPr>
-          <w:rFonts w:hint="eastAsia"/>
-        </w:rPr>
-        <w:t>on-update</w:t>
-      </w:r>
-      <w:r>
-        <w:rPr>
-          <w:rFonts w:hint="eastAsia"/>
-        </w:rPr>
-        <w:t>语法。</w:t>
-      </w:r>
-      <w:r>
-        <w:rPr>
-          <w:rFonts w:hint="eastAsia"/>
-        </w:rPr>
-        <w:t>它们只能用在命名窗口中，将在</w:t>
-      </w:r>
-      <w:r>
-        <w:rPr>
-          <w:rFonts w:hint="eastAsia"/>
-          <w:color w:val="FF0000"/>
-        </w:rPr>
-        <w:t>章节</w:t>
-      </w:r>
-      <w:r>
-        <w:rPr>
-          <w:rFonts w:hint="eastAsia"/>
-          <w:color w:val="FF0000"/>
-        </w:rPr>
-        <w:t>5.15.9</w:t>
-      </w:r>
-      <w:r>
-        <w:rPr>
-          <w:rFonts w:hint="eastAsia"/>
-          <w:color w:val="FF0000"/>
-        </w:rPr>
-        <w:t>，“</w:t>
-      </w:r>
-      <w:r>
-        <w:rPr>
-          <w:rFonts w:hint="eastAsia"/>
-          <w:color w:val="FF0000"/>
-        </w:rPr>
-        <w:t>利用</w:t>
-      </w:r>
-      <w:r>
-        <w:rPr>
-          <w:rFonts w:hint="eastAsia"/>
-          <w:color w:val="FF0000"/>
-        </w:rPr>
-        <w:t>on-merge</w:t>
-      </w:r>
-      <w:r>
-        <w:rPr>
-          <w:rFonts w:hint="eastAsia"/>
-          <w:color w:val="FF0000"/>
-        </w:rPr>
-        <w:t>语法触发</w:t>
-      </w:r>
-      <w:r>
-        <w:rPr>
-          <w:rFonts w:hint="eastAsia"/>
-          <w:color w:val="FF0000"/>
-        </w:rPr>
-        <w:t>Upsert</w:t>
-      </w:r>
-      <w:r>
-        <w:rPr>
-          <w:rFonts w:hint="eastAsia"/>
-          <w:color w:val="FF0000"/>
-        </w:rPr>
-        <w:t>”</w:t>
-      </w:r>
-      <w:r>
-        <w:rPr>
-          <w:rFonts w:hint="eastAsia"/>
-        </w:rPr>
-        <w:t>和</w:t>
-      </w:r>
-      <w:r>
-        <w:rPr>
-          <w:rFonts w:hint="eastAsia"/>
-          <w:color w:val="FF0000"/>
-        </w:rPr>
-        <w:t>章节</w:t>
-      </w:r>
-      <w:r>
-        <w:rPr>
-          <w:rFonts w:hint="eastAsia"/>
-          <w:color w:val="FF0000"/>
-        </w:rPr>
-        <w:t>5.15.7</w:t>
-      </w:r>
-      <w:r>
-        <w:rPr>
-          <w:rFonts w:hint="eastAsia"/>
-          <w:color w:val="FF0000"/>
-        </w:rPr>
-        <w:t>，“</w:t>
-      </w:r>
-      <w:r>
-        <w:rPr>
-          <w:rFonts w:hint="eastAsia"/>
-          <w:color w:val="FF0000"/>
-        </w:rPr>
-        <w:t>更新命名窗口：</w:t>
-      </w:r>
-      <w:r>
-        <w:rPr>
-          <w:rFonts w:hint="eastAsia"/>
-          <w:color w:val="FF0000"/>
-        </w:rPr>
-        <w:t>on-update</w:t>
-      </w:r>
-      <w:r>
-        <w:rPr>
-          <w:rFonts w:hint="eastAsia"/>
-          <w:color w:val="FF0000"/>
-        </w:rPr>
-        <w:t>语法</w:t>
-      </w:r>
-      <w:r>
-        <w:rPr>
-          <w:rFonts w:hint="eastAsia"/>
-          <w:color w:val="FF0000"/>
-        </w:rPr>
-        <w:t>”</w:t>
-      </w:r>
-      <w:r>
-        <w:rPr>
-          <w:rFonts w:hint="eastAsia"/>
-        </w:rPr>
-        <w:t>中详解。</w:t>
-      </w:r>
-      <w:r>
-        <w:t>O</w:t>
-      </w:r>
-      <w:r>
-        <w:rPr>
-          <w:rFonts w:hint="eastAsia"/>
-        </w:rPr>
-        <w:t>n-merge</w:t>
-      </w:r>
-      <w:r>
-        <w:rPr>
-          <w:rFonts w:hint="eastAsia"/>
-        </w:rPr>
-        <w:t>语法类似于</w:t>
-      </w:r>
-      <w:r>
-        <w:rPr>
-          <w:rFonts w:hint="eastAsia"/>
-        </w:rPr>
-        <w:t>SQL</w:t>
-      </w:r>
-      <w:r>
-        <w:rPr>
-          <w:rFonts w:hint="eastAsia"/>
-        </w:rPr>
-        <w:t>中的</w:t>
-      </w:r>
-      <w:r>
-        <w:rPr>
-          <w:rFonts w:hint="eastAsia"/>
-        </w:rPr>
-        <w:t>merge</w:t>
-      </w:r>
-      <w:r>
-        <w:rPr>
-          <w:rFonts w:hint="eastAsia"/>
-        </w:rPr>
-        <w:t>语法，提供我们所知道的“</w:t>
-      </w:r>
-      <w:r>
-        <w:rPr>
-          <w:rFonts w:hint="eastAsia"/>
-        </w:rPr>
-        <w:t>upsert</w:t>
-      </w:r>
-      <w:r>
-        <w:rPr>
-          <w:rFonts w:hint="eastAsia"/>
-        </w:rPr>
-        <w:t>”操作。</w:t>
-      </w:r>
-      <w:r>
-        <w:rPr>
-          <w:rFonts w:hint="eastAsia"/>
-        </w:rPr>
-        <w:t>在一个原子操作中，</w:t>
-      </w:r>
-      <w:r>
-        <w:rPr>
-          <w:rFonts w:hint="eastAsia"/>
-        </w:rPr>
-        <w:t>更新现有的记录，如果不存在，就插入一条新记录。</w:t>
-      </w:r>
-      <w:r>
-        <w:t>O</w:t>
-      </w:r>
-      <w:r>
-        <w:rPr>
-          <w:rFonts w:hint="eastAsia"/>
-        </w:rPr>
-        <w:t>n-update</w:t>
-      </w:r>
-      <w:r>
-        <w:rPr>
-          <w:rFonts w:hint="eastAsia"/>
-        </w:rPr>
-        <w:t>语法，用来更新命名窗口中事件的个别属性。</w:t>
-      </w:r>
-    </w:p>
-    <w:p>
-      <w:pPr>
-        <w:spacing w:after="156"/>
-        <w:ind w:firstLine="420"/>
-        <w:rPr>
-          <w:rFonts w:hint="eastAsia"/>
-        </w:rPr>
-      </w:pPr>
-      <w:r>
-        <w:rPr>
-          <w:rFonts w:hint="eastAsia"/>
-        </w:rPr>
-        <w:t>第三种方法是修订事件类型。</w:t>
-      </w:r>
-      <w:r>
-        <w:rPr>
-          <w:rFonts w:hint="eastAsia"/>
-        </w:rPr>
-        <w:t>也是只能用于命名窗口。</w:t>
-      </w:r>
-      <w:r>
-        <w:rPr>
-          <w:rFonts w:hint="eastAsia"/>
-          <w:color w:val="FF0000"/>
-        </w:rPr>
-        <w:t>章节</w:t>
-      </w:r>
-      <w:r>
-        <w:rPr>
-          <w:rFonts w:hint="eastAsia"/>
-          <w:color w:val="FF0000"/>
-        </w:rPr>
-        <w:t>5.15.11</w:t>
-      </w:r>
-      <w:r>
-        <w:rPr>
-          <w:rFonts w:hint="eastAsia"/>
-          <w:color w:val="FF0000"/>
-        </w:rPr>
-        <w:t>，“</w:t>
-      </w:r>
-      <w:r>
-        <w:rPr>
-          <w:rFonts w:hint="eastAsia"/>
-          <w:color w:val="FF0000"/>
-        </w:rPr>
-        <w:t>命名窗口中事件类型的版本控制和修订</w:t>
-      </w:r>
-      <w:r>
-        <w:rPr>
-          <w:rFonts w:hint="eastAsia"/>
-          <w:color w:val="FF0000"/>
-        </w:rPr>
-        <w:t>”</w:t>
-      </w:r>
-      <w:r>
-        <w:rPr>
-          <w:rFonts w:hint="eastAsia"/>
-        </w:rPr>
-        <w:t>中详解。</w:t>
-      </w:r>
-      <w:r>
-        <w:rPr>
-          <w:rFonts w:hint="eastAsia"/>
-        </w:rPr>
-        <w:t>使用修订，可以声明（只能通过配置）多个不同的事件类型</w:t>
-      </w:r>
-      <w:r>
-        <w:rPr>
-          <w:rFonts w:hint="eastAsia"/>
-        </w:rPr>
-        <w:t>。这些事件类型包含了它所合并的所有事件类型的所有属性，并且引擎会得到所有它收到的合并的事件，而不用额外的</w:t>
-      </w:r>
-      <w:r>
-        <w:rPr>
-          <w:rFonts w:hint="eastAsia"/>
-        </w:rPr>
-        <w:t>EPL</w:t>
-      </w:r>
-      <w:r>
-        <w:rPr>
-          <w:rFonts w:hint="eastAsia"/>
-        </w:rPr>
-        <w:t>语句。</w:t>
-      </w:r>
-    </w:p>
-    <w:p>
-      <w:pPr>
-        <w:spacing w:after="156"/>
-        <w:ind w:firstLine="420"/>
-        <w:rPr>
-          <w:rFonts w:hint="eastAsia"/>
-        </w:rPr>
       </w:pPr>
       <w:r>
         <w:rPr>
@@ -24602,15 +24016,11 @@
           <w:numId w:val="1"/>
         </w:numPr>
         <w:ind w:left="777" w:right="210"/>
-        <w:rPr>
-          <w:rFonts w:hint="eastAsia"/>
-        </w:rPr>
-      </w:pPr>
-      <w:r>
-        <w:rPr>
-          <w:rFonts w:hint="eastAsia"/>
-        </w:rPr>
-        <w:lastRenderedPageBreak/>
+      </w:pPr>
+      <w:r>
+        <w:rPr>
+          <w:rFonts w:hint="eastAsia"/>
+        </w:rPr>
         <w:t>粗糙事件</w:t>
       </w:r>
     </w:p>
@@ -24618,9 +24028,6 @@
       <w:pPr>
         <w:spacing w:after="156"/>
         <w:ind w:firstLine="420"/>
-        <w:rPr>
-          <w:rFonts w:hint="eastAsia"/>
-        </w:rPr>
       </w:pPr>
       <w:r>
         <w:rPr>
@@ -24651,9 +24058,6 @@
       <w:pPr>
         <w:spacing w:after="156"/>
         <w:ind w:firstLine="420"/>
-        <w:rPr>
-          <w:rFonts w:hint="eastAsia"/>
-        </w:rPr>
       </w:pPr>
       <w:r>
         <w:rPr>
@@ -24771,9 +24175,6 @@
           <w:numId w:val="1"/>
         </w:numPr>
         <w:ind w:left="777" w:right="210"/>
-        <w:rPr>
-          <w:rFonts w:hint="eastAsia"/>
-        </w:rPr>
       </w:pPr>
       <w:r>
         <w:rPr>
@@ -24798,9 +24199,6 @@
       <w:pPr>
         <w:spacing w:after="156"/>
         <w:ind w:firstLine="420"/>
-        <w:rPr>
-          <w:rFonts w:hint="eastAsia"/>
-        </w:rPr>
       </w:pPr>
       <w:r>
         <w:t>I</w:t>
@@ -24905,9 +24303,6 @@
       <w:pPr>
         <w:spacing w:after="156"/>
         <w:ind w:firstLine="420"/>
-        <w:rPr>
-          <w:rFonts w:hint="eastAsia"/>
-        </w:rPr>
       </w:pPr>
       <w:r>
         <w:rPr>
@@ -25025,9 +24420,6 @@
       <w:pPr>
         <w:spacing w:after="156"/>
         <w:ind w:firstLine="420"/>
-        <w:rPr>
-          <w:rFonts w:hint="eastAsia"/>
-        </w:rPr>
       </w:pPr>
       <w:r>
         <w:t>Select</w:t>
@@ -25048,21 +24440,7 @@
         <w:rPr>
           <w:rFonts w:hint="eastAsia"/>
         </w:rPr>
-        <w:t>语法中的字段名，必须匹配要被填充的事件对象中的</w:t>
-      </w:r>
-      <w:proofErr w:type="gramStart"/>
-      <w:r>
-        <w:rPr>
-          <w:rFonts w:hint="eastAsia"/>
-        </w:rPr>
-        <w:t>可用且</w:t>
-      </w:r>
-      <w:proofErr w:type="gramEnd"/>
-      <w:r>
-        <w:rPr>
-          <w:rFonts w:hint="eastAsia"/>
-        </w:rPr>
-        <w:t>可写的属性。</w:t>
+        <w:t>语法中的字段名，必须匹配要被填充的事件对象中的可用且可写的属性。</w:t>
       </w:r>
       <w:r>
         <w:t>S</w:t>
@@ -25084,9 +24462,6 @@
       <w:pPr>
         <w:spacing w:after="156"/>
         <w:ind w:firstLine="420"/>
-        <w:rPr>
-          <w:rFonts w:hint="eastAsia"/>
-        </w:rPr>
       </w:pPr>
       <w:r>
         <w:rPr>
@@ -25123,9 +24498,6 @@
       <w:pPr>
         <w:spacing w:after="156"/>
         <w:ind w:firstLine="420"/>
-        <w:rPr>
-          <w:rFonts w:hint="eastAsia"/>
-        </w:rPr>
       </w:pPr>
       <w:r>
         <w:rPr>
@@ -25174,6 +24546,334 @@
         <w:spacing w:after="156"/>
         <w:ind w:firstLineChars="0" w:firstLine="0"/>
         <w:rPr>
+          <w:rFonts w:ascii="Courier" w:hAnsi="Courier" w:cs="Courier"/>
+          <w:kern w:val="0"/>
+          <w:sz w:val="18"/>
+          <w:szCs w:val="18"/>
+        </w:rPr>
+      </w:pPr>
+      <w:proofErr w:type="gramStart"/>
+      <w:r>
+        <w:rPr>
+          <w:rFonts w:ascii="Courier" w:hAnsi="Courier" w:cs="Courier"/>
+          <w:kern w:val="0"/>
+          <w:sz w:val="18"/>
+          <w:szCs w:val="18"/>
+        </w:rPr>
+        <w:t>select</w:t>
+      </w:r>
+      <w:proofErr w:type="gramEnd"/>
+      <w:r>
+        <w:rPr>
+          <w:rFonts w:ascii="Courier" w:hAnsi="Courier" w:cs="Courier"/>
+          <w:kern w:val="0"/>
+          <w:sz w:val="18"/>
+          <w:szCs w:val="18"/>
+        </w:rPr>
+        <w:t xml:space="preserve"> fname as firstName, lname as lastName from HRSystemEvent</w:t>
+      </w:r>
+    </w:p>
+    <w:p>
+      <w:pPr>
+        <w:spacing w:after="156"/>
+        <w:ind w:firstLine="420"/>
+        <w:rPr>
+          <w:rFonts w:hint="eastAsia"/>
+        </w:rPr>
+      </w:pPr>
+      <w:r>
+        <w:rPr>
+          <w:rFonts w:hint="eastAsia"/>
+        </w:rPr>
+        <w:t>上例中</w:t>
+      </w:r>
+      <w:r>
+        <w:rPr>
+          <w:rFonts w:hint="eastAsia"/>
+        </w:rPr>
+        <w:t>NewEmplyeeEvent</w:t>
+      </w:r>
+      <w:r>
+        <w:rPr>
+          <w:rFonts w:hint="eastAsia"/>
+        </w:rPr>
+        <w:t>指定的是一个全参数构造方法。</w:t>
+      </w:r>
+      <w:r>
+        <w:rPr>
+          <w:rFonts w:hint="eastAsia"/>
+        </w:rPr>
+        <w:t>Esper</w:t>
+      </w:r>
+      <w:r>
+        <w:rPr>
+          <w:rFonts w:hint="eastAsia"/>
+        </w:rPr>
+        <w:t>引擎用每一行查询结果实例化</w:t>
+      </w:r>
+      <w:r>
+        <w:rPr>
+          <w:rFonts w:hint="eastAsia"/>
+        </w:rPr>
+        <w:t>NewEmplyeeEvent</w:t>
+      </w:r>
+      <w:r>
+        <w:rPr>
+          <w:rFonts w:hint="eastAsia"/>
+        </w:rPr>
+        <w:t>，并且用每一行结果的</w:t>
+      </w:r>
+      <w:r>
+        <w:rPr>
+          <w:rFonts w:hint="eastAsia"/>
+        </w:rPr>
+        <w:t>firstName</w:t>
+      </w:r>
+      <w:r>
+        <w:rPr>
+          <w:rFonts w:hint="eastAsia"/>
+        </w:rPr>
+        <w:t>和</w:t>
+      </w:r>
+      <w:r>
+        <w:rPr>
+          <w:rFonts w:hint="eastAsia"/>
+        </w:rPr>
+        <w:t>lastName</w:t>
+      </w:r>
+      <w:r>
+        <w:rPr>
+          <w:rFonts w:hint="eastAsia"/>
+        </w:rPr>
+        <w:t>属性填充</w:t>
+      </w:r>
+      <w:r>
+        <w:rPr>
+          <w:rFonts w:hint="eastAsia"/>
+        </w:rPr>
+        <w:t>NewEmplyeeEvent</w:t>
+      </w:r>
+      <w:r>
+        <w:rPr>
+          <w:rFonts w:hint="eastAsia"/>
+        </w:rPr>
+        <w:t>对应的属性。例子中假设</w:t>
+      </w:r>
+      <w:r>
+        <w:rPr>
+          <w:rFonts w:hint="eastAsia"/>
+        </w:rPr>
+        <w:t>HRSystemEvent</w:t>
+      </w:r>
+      <w:r>
+        <w:rPr>
+          <w:rFonts w:hint="eastAsia"/>
+        </w:rPr>
+        <w:t>事件中有</w:t>
+      </w:r>
+      <w:r>
+        <w:rPr>
+          <w:rFonts w:hint="eastAsia"/>
+        </w:rPr>
+        <w:t>fname</w:t>
+      </w:r>
+      <w:r>
+        <w:rPr>
+          <w:rFonts w:hint="eastAsia"/>
+        </w:rPr>
+        <w:t>和</w:t>
+      </w:r>
+      <w:r>
+        <w:rPr>
+          <w:rFonts w:hint="eastAsia"/>
+        </w:rPr>
+        <w:t>lname</w:t>
+      </w:r>
+      <w:r>
+        <w:rPr>
+          <w:rFonts w:hint="eastAsia"/>
+        </w:rPr>
+        <w:t>属性。</w:t>
+      </w:r>
+    </w:p>
+    <w:p>
+      <w:pPr>
+        <w:spacing w:after="156"/>
+        <w:ind w:firstLine="420"/>
+        <w:rPr>
+          <w:rFonts w:hint="eastAsia"/>
+        </w:rPr>
+      </w:pPr>
+      <w:r>
+        <w:rPr>
+          <w:rFonts w:hint="eastAsia"/>
+        </w:rPr>
+        <w:t>请注意，例子中用</w:t>
+      </w:r>
+      <w:r>
+        <w:rPr>
+          <w:rFonts w:hint="eastAsia"/>
+        </w:rPr>
+        <w:t>as</w:t>
+      </w:r>
+      <w:r>
+        <w:rPr>
+          <w:rFonts w:hint="eastAsia"/>
+        </w:rPr>
+        <w:t>关键字，将</w:t>
+      </w:r>
+      <w:r>
+        <w:rPr>
+          <w:rFonts w:hint="eastAsia"/>
+        </w:rPr>
+        <w:t>HRSystemEvent</w:t>
+      </w:r>
+      <w:r>
+        <w:rPr>
+          <w:rFonts w:hint="eastAsia"/>
+        </w:rPr>
+        <w:t>事件中的</w:t>
+      </w:r>
+      <w:r>
+        <w:rPr>
+          <w:rFonts w:hint="eastAsia"/>
+        </w:rPr>
+        <w:t>fname</w:t>
+      </w:r>
+      <w:r>
+        <w:rPr>
+          <w:rFonts w:hint="eastAsia"/>
+        </w:rPr>
+        <w:t>和</w:t>
+      </w:r>
+      <w:r>
+        <w:rPr>
+          <w:rFonts w:hint="eastAsia"/>
+        </w:rPr>
+        <w:t>lname</w:t>
+      </w:r>
+      <w:r>
+        <w:rPr>
+          <w:rFonts w:hint="eastAsia"/>
+        </w:rPr>
+        <w:t>转换对应成了</w:t>
+      </w:r>
+      <w:r>
+        <w:rPr>
+          <w:rFonts w:hint="eastAsia"/>
+        </w:rPr>
+        <w:t>NewEmplyeeEvent</w:t>
+      </w:r>
+      <w:r>
+        <w:rPr>
+          <w:rFonts w:hint="eastAsia"/>
+        </w:rPr>
+        <w:t>的</w:t>
+      </w:r>
+      <w:r>
+        <w:rPr>
+          <w:rFonts w:hint="eastAsia"/>
+        </w:rPr>
+        <w:t>firstName</w:t>
+      </w:r>
+      <w:r>
+        <w:rPr>
+          <w:rFonts w:hint="eastAsia"/>
+        </w:rPr>
+        <w:t>和</w:t>
+      </w:r>
+      <w:r>
+        <w:rPr>
+          <w:rFonts w:hint="eastAsia"/>
+        </w:rPr>
+        <w:t>lastName</w:t>
+      </w:r>
+      <w:r>
+        <w:rPr>
+          <w:rFonts w:hint="eastAsia"/>
+        </w:rPr>
+        <w:t>属性。如果源事件和目标事件的属性名称相同，则</w:t>
+      </w:r>
+      <w:r>
+        <w:rPr>
+          <w:rFonts w:hint="eastAsia"/>
+        </w:rPr>
+        <w:t>as</w:t>
+      </w:r>
+      <w:r>
+        <w:rPr>
+          <w:rFonts w:hint="eastAsia"/>
+        </w:rPr>
+        <w:t>关键字是不必要的。</w:t>
+      </w:r>
+    </w:p>
+    <w:p>
+      <w:pPr>
+        <w:spacing w:after="156"/>
+        <w:ind w:firstLine="420"/>
+        <w:rPr>
+          <w:rFonts w:hint="eastAsia"/>
+        </w:rPr>
+      </w:pPr>
+      <w:r>
+        <w:rPr>
+          <w:rFonts w:hint="eastAsia"/>
+        </w:rPr>
+        <w:t>下面这个例子，在</w:t>
+      </w:r>
+      <w:r>
+        <w:rPr>
+          <w:rFonts w:hint="eastAsia"/>
+        </w:rPr>
+        <w:t>insert</w:t>
+      </w:r>
+      <w:r>
+        <w:rPr>
+          <w:rFonts w:hint="eastAsia"/>
+        </w:rPr>
+        <w:t>语句中指定被填充的属性名。</w:t>
+      </w:r>
+    </w:p>
+    <w:p>
+      <w:pPr>
+        <w:autoSpaceDE w:val="0"/>
+        <w:autoSpaceDN w:val="0"/>
+        <w:adjustRightInd w:val="0"/>
+        <w:spacing w:afterLines="0" w:after="0"/>
+        <w:ind w:firstLineChars="0" w:firstLine="0"/>
+        <w:rPr>
+          <w:rFonts w:ascii="Courier" w:hAnsi="Courier" w:cs="Courier"/>
+          <w:kern w:val="0"/>
+          <w:sz w:val="18"/>
+          <w:szCs w:val="18"/>
+        </w:rPr>
+      </w:pPr>
+      <w:proofErr w:type="gramStart"/>
+      <w:r>
+        <w:rPr>
+          <w:rFonts w:ascii="Courier" w:hAnsi="Courier" w:cs="Courier"/>
+          <w:kern w:val="0"/>
+          <w:sz w:val="18"/>
+          <w:szCs w:val="18"/>
+        </w:rPr>
+        <w:t>insert</w:t>
+      </w:r>
+      <w:proofErr w:type="gramEnd"/>
+      <w:r>
+        <w:rPr>
+          <w:rFonts w:ascii="Courier" w:hAnsi="Courier" w:cs="Courier"/>
+          <w:kern w:val="0"/>
+          <w:sz w:val="18"/>
+          <w:szCs w:val="18"/>
+        </w:rPr>
+        <w:t xml:space="preserve"> into NewEmployeeEvent(firstName, lastName)</w:t>
+      </w:r>
+    </w:p>
+    <w:p>
+      <w:pPr>
+        <w:spacing w:after="156"/>
+        <w:ind w:firstLineChars="0" w:firstLine="0"/>
+        <w:rPr>
           <w:rFonts w:ascii="Courier" w:hAnsi="Courier" w:cs="Courier" w:hint="eastAsia"/>
           <w:kern w:val="0"/>
           <w:sz w:val="18"/>
@@ -25198,16 +24898,2626 @@
           <w:sz w:val="18"/>
           <w:szCs w:val="18"/>
         </w:rPr>
-        <w:t xml:space="preserve"> fname as firstName, lname as lastName from HRSystemEvent</w:t>
+        <w:t xml:space="preserve"> fname, lname from HRSystemEvent</w:t>
       </w:r>
     </w:p>
     <w:p>
       <w:pPr>
         <w:spacing w:after="156"/>
         <w:ind w:firstLine="420"/>
-      </w:pPr>
-      <w:bookmarkStart w:id="0" w:name="_GoBack"/>
-      <w:bookmarkEnd w:id="0"/>
+        <w:rPr>
+          <w:rFonts w:hint="eastAsia"/>
+        </w:rPr>
+      </w:pPr>
+      <w:r>
+        <w:rPr>
+          <w:rFonts w:hint="eastAsia"/>
+        </w:rPr>
+        <w:t>最后的这个例子，用来填充</w:t>
+      </w:r>
+      <w:r>
+        <w:rPr>
+          <w:rFonts w:hint="eastAsia"/>
+        </w:rPr>
+        <w:t>HRSystemEvent</w:t>
+      </w:r>
+      <w:r>
+        <w:rPr>
+          <w:rFonts w:hint="eastAsia"/>
+        </w:rPr>
+        <w:t>。这个例子查询</w:t>
+      </w:r>
+      <w:r>
+        <w:rPr>
+          <w:rFonts w:hint="eastAsia"/>
+        </w:rPr>
+        <w:t>type</w:t>
+      </w:r>
+      <w:r>
+        <w:rPr>
+          <w:rFonts w:hint="eastAsia"/>
+        </w:rPr>
+        <w:t>属性值为“</w:t>
+      </w:r>
+      <w:r>
+        <w:rPr>
+          <w:rFonts w:hint="eastAsia"/>
+        </w:rPr>
+        <w:t>NEW</w:t>
+      </w:r>
+      <w:r>
+        <w:rPr>
+          <w:rFonts w:hint="eastAsia"/>
+        </w:rPr>
+        <w:t>”的</w:t>
+      </w:r>
+      <w:r>
+        <w:rPr>
+          <w:rFonts w:hint="eastAsia"/>
+        </w:rPr>
+        <w:t>HRSystemEvent</w:t>
+      </w:r>
+      <w:r>
+        <w:rPr>
+          <w:rFonts w:hint="eastAsia"/>
+        </w:rPr>
+        <w:t>事件，并产生一个新的</w:t>
+      </w:r>
+      <w:r>
+        <w:rPr>
+          <w:rFonts w:hint="eastAsia"/>
+        </w:rPr>
+        <w:t>HRSystemEvent</w:t>
+      </w:r>
+      <w:r>
+        <w:rPr>
+          <w:rFonts w:hint="eastAsia"/>
+        </w:rPr>
+        <w:t>事件，复制原事件的</w:t>
+      </w:r>
+      <w:r>
+        <w:rPr>
+          <w:rFonts w:hint="eastAsia"/>
+        </w:rPr>
+        <w:t>fname</w:t>
+      </w:r>
+      <w:r>
+        <w:rPr>
+          <w:rFonts w:hint="eastAsia"/>
+        </w:rPr>
+        <w:t>和</w:t>
+      </w:r>
+      <w:r>
+        <w:rPr>
+          <w:rFonts w:hint="eastAsia"/>
+        </w:rPr>
+        <w:t>lname</w:t>
+      </w:r>
+      <w:r>
+        <w:rPr>
+          <w:rFonts w:hint="eastAsia"/>
+        </w:rPr>
+        <w:t>属性，并用“</w:t>
+      </w:r>
+      <w:r>
+        <w:rPr>
+          <w:rFonts w:ascii="Courier" w:hAnsi="Courier" w:cs="Courier"/>
+          <w:kern w:val="0"/>
+          <w:sz w:val="18"/>
+          <w:szCs w:val="18"/>
+        </w:rPr>
+        <w:t>HIRED</w:t>
+      </w:r>
+      <w:r>
+        <w:rPr>
+          <w:rFonts w:hint="eastAsia"/>
+        </w:rPr>
+        <w:t>”填充新事件对象的</w:t>
+      </w:r>
+      <w:r>
+        <w:rPr>
+          <w:rFonts w:hint="eastAsia"/>
+        </w:rPr>
+        <w:t>type</w:t>
+      </w:r>
+      <w:r>
+        <w:rPr>
+          <w:rFonts w:hint="eastAsia"/>
+        </w:rPr>
+        <w:t>属性。</w:t>
+      </w:r>
+    </w:p>
+    <w:p>
+      <w:pPr>
+        <w:autoSpaceDE w:val="0"/>
+        <w:autoSpaceDN w:val="0"/>
+        <w:adjustRightInd w:val="0"/>
+        <w:spacing w:afterLines="0" w:after="0"/>
+        <w:ind w:firstLineChars="0" w:firstLine="0"/>
+        <w:rPr>
+          <w:rFonts w:ascii="Courier" w:hAnsi="Courier" w:cs="Courier"/>
+          <w:kern w:val="0"/>
+          <w:sz w:val="18"/>
+          <w:szCs w:val="18"/>
+        </w:rPr>
+      </w:pPr>
+      <w:proofErr w:type="gramStart"/>
+      <w:r>
+        <w:rPr>
+          <w:rFonts w:ascii="Courier" w:hAnsi="Courier" w:cs="Courier"/>
+          <w:kern w:val="0"/>
+          <w:sz w:val="18"/>
+          <w:szCs w:val="18"/>
+        </w:rPr>
+        <w:lastRenderedPageBreak/>
+        <w:t>insert</w:t>
+      </w:r>
+      <w:proofErr w:type="gramEnd"/>
+      <w:r>
+        <w:rPr>
+          <w:rFonts w:ascii="Courier" w:hAnsi="Courier" w:cs="Courier"/>
+          <w:kern w:val="0"/>
+          <w:sz w:val="18"/>
+          <w:szCs w:val="18"/>
+        </w:rPr>
+        <w:t xml:space="preserve"> into HRSystemEvent</w:t>
+      </w:r>
+    </w:p>
+    <w:p>
+      <w:pPr>
+        <w:spacing w:after="156"/>
+        <w:ind w:firstLineChars="0" w:firstLine="0"/>
+        <w:rPr>
+          <w:rFonts w:ascii="Courier" w:hAnsi="Courier" w:cs="Courier" w:hint="eastAsia"/>
+          <w:kern w:val="0"/>
+          <w:sz w:val="18"/>
+          <w:szCs w:val="18"/>
+        </w:rPr>
+      </w:pPr>
+      <w:proofErr w:type="gramStart"/>
+      <w:r>
+        <w:rPr>
+          <w:rFonts w:ascii="Courier" w:hAnsi="Courier" w:cs="Courier"/>
+          <w:kern w:val="0"/>
+          <w:sz w:val="18"/>
+          <w:szCs w:val="18"/>
+        </w:rPr>
+        <w:t>select</w:t>
+      </w:r>
+      <w:proofErr w:type="gramEnd"/>
+      <w:r>
+        <w:rPr>
+          <w:rFonts w:ascii="Courier" w:hAnsi="Courier" w:cs="Courier"/>
+          <w:kern w:val="0"/>
+          <w:sz w:val="18"/>
+          <w:szCs w:val="18"/>
+        </w:rPr>
+        <w:t xml:space="preserve"> fname, lname, 'HIRED' as type from HRSystemEvent(type='NEW')</w:t>
+      </w:r>
+    </w:p>
+    <w:p>
+      <w:pPr>
+        <w:spacing w:after="156"/>
+        <w:ind w:firstLine="420"/>
+        <w:rPr>
+          <w:rFonts w:hint="eastAsia"/>
+        </w:rPr>
+      </w:pPr>
+      <w:r>
+        <w:rPr>
+          <w:rFonts w:hint="eastAsia"/>
+        </w:rPr>
+        <w:t>匹配</w:t>
+      </w:r>
+      <w:r>
+        <w:rPr>
+          <w:rFonts w:hint="eastAsia"/>
+        </w:rPr>
+        <w:t>select</w:t>
+      </w:r>
+      <w:r>
+        <w:rPr>
+          <w:rFonts w:hint="eastAsia"/>
+        </w:rPr>
+        <w:t>和</w:t>
+      </w:r>
+      <w:r>
+        <w:rPr>
+          <w:rFonts w:hint="eastAsia"/>
+        </w:rPr>
+        <w:t>insert into</w:t>
+      </w:r>
+      <w:r>
+        <w:rPr>
+          <w:rFonts w:hint="eastAsia"/>
+        </w:rPr>
+        <w:t>语句中源事件和目标事件属性名，是区分大小写的。</w:t>
+      </w:r>
+      <w:r>
+        <w:rPr>
+          <w:rFonts w:hint="eastAsia"/>
+        </w:rPr>
+        <w:t>允许只填充目标事件对象所有可用字段的子集。也允许使用通配符（</w:t>
+      </w:r>
+      <w:r>
+        <w:rPr>
+          <w:rFonts w:hint="eastAsia"/>
+        </w:rPr>
+        <w:t>*</w:t>
+      </w:r>
+      <w:r>
+        <w:rPr>
+          <w:rFonts w:hint="eastAsia"/>
+        </w:rPr>
+        <w:t>）来复制事件的所有字段或者</w:t>
+      </w:r>
+      <w:r>
+        <w:rPr>
+          <w:rFonts w:hint="eastAsia"/>
+        </w:rPr>
+        <w:t>join</w:t>
+      </w:r>
+      <w:r>
+        <w:rPr>
+          <w:rFonts w:hint="eastAsia"/>
+        </w:rPr>
+        <w:t>语法中的多个事件。</w:t>
+      </w:r>
+    </w:p>
+    <w:p>
+      <w:pPr>
+        <w:spacing w:after="156"/>
+        <w:ind w:firstLine="420"/>
+        <w:rPr>
+          <w:rFonts w:ascii="Arial" w:hAnsi="Arial" w:cs="Arial" w:hint="eastAsia"/>
+          <w:kern w:val="0"/>
+          <w:sz w:val="20"/>
+          <w:szCs w:val="20"/>
+        </w:rPr>
+      </w:pPr>
+      <w:r>
+        <w:rPr>
+          <w:rFonts w:hint="eastAsia"/>
+        </w:rPr>
+        <w:t>对于</w:t>
+      </w:r>
+      <w:r>
+        <w:rPr>
+          <w:rFonts w:hint="eastAsia"/>
+        </w:rPr>
+        <w:t>java</w:t>
+      </w:r>
+      <w:r>
+        <w:rPr>
+          <w:rFonts w:hint="eastAsia"/>
+        </w:rPr>
+        <w:t>对象事件类型，你的</w:t>
+      </w:r>
+      <w:r>
+        <w:rPr>
+          <w:rFonts w:hint="eastAsia"/>
+        </w:rPr>
+        <w:t>java</w:t>
+      </w:r>
+      <w:r>
+        <w:rPr>
+          <w:rFonts w:hint="eastAsia"/>
+        </w:rPr>
+        <w:t>类必须根据</w:t>
+      </w:r>
+      <w:r>
+        <w:rPr>
+          <w:rFonts w:hint="eastAsia"/>
+        </w:rPr>
+        <w:t>javaBean</w:t>
+      </w:r>
+      <w:r>
+        <w:rPr>
+          <w:rFonts w:hint="eastAsia"/>
+        </w:rPr>
+        <w:t>标准，提供</w:t>
+      </w:r>
+      <w:r>
+        <w:rPr>
+          <w:rFonts w:hint="eastAsia"/>
+        </w:rPr>
+        <w:t>setter</w:t>
+      </w:r>
+      <w:r>
+        <w:rPr>
+          <w:rFonts w:hint="eastAsia"/>
+        </w:rPr>
+        <w:t>方法，或者提供匹配的构造方法。如果该类提供了</w:t>
+      </w:r>
+      <w:r>
+        <w:rPr>
+          <w:rFonts w:hint="eastAsia"/>
+        </w:rPr>
+        <w:t>setter</w:t>
+      </w:r>
+      <w:r>
+        <w:rPr>
+          <w:rFonts w:hint="eastAsia"/>
+        </w:rPr>
+        <w:t>方法，这个类还要提供默认的无参的构造方法。</w:t>
+      </w:r>
+      <w:r>
+        <w:rPr>
+          <w:rFonts w:hint="eastAsia"/>
+        </w:rPr>
+        <w:t>如果你的</w:t>
+      </w:r>
+      <w:r>
+        <w:rPr>
+          <w:rFonts w:hint="eastAsia"/>
+        </w:rPr>
+        <w:t>java</w:t>
+      </w:r>
+      <w:r>
+        <w:rPr>
+          <w:rFonts w:hint="eastAsia"/>
+        </w:rPr>
+        <w:t>类提供了匹配的构造方法，那么就</w:t>
+      </w:r>
+      <w:r>
+        <w:rPr>
+          <w:rFonts w:hint="eastAsia"/>
+        </w:rPr>
+        <w:t>setter</w:t>
+      </w:r>
+      <w:r>
+        <w:rPr>
+          <w:rFonts w:hint="eastAsia"/>
+        </w:rPr>
+        <w:t>方法就不再必要。如果你的</w:t>
+      </w:r>
+      <w:r>
+        <w:rPr>
+          <w:rFonts w:hint="eastAsia"/>
+        </w:rPr>
+        <w:t>java</w:t>
+      </w:r>
+      <w:r>
+        <w:rPr>
+          <w:rFonts w:hint="eastAsia"/>
+        </w:rPr>
+        <w:t>类没有默认的构造方法和</w:t>
+      </w:r>
+      <w:r>
+        <w:rPr>
+          <w:rFonts w:hint="eastAsia"/>
+        </w:rPr>
+        <w:t>setter</w:t>
+      </w:r>
+      <w:r>
+        <w:rPr>
+          <w:rFonts w:hint="eastAsia"/>
+        </w:rPr>
+        <w:t>方法，也没有匹配的构造方法，那么，你的应用可以通过</w:t>
+      </w:r>
+      <w:r>
+        <w:rPr>
+          <w:rFonts w:ascii="Courier" w:hAnsi="Courier" w:cs="Courier"/>
+          <w:kern w:val="0"/>
+          <w:sz w:val="18"/>
+          <w:szCs w:val="18"/>
+        </w:rPr>
+        <w:t>ConfigurationEventTypeLegacy</w:t>
+      </w:r>
+      <w:r>
+        <w:rPr>
+          <w:rFonts w:ascii="Arial" w:hAnsi="Arial" w:cs="Arial" w:hint="eastAsia"/>
+          <w:kern w:val="0"/>
+          <w:sz w:val="20"/>
+          <w:szCs w:val="20"/>
+        </w:rPr>
+        <w:t>配置一个工厂方法。</w:t>
+      </w:r>
+    </w:p>
+    <w:p>
+      <w:pPr>
+        <w:spacing w:after="156"/>
+        <w:ind w:firstLine="400"/>
+        <w:rPr>
+          <w:rFonts w:ascii="Arial" w:hAnsi="Arial" w:cs="Arial" w:hint="eastAsia"/>
+          <w:kern w:val="0"/>
+          <w:sz w:val="20"/>
+          <w:szCs w:val="20"/>
+        </w:rPr>
+      </w:pPr>
+      <w:r>
+        <w:rPr>
+          <w:rFonts w:ascii="Arial" w:hAnsi="Arial" w:cs="Arial" w:hint="eastAsia"/>
+          <w:kern w:val="0"/>
+          <w:sz w:val="20"/>
+          <w:szCs w:val="20"/>
+        </w:rPr>
+        <w:t>Esper</w:t>
+      </w:r>
+      <w:r>
+        <w:rPr>
+          <w:rFonts w:ascii="Arial" w:hAnsi="Arial" w:cs="Arial" w:hint="eastAsia"/>
+          <w:kern w:val="0"/>
+          <w:sz w:val="20"/>
+          <w:szCs w:val="20"/>
+        </w:rPr>
+        <w:t>引擎遵循</w:t>
+      </w:r>
+      <w:r>
+        <w:rPr>
+          <w:rFonts w:ascii="Arial" w:hAnsi="Arial" w:cs="Arial" w:hint="eastAsia"/>
+          <w:kern w:val="0"/>
+          <w:sz w:val="20"/>
+          <w:szCs w:val="20"/>
+        </w:rPr>
+        <w:t>java</w:t>
+      </w:r>
+      <w:r>
+        <w:rPr>
+          <w:rFonts w:ascii="Arial" w:hAnsi="Arial" w:cs="Arial" w:hint="eastAsia"/>
+          <w:kern w:val="0"/>
+          <w:sz w:val="20"/>
+          <w:szCs w:val="20"/>
+        </w:rPr>
+        <w:t>标准扩展，在扩展类型转换的情况下，会自动实施扩展，并且对所有封装类型和原始类型以及</w:t>
+      </w:r>
+      <w:r>
+        <w:rPr>
+          <w:rFonts w:ascii="Arial" w:hAnsi="Arial" w:cs="Arial" w:hint="eastAsia"/>
+          <w:kern w:val="0"/>
+          <w:sz w:val="20"/>
+          <w:szCs w:val="20"/>
+        </w:rPr>
+        <w:t>BigInteger</w:t>
+      </w:r>
+      <w:r>
+        <w:rPr>
+          <w:rFonts w:ascii="Arial" w:hAnsi="Arial" w:cs="Arial" w:hint="eastAsia"/>
+          <w:kern w:val="0"/>
+          <w:sz w:val="20"/>
+          <w:szCs w:val="20"/>
+        </w:rPr>
+        <w:t>和</w:t>
+      </w:r>
+      <w:r>
+        <w:rPr>
+          <w:rFonts w:ascii="Arial" w:hAnsi="Arial" w:cs="Arial" w:hint="eastAsia"/>
+          <w:kern w:val="0"/>
+          <w:sz w:val="20"/>
+          <w:szCs w:val="20"/>
+        </w:rPr>
+        <w:t>BigDecimal</w:t>
+      </w:r>
+      <w:r>
+        <w:rPr>
+          <w:rFonts w:ascii="Arial" w:hAnsi="Arial" w:cs="Arial" w:hint="eastAsia"/>
+          <w:kern w:val="0"/>
+          <w:sz w:val="20"/>
+          <w:szCs w:val="20"/>
+        </w:rPr>
+        <w:t>类型无精度损失。</w:t>
+      </w:r>
+    </w:p>
+    <w:p>
+      <w:pPr>
+        <w:spacing w:after="156"/>
+        <w:ind w:firstLine="400"/>
+        <w:rPr>
+          <w:rFonts w:ascii="Arial" w:hAnsi="Arial" w:cs="Arial" w:hint="eastAsia"/>
+          <w:kern w:val="0"/>
+          <w:sz w:val="20"/>
+          <w:szCs w:val="20"/>
+        </w:rPr>
+      </w:pPr>
+      <w:r>
+        <w:rPr>
+          <w:rFonts w:ascii="Arial" w:hAnsi="Arial" w:cs="Arial" w:hint="eastAsia"/>
+          <w:kern w:val="0"/>
+          <w:sz w:val="20"/>
+          <w:szCs w:val="20"/>
+        </w:rPr>
+        <w:t>当需要将数组属性插入</w:t>
+      </w:r>
+      <w:r>
+        <w:rPr>
+          <w:rFonts w:ascii="Arial" w:hAnsi="Arial" w:cs="Arial" w:hint="eastAsia"/>
+          <w:kern w:val="0"/>
+          <w:sz w:val="20"/>
+          <w:szCs w:val="20"/>
+        </w:rPr>
+        <w:t>java</w:t>
+      </w:r>
+      <w:r>
+        <w:rPr>
+          <w:rFonts w:ascii="Arial" w:hAnsi="Arial" w:cs="Arial" w:hint="eastAsia"/>
+          <w:kern w:val="0"/>
+          <w:sz w:val="20"/>
+          <w:szCs w:val="20"/>
+        </w:rPr>
+        <w:t>对象、</w:t>
+      </w:r>
+      <w:r>
+        <w:rPr>
+          <w:rFonts w:ascii="Arial" w:hAnsi="Arial" w:cs="Arial" w:hint="eastAsia"/>
+          <w:kern w:val="0"/>
+          <w:sz w:val="20"/>
+          <w:szCs w:val="20"/>
+        </w:rPr>
+        <w:t>Map</w:t>
+      </w:r>
+      <w:r>
+        <w:rPr>
+          <w:rFonts w:ascii="Arial" w:hAnsi="Arial" w:cs="Arial" w:hint="eastAsia"/>
+          <w:kern w:val="0"/>
+          <w:sz w:val="20"/>
+          <w:szCs w:val="20"/>
+        </w:rPr>
+        <w:t>类型和对象数据类型的事件时，事件定义应该将属性声明为数组类型。</w:t>
+      </w:r>
+    </w:p>
+    <w:p>
+      <w:pPr>
+        <w:spacing w:after="156"/>
+        <w:ind w:firstLine="400"/>
+        <w:rPr>
+          <w:rFonts w:ascii="Arial" w:hAnsi="Arial" w:cs="Arial" w:hint="eastAsia"/>
+          <w:kern w:val="0"/>
+          <w:sz w:val="20"/>
+          <w:szCs w:val="20"/>
+        </w:rPr>
+      </w:pPr>
+      <w:r>
+        <w:rPr>
+          <w:rFonts w:ascii="Arial" w:hAnsi="Arial" w:cs="Arial" w:hint="eastAsia"/>
+          <w:kern w:val="0"/>
+          <w:sz w:val="20"/>
+          <w:szCs w:val="20"/>
+        </w:rPr>
+        <w:t>请注意以下限制：</w:t>
+      </w:r>
+    </w:p>
+    <w:p>
+      <w:pPr>
+        <w:pStyle w:val="a5"/>
+        <w:numPr>
+          <w:ilvl w:val="0"/>
+          <w:numId w:val="22"/>
+        </w:numPr>
+        <w:spacing w:after="156"/>
+        <w:ind w:firstLineChars="0"/>
+        <w:rPr>
+          <w:rFonts w:hint="eastAsia"/>
+        </w:rPr>
+      </w:pPr>
+      <w:r>
+        <w:rPr>
+          <w:rFonts w:hint="eastAsia"/>
+        </w:rPr>
+        <w:t>用</w:t>
+      </w:r>
+      <w:r>
+        <w:rPr>
+          <w:rFonts w:hint="eastAsia"/>
+        </w:rPr>
+        <w:t>XML</w:t>
+      </w:r>
+      <w:r>
+        <w:rPr>
+          <w:rFonts w:hint="eastAsia"/>
+        </w:rPr>
+        <w:t>表现的事件类型不能作为目标事件用在</w:t>
+      </w:r>
+      <w:r>
+        <w:rPr>
+          <w:rFonts w:hint="eastAsia"/>
+        </w:rPr>
+        <w:t>insert into</w:t>
+      </w:r>
+      <w:r>
+        <w:rPr>
+          <w:rFonts w:hint="eastAsia"/>
+        </w:rPr>
+        <w:t>语句中。</w:t>
+      </w:r>
+    </w:p>
+    <w:p>
+      <w:pPr>
+        <w:pStyle w:val="2"/>
+        <w:numPr>
+          <w:ilvl w:val="1"/>
+          <w:numId w:val="1"/>
+        </w:numPr>
+        <w:ind w:left="777" w:right="210"/>
+        <w:rPr>
+          <w:rFonts w:hint="eastAsia"/>
+        </w:rPr>
+      </w:pPr>
+      <w:r>
+        <w:rPr>
+          <w:rFonts w:hint="eastAsia"/>
+        </w:rPr>
+        <w:t>事件类型的对比</w:t>
+      </w:r>
+    </w:p>
+    <w:p>
+      <w:pPr>
+        <w:spacing w:after="156"/>
+        <w:ind w:firstLine="420"/>
+        <w:rPr>
+          <w:rFonts w:hint="eastAsia"/>
+        </w:rPr>
+      </w:pPr>
+      <w:r>
+        <w:rPr>
+          <w:rFonts w:hint="eastAsia"/>
+        </w:rPr>
+        <w:t>Java</w:t>
+      </w:r>
+      <w:r>
+        <w:rPr>
+          <w:rFonts w:hint="eastAsia"/>
+        </w:rPr>
+        <w:t>对象、</w:t>
+      </w:r>
+      <w:r>
+        <w:rPr>
+          <w:rFonts w:hint="eastAsia"/>
+        </w:rPr>
+        <w:t>Map</w:t>
+      </w:r>
+      <w:r>
+        <w:rPr>
+          <w:rFonts w:hint="eastAsia"/>
+        </w:rPr>
+        <w:t>、</w:t>
+      </w:r>
+      <w:r>
+        <w:rPr>
+          <w:rFonts w:hint="eastAsia"/>
+        </w:rPr>
+        <w:t>XML</w:t>
+      </w:r>
+      <w:r>
+        <w:rPr>
+          <w:rFonts w:hint="eastAsia"/>
+        </w:rPr>
+        <w:t>等事件表现形式都有各自的长处和缺点，下面</w:t>
+      </w:r>
+      <w:r>
+        <w:rPr>
+          <w:rFonts w:hint="eastAsia"/>
+        </w:rPr>
+        <w:t>的表格</w:t>
+      </w:r>
+      <w:r>
+        <w:rPr>
+          <w:rFonts w:hint="eastAsia"/>
+        </w:rPr>
+        <w:t>列出一些概要。</w:t>
+      </w:r>
+    </w:p>
+    <w:p>
+      <w:pPr>
+        <w:pStyle w:val="a7"/>
+        <w:ind w:firstLine="562"/>
+        <w:rPr>
+          <w:rFonts w:hint="eastAsia"/>
+        </w:rPr>
+      </w:pPr>
+      <w:r>
+        <w:rPr>
+          <w:rFonts w:hint="eastAsia"/>
+        </w:rPr>
+        <w:t>表格</w:t>
+      </w:r>
+      <w:r>
+        <w:rPr>
+          <w:rFonts w:hint="eastAsia"/>
+        </w:rPr>
+        <w:t>2.6</w:t>
+      </w:r>
+      <w:r>
+        <w:rPr>
+          <w:rFonts w:hint="eastAsia"/>
+        </w:rPr>
+        <w:t>：对比事件表现形式</w:t>
+      </w:r>
+    </w:p>
+    <w:tbl>
+      <w:tblPr>
+        <w:tblStyle w:val="a8"/>
+        <w:tblW w:w="0" w:type="auto"/>
+        <w:tblBorders>
+          <w:top w:val="none" w:sz="0" w:space="0" w:color="auto"/>
+          <w:left w:val="none" w:sz="0" w:space="0" w:color="auto"/>
+          <w:right w:val="none" w:sz="0" w:space="0" w:color="auto"/>
+        </w:tblBorders>
+        <w:tblLayout w:type="fixed"/>
+        <w:tblLook w:val="04A0" w:firstRow="1" w:lastRow="0" w:firstColumn="1" w:lastColumn="0" w:noHBand="0" w:noVBand="1"/>
+      </w:tblPr>
+      <w:tblGrid>
+        <w:gridCol w:w="1668"/>
+        <w:gridCol w:w="1701"/>
+        <w:gridCol w:w="1701"/>
+        <w:gridCol w:w="1701"/>
+        <w:gridCol w:w="1701"/>
+      </w:tblGrid>
+      <w:tr>
+        <w:tc>
+          <w:tcPr>
+            <w:tcW w:w="1668" w:type="dxa"/>
+            <w:shd w:val="clear" w:color="auto" w:fill="17365D" w:themeFill="text2" w:themeFillShade="BF"/>
+          </w:tcPr>
+          <w:p>
+            <w:pPr>
+              <w:pStyle w:val="a9"/>
+              <w:spacing w:after="120"/>
+              <w:ind w:firstLine="422"/>
+              <w:rPr>
+                <w:b/>
+              </w:rPr>
+            </w:pPr>
+            <w:r>
+              <w:rPr>
+                <w:rFonts w:hint="eastAsia"/>
+                <w:b/>
+              </w:rPr>
+              <w:t>特性</w:t>
+            </w:r>
+          </w:p>
+        </w:tc>
+        <w:tc>
+          <w:tcPr>
+            <w:tcW w:w="1701" w:type="dxa"/>
+            <w:shd w:val="clear" w:color="auto" w:fill="17365D" w:themeFill="text2" w:themeFillShade="BF"/>
+          </w:tcPr>
+          <w:p>
+            <w:pPr>
+              <w:pStyle w:val="a9"/>
+              <w:spacing w:after="120"/>
+              <w:ind w:firstLine="422"/>
+              <w:rPr>
+                <w:b/>
+              </w:rPr>
+            </w:pPr>
+            <w:r>
+              <w:rPr>
+                <w:rFonts w:hint="eastAsia"/>
+                <w:b/>
+              </w:rPr>
+              <w:t>Java</w:t>
+            </w:r>
+            <w:r>
+              <w:rPr>
+                <w:rFonts w:hint="eastAsia"/>
+                <w:b/>
+              </w:rPr>
+              <w:t>对象</w:t>
+            </w:r>
+          </w:p>
+        </w:tc>
+        <w:tc>
+          <w:tcPr>
+            <w:tcW w:w="1701" w:type="dxa"/>
+            <w:shd w:val="clear" w:color="auto" w:fill="17365D" w:themeFill="text2" w:themeFillShade="BF"/>
+          </w:tcPr>
+          <w:p>
+            <w:pPr>
+              <w:pStyle w:val="a9"/>
+              <w:spacing w:after="120"/>
+              <w:ind w:firstLine="422"/>
+              <w:rPr>
+                <w:b/>
+              </w:rPr>
+            </w:pPr>
+            <w:r>
+              <w:rPr>
+                <w:rFonts w:hint="eastAsia"/>
+                <w:b/>
+              </w:rPr>
+              <w:t>Map</w:t>
+            </w:r>
+          </w:p>
+        </w:tc>
+        <w:tc>
+          <w:tcPr>
+            <w:tcW w:w="1701" w:type="dxa"/>
+            <w:shd w:val="clear" w:color="auto" w:fill="17365D" w:themeFill="text2" w:themeFillShade="BF"/>
+          </w:tcPr>
+          <w:p>
+            <w:pPr>
+              <w:pStyle w:val="a9"/>
+              <w:spacing w:after="120"/>
+              <w:ind w:firstLine="422"/>
+              <w:rPr>
+                <w:rFonts w:hint="eastAsia"/>
+                <w:b/>
+              </w:rPr>
+            </w:pPr>
+            <w:r>
+              <w:rPr>
+                <w:rFonts w:hint="eastAsia"/>
+                <w:b/>
+              </w:rPr>
+              <w:t>对象数组</w:t>
+            </w:r>
+          </w:p>
+        </w:tc>
+        <w:tc>
+          <w:tcPr>
+            <w:tcW w:w="1701" w:type="dxa"/>
+            <w:shd w:val="clear" w:color="auto" w:fill="17365D" w:themeFill="text2" w:themeFillShade="BF"/>
+          </w:tcPr>
+          <w:p>
+            <w:pPr>
+              <w:pStyle w:val="a9"/>
+              <w:spacing w:after="120"/>
+              <w:ind w:firstLine="422"/>
+              <w:rPr>
+                <w:rFonts w:hint="eastAsia"/>
+                <w:b/>
+              </w:rPr>
+            </w:pPr>
+            <w:r>
+              <w:rPr>
+                <w:rFonts w:hint="eastAsia"/>
+                <w:b/>
+              </w:rPr>
+              <w:t>XML</w:t>
+            </w:r>
+          </w:p>
+        </w:tc>
+      </w:tr>
+      <w:tr>
+        <w:tc>
+          <w:tcPr>
+            <w:tcW w:w="1668" w:type="dxa"/>
+          </w:tcPr>
+          <w:p>
+            <w:pPr>
+              <w:autoSpaceDE w:val="0"/>
+              <w:autoSpaceDN w:val="0"/>
+              <w:adjustRightInd w:val="0"/>
+              <w:spacing w:afterLines="0" w:after="0"/>
+              <w:ind w:firstLineChars="0" w:firstLine="0"/>
+              <w:rPr>
+                <w:rFonts w:ascii="Arial" w:hAnsi="Arial" w:cs="Arial"/>
+                <w:color w:val="000000"/>
+                <w:kern w:val="0"/>
+                <w:sz w:val="20"/>
+                <w:szCs w:val="20"/>
+              </w:rPr>
+            </w:pPr>
+            <w:r>
+              <w:rPr>
+                <w:rFonts w:ascii="Courier" w:hAnsi="Courier" w:cs="Courier" w:hint="eastAsia"/>
+                <w:color w:val="000000"/>
+                <w:kern w:val="0"/>
+                <w:sz w:val="18"/>
+                <w:szCs w:val="18"/>
+              </w:rPr>
+              <w:t>性能</w:t>
+            </w:r>
+          </w:p>
+        </w:tc>
+        <w:tc>
+          <w:tcPr>
+            <w:tcW w:w="1701" w:type="dxa"/>
+          </w:tcPr>
+          <w:p>
+            <w:pPr>
+              <w:autoSpaceDE w:val="0"/>
+              <w:autoSpaceDN w:val="0"/>
+              <w:adjustRightInd w:val="0"/>
+              <w:spacing w:afterLines="0" w:after="0"/>
+              <w:ind w:firstLineChars="0" w:firstLine="0"/>
+              <w:jc w:val="both"/>
+              <w:rPr>
+                <w:rFonts w:ascii="Courier" w:hAnsi="Courier" w:cs="Courier"/>
+                <w:color w:val="000000"/>
+                <w:kern w:val="0"/>
+                <w:sz w:val="18"/>
+                <w:szCs w:val="18"/>
+              </w:rPr>
+            </w:pPr>
+            <w:r>
+              <w:rPr>
+                <w:rFonts w:ascii="Arial" w:hAnsi="Arial" w:cs="Arial"/>
+                <w:kern w:val="0"/>
+                <w:sz w:val="20"/>
+                <w:szCs w:val="20"/>
+              </w:rPr>
+              <w:t>Good</w:t>
+            </w:r>
+          </w:p>
+        </w:tc>
+        <w:tc>
+          <w:tcPr>
+            <w:tcW w:w="1701" w:type="dxa"/>
+          </w:tcPr>
+          <w:p>
+            <w:pPr>
+              <w:pStyle w:val="a9"/>
+              <w:spacing w:after="120"/>
+              <w:ind w:firstLine="420"/>
+              <w:jc w:val="both"/>
+            </w:pPr>
+            <w:r>
+              <w:rPr>
+                <w:rFonts w:ascii="Arial" w:hAnsi="Arial" w:cs="Arial"/>
+                <w:kern w:val="0"/>
+                <w:sz w:val="20"/>
+                <w:szCs w:val="20"/>
+              </w:rPr>
+              <w:t>Good</w:t>
+            </w:r>
+          </w:p>
+        </w:tc>
+        <w:tc>
+          <w:tcPr>
+            <w:tcW w:w="1701" w:type="dxa"/>
+          </w:tcPr>
+          <w:p>
+            <w:pPr>
+              <w:pStyle w:val="a9"/>
+              <w:spacing w:after="120"/>
+              <w:jc w:val="both"/>
+              <w:rPr>
+                <w:rFonts w:ascii="Courier" w:hAnsi="Courier" w:cs="Courier"/>
+                <w:color w:val="333333"/>
+                <w:kern w:val="0"/>
+                <w:szCs w:val="18"/>
+              </w:rPr>
+            </w:pPr>
+            <w:r>
+              <w:rPr>
+                <w:rFonts w:ascii="Arial" w:hAnsi="Arial" w:cs="Arial" w:hint="eastAsia"/>
+                <w:kern w:val="0"/>
+                <w:sz w:val="20"/>
+                <w:szCs w:val="20"/>
+              </w:rPr>
+              <w:t>Very</w:t>
+            </w:r>
+            <w:r>
+              <w:rPr>
+                <w:rFonts w:ascii="Courier" w:hAnsi="Courier" w:cs="Courier" w:hint="eastAsia"/>
+                <w:color w:val="333333"/>
+                <w:kern w:val="0"/>
+                <w:szCs w:val="18"/>
+              </w:rPr>
+              <w:t xml:space="preserve"> </w:t>
+            </w:r>
+            <w:r>
+              <w:rPr>
+                <w:rFonts w:ascii="Arial" w:hAnsi="Arial" w:cs="Arial"/>
+                <w:kern w:val="0"/>
+                <w:sz w:val="20"/>
+                <w:szCs w:val="20"/>
+              </w:rPr>
+              <w:t>Good</w:t>
+            </w:r>
+          </w:p>
+        </w:tc>
+        <w:tc>
+          <w:tcPr>
+            <w:tcW w:w="1701" w:type="dxa"/>
+          </w:tcPr>
+          <w:p>
+            <w:pPr>
+              <w:autoSpaceDE w:val="0"/>
+              <w:autoSpaceDN w:val="0"/>
+              <w:adjustRightInd w:val="0"/>
+              <w:spacing w:afterLines="0" w:after="0"/>
+              <w:ind w:firstLineChars="0" w:firstLine="0"/>
+              <w:rPr>
+                <w:rFonts w:ascii="Arial" w:hAnsi="Arial" w:cs="Arial"/>
+                <w:kern w:val="0"/>
+                <w:sz w:val="20"/>
+                <w:szCs w:val="20"/>
+              </w:rPr>
+            </w:pPr>
+            <w:r>
+              <w:rPr>
+                <w:rFonts w:ascii="Arial" w:hAnsi="Arial" w:cs="Arial"/>
+                <w:kern w:val="0"/>
+                <w:sz w:val="20"/>
+                <w:szCs w:val="20"/>
+              </w:rPr>
+              <w:t>Not comparable</w:t>
+            </w:r>
+          </w:p>
+          <w:p>
+            <w:pPr>
+              <w:autoSpaceDE w:val="0"/>
+              <w:autoSpaceDN w:val="0"/>
+              <w:adjustRightInd w:val="0"/>
+              <w:spacing w:afterLines="0" w:after="0"/>
+              <w:ind w:firstLineChars="0" w:firstLine="0"/>
+              <w:rPr>
+                <w:rFonts w:ascii="Arial" w:hAnsi="Arial" w:cs="Arial"/>
+                <w:kern w:val="0"/>
+                <w:sz w:val="20"/>
+                <w:szCs w:val="20"/>
+              </w:rPr>
+            </w:pPr>
+            <w:r>
+              <w:rPr>
+                <w:rFonts w:ascii="Arial" w:hAnsi="Arial" w:cs="Arial"/>
+                <w:kern w:val="0"/>
+                <w:sz w:val="20"/>
+                <w:szCs w:val="20"/>
+              </w:rPr>
+              <w:t>and depending</w:t>
+            </w:r>
+          </w:p>
+          <w:p>
+            <w:pPr>
+              <w:pStyle w:val="a9"/>
+              <w:spacing w:after="120"/>
+              <w:jc w:val="both"/>
+              <w:rPr>
+                <w:rFonts w:ascii="Courier" w:hAnsi="Courier" w:cs="Courier"/>
+                <w:color w:val="333333"/>
+                <w:kern w:val="0"/>
+                <w:szCs w:val="18"/>
+              </w:rPr>
+            </w:pPr>
+            <w:r>
+              <w:rPr>
+                <w:rFonts w:ascii="Arial" w:hAnsi="Arial" w:cs="Arial"/>
+                <w:kern w:val="0"/>
+                <w:sz w:val="20"/>
+                <w:szCs w:val="20"/>
+              </w:rPr>
+              <w:t>on use of XPath</w:t>
+            </w:r>
+          </w:p>
+        </w:tc>
+      </w:tr>
+      <w:tr>
+        <w:tc>
+          <w:tcPr>
+            <w:tcW w:w="1668" w:type="dxa"/>
+          </w:tcPr>
+          <w:p>
+            <w:pPr>
+              <w:autoSpaceDE w:val="0"/>
+              <w:autoSpaceDN w:val="0"/>
+              <w:adjustRightInd w:val="0"/>
+              <w:spacing w:afterLines="0" w:after="0"/>
+              <w:ind w:firstLineChars="0" w:firstLine="0"/>
+              <w:rPr>
+                <w:rFonts w:ascii="Arial" w:hAnsi="Arial" w:cs="Arial"/>
+                <w:color w:val="000000"/>
+                <w:kern w:val="0"/>
+                <w:sz w:val="20"/>
+                <w:szCs w:val="20"/>
+              </w:rPr>
+            </w:pPr>
+            <w:r>
+              <w:rPr>
+                <w:rFonts w:ascii="Courier" w:hAnsi="Courier" w:cs="Courier" w:hint="eastAsia"/>
+                <w:color w:val="000000"/>
+                <w:kern w:val="0"/>
+                <w:sz w:val="18"/>
+                <w:szCs w:val="18"/>
+              </w:rPr>
+              <w:t>内存占用</w:t>
+            </w:r>
+          </w:p>
+        </w:tc>
+        <w:tc>
+          <w:tcPr>
+            <w:tcW w:w="1701" w:type="dxa"/>
+          </w:tcPr>
+          <w:p>
+            <w:pPr>
+              <w:autoSpaceDE w:val="0"/>
+              <w:autoSpaceDN w:val="0"/>
+              <w:adjustRightInd w:val="0"/>
+              <w:spacing w:afterLines="0" w:after="0"/>
+              <w:ind w:firstLineChars="0" w:firstLine="0"/>
+              <w:jc w:val="both"/>
+              <w:rPr>
+                <w:rFonts w:ascii="Courier" w:hAnsi="Courier" w:cs="Courier"/>
+                <w:color w:val="000000"/>
+                <w:kern w:val="0"/>
+                <w:sz w:val="18"/>
+                <w:szCs w:val="18"/>
+              </w:rPr>
+            </w:pPr>
+            <w:r>
+              <w:rPr>
+                <w:rFonts w:ascii="Arial" w:hAnsi="Arial" w:cs="Arial"/>
+                <w:kern w:val="0"/>
+                <w:sz w:val="20"/>
+                <w:szCs w:val="20"/>
+              </w:rPr>
+              <w:t>Small</w:t>
+            </w:r>
+          </w:p>
+        </w:tc>
+        <w:tc>
+          <w:tcPr>
+            <w:tcW w:w="1701" w:type="dxa"/>
+          </w:tcPr>
+          <w:p>
+            <w:pPr>
+              <w:autoSpaceDE w:val="0"/>
+              <w:autoSpaceDN w:val="0"/>
+              <w:adjustRightInd w:val="0"/>
+              <w:spacing w:afterLines="0" w:after="0"/>
+              <w:ind w:firstLineChars="0" w:firstLine="0"/>
+              <w:jc w:val="both"/>
+              <w:rPr>
+                <w:rFonts w:ascii="Courier" w:hAnsi="Courier" w:cs="Courier"/>
+                <w:color w:val="333333"/>
+                <w:kern w:val="0"/>
+                <w:sz w:val="18"/>
+                <w:szCs w:val="18"/>
+              </w:rPr>
+            </w:pPr>
+            <w:r>
+              <w:rPr>
+                <w:rFonts w:ascii="Arial" w:hAnsi="Arial" w:cs="Arial"/>
+                <w:kern w:val="0"/>
+                <w:sz w:val="20"/>
+                <w:szCs w:val="20"/>
+              </w:rPr>
+              <w:t>Medium</w:t>
+            </w:r>
+          </w:p>
+        </w:tc>
+        <w:tc>
+          <w:tcPr>
+            <w:tcW w:w="1701" w:type="dxa"/>
+          </w:tcPr>
+          <w:p>
+            <w:pPr>
+              <w:autoSpaceDE w:val="0"/>
+              <w:autoSpaceDN w:val="0"/>
+              <w:adjustRightInd w:val="0"/>
+              <w:spacing w:afterLines="0" w:after="0"/>
+              <w:ind w:firstLineChars="0" w:firstLine="0"/>
+              <w:jc w:val="both"/>
+              <w:rPr>
+                <w:rFonts w:ascii="Courier" w:hAnsi="Courier" w:cs="Courier"/>
+                <w:color w:val="333333"/>
+                <w:kern w:val="0"/>
+                <w:sz w:val="18"/>
+                <w:szCs w:val="18"/>
+              </w:rPr>
+            </w:pPr>
+            <w:r>
+              <w:rPr>
+                <w:rFonts w:ascii="Arial" w:hAnsi="Arial" w:cs="Arial"/>
+                <w:kern w:val="0"/>
+                <w:sz w:val="20"/>
+                <w:szCs w:val="20"/>
+              </w:rPr>
+              <w:t>Small</w:t>
+            </w:r>
+          </w:p>
+        </w:tc>
+        <w:tc>
+          <w:tcPr>
+            <w:tcW w:w="1701" w:type="dxa"/>
+          </w:tcPr>
+          <w:p>
+            <w:pPr>
+              <w:autoSpaceDE w:val="0"/>
+              <w:autoSpaceDN w:val="0"/>
+              <w:adjustRightInd w:val="0"/>
+              <w:spacing w:afterLines="0" w:after="0"/>
+              <w:ind w:firstLineChars="0" w:firstLine="0"/>
+              <w:rPr>
+                <w:rFonts w:ascii="Arial" w:hAnsi="Arial" w:cs="Arial"/>
+                <w:kern w:val="0"/>
+                <w:sz w:val="20"/>
+                <w:szCs w:val="20"/>
+              </w:rPr>
+            </w:pPr>
+            <w:r>
+              <w:rPr>
+                <w:rFonts w:ascii="Arial" w:hAnsi="Arial" w:cs="Arial"/>
+                <w:kern w:val="0"/>
+                <w:sz w:val="20"/>
+                <w:szCs w:val="20"/>
+              </w:rPr>
+              <w:t>Depends on</w:t>
+            </w:r>
+          </w:p>
+          <w:p>
+            <w:pPr>
+              <w:autoSpaceDE w:val="0"/>
+              <w:autoSpaceDN w:val="0"/>
+              <w:adjustRightInd w:val="0"/>
+              <w:spacing w:afterLines="0" w:after="0"/>
+              <w:ind w:firstLineChars="0" w:firstLine="0"/>
+              <w:rPr>
+                <w:rFonts w:ascii="Arial" w:hAnsi="Arial" w:cs="Arial"/>
+                <w:kern w:val="0"/>
+                <w:sz w:val="20"/>
+                <w:szCs w:val="20"/>
+              </w:rPr>
+            </w:pPr>
+            <w:r>
+              <w:rPr>
+                <w:rFonts w:ascii="Arial" w:hAnsi="Arial" w:cs="Arial"/>
+                <w:kern w:val="0"/>
+                <w:sz w:val="20"/>
+                <w:szCs w:val="20"/>
+              </w:rPr>
+              <w:t>DOM and XPath</w:t>
+            </w:r>
+          </w:p>
+          <w:p>
+            <w:pPr>
+              <w:autoSpaceDE w:val="0"/>
+              <w:autoSpaceDN w:val="0"/>
+              <w:adjustRightInd w:val="0"/>
+              <w:spacing w:afterLines="0" w:after="0"/>
+              <w:ind w:firstLineChars="0" w:firstLine="0"/>
+              <w:rPr>
+                <w:rFonts w:ascii="Arial" w:hAnsi="Arial" w:cs="Arial"/>
+                <w:kern w:val="0"/>
+                <w:sz w:val="20"/>
+                <w:szCs w:val="20"/>
+              </w:rPr>
+            </w:pPr>
+            <w:r>
+              <w:rPr>
+                <w:rFonts w:ascii="Arial" w:hAnsi="Arial" w:cs="Arial"/>
+                <w:kern w:val="0"/>
+                <w:sz w:val="20"/>
+                <w:szCs w:val="20"/>
+              </w:rPr>
+              <w:t>implementation</w:t>
+            </w:r>
+          </w:p>
+          <w:p>
+            <w:pPr>
+              <w:autoSpaceDE w:val="0"/>
+              <w:autoSpaceDN w:val="0"/>
+              <w:adjustRightInd w:val="0"/>
+              <w:spacing w:afterLines="0" w:after="0"/>
+              <w:ind w:firstLineChars="0" w:firstLine="0"/>
+              <w:rPr>
+                <w:rFonts w:ascii="Arial" w:hAnsi="Arial" w:cs="Arial"/>
+                <w:kern w:val="0"/>
+                <w:sz w:val="20"/>
+                <w:szCs w:val="20"/>
+              </w:rPr>
+            </w:pPr>
+            <w:r>
+              <w:rPr>
+                <w:rFonts w:ascii="Arial" w:hAnsi="Arial" w:cs="Arial"/>
+                <w:kern w:val="0"/>
+                <w:sz w:val="20"/>
+                <w:szCs w:val="20"/>
+              </w:rPr>
+              <w:t>used, can be</w:t>
+            </w:r>
+          </w:p>
+          <w:p>
+            <w:pPr>
+              <w:autoSpaceDE w:val="0"/>
+              <w:autoSpaceDN w:val="0"/>
+              <w:adjustRightInd w:val="0"/>
+              <w:spacing w:afterLines="0" w:after="0"/>
+              <w:ind w:firstLineChars="0" w:firstLine="0"/>
+              <w:jc w:val="both"/>
+              <w:rPr>
+                <w:rFonts w:ascii="Courier" w:hAnsi="Courier" w:cs="Courier"/>
+                <w:color w:val="333333"/>
+                <w:kern w:val="0"/>
+                <w:sz w:val="18"/>
+                <w:szCs w:val="18"/>
+              </w:rPr>
+            </w:pPr>
+            <w:r>
+              <w:rPr>
+                <w:rFonts w:ascii="Arial" w:hAnsi="Arial" w:cs="Arial"/>
+                <w:kern w:val="0"/>
+                <w:sz w:val="20"/>
+                <w:szCs w:val="20"/>
+              </w:rPr>
+              <w:t>large</w:t>
+            </w:r>
+          </w:p>
+        </w:tc>
+      </w:tr>
+      <w:tr>
+        <w:tc>
+          <w:tcPr>
+            <w:tcW w:w="1668" w:type="dxa"/>
+          </w:tcPr>
+          <w:p>
+            <w:pPr>
+              <w:autoSpaceDE w:val="0"/>
+              <w:autoSpaceDN w:val="0"/>
+              <w:adjustRightInd w:val="0"/>
+              <w:spacing w:afterLines="0" w:after="0"/>
+              <w:ind w:firstLineChars="0" w:firstLine="0"/>
+            </w:pPr>
+            <w:r>
+              <w:rPr>
+                <w:rFonts w:ascii="Courier" w:hAnsi="Courier" w:cs="Courier" w:hint="eastAsia"/>
+                <w:color w:val="000000"/>
+                <w:kern w:val="0"/>
+                <w:sz w:val="18"/>
+                <w:szCs w:val="18"/>
+              </w:rPr>
+              <w:t>事件方法调用</w:t>
+            </w:r>
+          </w:p>
+        </w:tc>
+        <w:tc>
+          <w:tcPr>
+            <w:tcW w:w="1701" w:type="dxa"/>
+          </w:tcPr>
+          <w:p>
+            <w:pPr>
+              <w:autoSpaceDE w:val="0"/>
+              <w:autoSpaceDN w:val="0"/>
+              <w:adjustRightInd w:val="0"/>
+              <w:spacing w:afterLines="0" w:after="0"/>
+              <w:ind w:firstLineChars="0" w:firstLine="0"/>
+              <w:rPr>
+                <w:rFonts w:ascii="Arial" w:hAnsi="Arial" w:cs="Arial"/>
+                <w:kern w:val="0"/>
+                <w:sz w:val="20"/>
+                <w:szCs w:val="20"/>
+              </w:rPr>
+            </w:pPr>
+            <w:r>
+              <w:rPr>
+                <w:rFonts w:ascii="Arial" w:hAnsi="Arial" w:cs="Arial"/>
+                <w:kern w:val="0"/>
+                <w:sz w:val="20"/>
+                <w:szCs w:val="20"/>
+              </w:rPr>
+              <w:t xml:space="preserve">Yes </w:t>
+            </w:r>
+          </w:p>
+        </w:tc>
+        <w:tc>
+          <w:tcPr>
+            <w:tcW w:w="1701" w:type="dxa"/>
+          </w:tcPr>
+          <w:p>
+            <w:pPr>
+              <w:autoSpaceDE w:val="0"/>
+              <w:autoSpaceDN w:val="0"/>
+              <w:adjustRightInd w:val="0"/>
+              <w:spacing w:afterLines="0" w:after="0"/>
+              <w:ind w:firstLineChars="0" w:firstLine="0"/>
+              <w:rPr>
+                <w:rFonts w:ascii="Arial" w:hAnsi="Arial" w:cs="Arial"/>
+                <w:kern w:val="0"/>
+                <w:sz w:val="20"/>
+                <w:szCs w:val="20"/>
+              </w:rPr>
+            </w:pPr>
+            <w:r>
+              <w:rPr>
+                <w:rFonts w:ascii="Arial" w:hAnsi="Arial" w:cs="Arial"/>
+                <w:kern w:val="0"/>
+                <w:sz w:val="20"/>
+                <w:szCs w:val="20"/>
+              </w:rPr>
+              <w:t>Yes, if contains</w:t>
+            </w:r>
+          </w:p>
+          <w:p>
+            <w:pPr>
+              <w:autoSpaceDE w:val="0"/>
+              <w:autoSpaceDN w:val="0"/>
+              <w:adjustRightInd w:val="0"/>
+              <w:spacing w:afterLines="0" w:after="0"/>
+              <w:ind w:firstLineChars="0" w:firstLine="0"/>
+              <w:rPr>
+                <w:rFonts w:ascii="Arial" w:hAnsi="Arial" w:cs="Arial"/>
+                <w:kern w:val="0"/>
+                <w:sz w:val="20"/>
+                <w:szCs w:val="20"/>
+              </w:rPr>
+            </w:pPr>
+            <w:r>
+              <w:rPr>
+                <w:rFonts w:ascii="Arial" w:hAnsi="Arial" w:cs="Arial"/>
+                <w:kern w:val="0"/>
+                <w:sz w:val="20"/>
+                <w:szCs w:val="20"/>
+              </w:rPr>
+              <w:t>Object(s)</w:t>
+            </w:r>
+          </w:p>
+        </w:tc>
+        <w:tc>
+          <w:tcPr>
+            <w:tcW w:w="1701" w:type="dxa"/>
+          </w:tcPr>
+          <w:p>
+            <w:pPr>
+              <w:autoSpaceDE w:val="0"/>
+              <w:autoSpaceDN w:val="0"/>
+              <w:adjustRightInd w:val="0"/>
+              <w:spacing w:afterLines="0" w:after="0"/>
+              <w:ind w:firstLineChars="0" w:firstLine="0"/>
+              <w:rPr>
+                <w:rFonts w:ascii="Arial" w:hAnsi="Arial" w:cs="Arial"/>
+                <w:kern w:val="0"/>
+                <w:sz w:val="20"/>
+                <w:szCs w:val="20"/>
+              </w:rPr>
+            </w:pPr>
+            <w:r>
+              <w:rPr>
+                <w:rFonts w:ascii="Arial" w:hAnsi="Arial" w:cs="Arial"/>
+                <w:kern w:val="0"/>
+                <w:sz w:val="20"/>
+                <w:szCs w:val="20"/>
+              </w:rPr>
+              <w:t>Yes, if contains</w:t>
+            </w:r>
+          </w:p>
+          <w:p>
+            <w:pPr>
+              <w:autoSpaceDE w:val="0"/>
+              <w:autoSpaceDN w:val="0"/>
+              <w:adjustRightInd w:val="0"/>
+              <w:spacing w:afterLines="0" w:after="0"/>
+              <w:ind w:firstLineChars="0" w:firstLine="0"/>
+              <w:rPr>
+                <w:rFonts w:ascii="Arial" w:hAnsi="Arial" w:cs="Arial"/>
+                <w:kern w:val="0"/>
+                <w:sz w:val="20"/>
+                <w:szCs w:val="20"/>
+              </w:rPr>
+            </w:pPr>
+            <w:r>
+              <w:rPr>
+                <w:rFonts w:ascii="Arial" w:hAnsi="Arial" w:cs="Arial"/>
+                <w:kern w:val="0"/>
+                <w:sz w:val="20"/>
+                <w:szCs w:val="20"/>
+              </w:rPr>
+              <w:t>Object(s)</w:t>
+            </w:r>
+          </w:p>
+        </w:tc>
+        <w:tc>
+          <w:tcPr>
+            <w:tcW w:w="1701" w:type="dxa"/>
+          </w:tcPr>
+          <w:p>
+            <w:pPr>
+              <w:pStyle w:val="a9"/>
+              <w:spacing w:after="120"/>
+              <w:jc w:val="both"/>
+              <w:rPr>
+                <w:rFonts w:ascii="Courier" w:hAnsi="Courier" w:cs="Courier"/>
+                <w:color w:val="333333"/>
+                <w:kern w:val="0"/>
+                <w:szCs w:val="18"/>
+              </w:rPr>
+            </w:pPr>
+            <w:r>
+              <w:rPr>
+                <w:rFonts w:ascii="Arial" w:hAnsi="Arial" w:cs="Arial"/>
+                <w:kern w:val="0"/>
+                <w:sz w:val="20"/>
+                <w:szCs w:val="20"/>
+              </w:rPr>
+              <w:t>No</w:t>
+            </w:r>
+          </w:p>
+        </w:tc>
+      </w:tr>
+      <w:tr>
+        <w:tc>
+          <w:tcPr>
+            <w:tcW w:w="1668" w:type="dxa"/>
+          </w:tcPr>
+          <w:p>
+            <w:pPr>
+              <w:autoSpaceDE w:val="0"/>
+              <w:autoSpaceDN w:val="0"/>
+              <w:adjustRightInd w:val="0"/>
+              <w:spacing w:afterLines="0" w:after="0"/>
+              <w:ind w:firstLineChars="0" w:firstLine="0"/>
+              <w:rPr>
+                <w:rFonts w:ascii="Arial" w:hAnsi="Arial" w:cs="Arial"/>
+                <w:color w:val="000000"/>
+                <w:kern w:val="0"/>
+                <w:sz w:val="20"/>
+                <w:szCs w:val="20"/>
+              </w:rPr>
+            </w:pPr>
+            <w:r>
+              <w:rPr>
+                <w:rFonts w:ascii="Courier" w:hAnsi="Courier" w:cs="Courier" w:hint="eastAsia"/>
+                <w:color w:val="000000"/>
+                <w:kern w:val="0"/>
+                <w:sz w:val="18"/>
+                <w:szCs w:val="18"/>
+              </w:rPr>
+              <w:t>嵌套、索引、映射和动态属性</w:t>
+            </w:r>
+          </w:p>
+        </w:tc>
+        <w:tc>
+          <w:tcPr>
+            <w:tcW w:w="1701" w:type="dxa"/>
+          </w:tcPr>
+          <w:p>
+            <w:pPr>
+              <w:autoSpaceDE w:val="0"/>
+              <w:autoSpaceDN w:val="0"/>
+              <w:adjustRightInd w:val="0"/>
+              <w:spacing w:afterLines="0" w:after="0"/>
+              <w:ind w:firstLineChars="0" w:firstLine="0"/>
+              <w:jc w:val="both"/>
+              <w:rPr>
+                <w:rFonts w:ascii="Courier" w:hAnsi="Courier" w:cs="Courier"/>
+                <w:color w:val="000000"/>
+                <w:kern w:val="0"/>
+                <w:sz w:val="18"/>
+                <w:szCs w:val="18"/>
+              </w:rPr>
+            </w:pPr>
+            <w:r>
+              <w:rPr>
+                <w:rFonts w:ascii="Arial" w:hAnsi="Arial" w:cs="Arial"/>
+                <w:kern w:val="0"/>
+                <w:sz w:val="20"/>
+                <w:szCs w:val="20"/>
+              </w:rPr>
+              <w:t>Yes</w:t>
+            </w:r>
+          </w:p>
+        </w:tc>
+        <w:tc>
+          <w:tcPr>
+            <w:tcW w:w="1701" w:type="dxa"/>
+          </w:tcPr>
+          <w:p>
+            <w:pPr>
+              <w:autoSpaceDE w:val="0"/>
+              <w:autoSpaceDN w:val="0"/>
+              <w:adjustRightInd w:val="0"/>
+              <w:spacing w:afterLines="0" w:after="0"/>
+              <w:ind w:firstLineChars="0" w:firstLine="0"/>
+              <w:jc w:val="both"/>
+              <w:rPr>
+                <w:rFonts w:ascii="Courier" w:hAnsi="Courier" w:cs="Courier"/>
+                <w:color w:val="333333"/>
+                <w:kern w:val="0"/>
+                <w:sz w:val="18"/>
+                <w:szCs w:val="18"/>
+              </w:rPr>
+            </w:pPr>
+            <w:r>
+              <w:rPr>
+                <w:rFonts w:ascii="Arial" w:hAnsi="Arial" w:cs="Arial"/>
+                <w:kern w:val="0"/>
+                <w:sz w:val="20"/>
+                <w:szCs w:val="20"/>
+              </w:rPr>
+              <w:t>Yes</w:t>
+            </w:r>
+          </w:p>
+        </w:tc>
+        <w:tc>
+          <w:tcPr>
+            <w:tcW w:w="1701" w:type="dxa"/>
+          </w:tcPr>
+          <w:p>
+            <w:pPr>
+              <w:autoSpaceDE w:val="0"/>
+              <w:autoSpaceDN w:val="0"/>
+              <w:adjustRightInd w:val="0"/>
+              <w:spacing w:afterLines="0" w:after="0"/>
+              <w:ind w:firstLineChars="0" w:firstLine="0"/>
+              <w:jc w:val="both"/>
+              <w:rPr>
+                <w:rFonts w:ascii="Courier" w:hAnsi="Courier" w:cs="Courier"/>
+                <w:color w:val="333333"/>
+                <w:kern w:val="0"/>
+                <w:sz w:val="18"/>
+                <w:szCs w:val="18"/>
+              </w:rPr>
+            </w:pPr>
+            <w:r>
+              <w:rPr>
+                <w:rFonts w:ascii="Arial" w:hAnsi="Arial" w:cs="Arial"/>
+                <w:kern w:val="0"/>
+                <w:sz w:val="20"/>
+                <w:szCs w:val="20"/>
+              </w:rPr>
+              <w:t>Yes</w:t>
+            </w:r>
+          </w:p>
+        </w:tc>
+        <w:tc>
+          <w:tcPr>
+            <w:tcW w:w="1701" w:type="dxa"/>
+          </w:tcPr>
+          <w:p>
+            <w:pPr>
+              <w:autoSpaceDE w:val="0"/>
+              <w:autoSpaceDN w:val="0"/>
+              <w:adjustRightInd w:val="0"/>
+              <w:spacing w:afterLines="0" w:after="0"/>
+              <w:ind w:firstLineChars="0" w:firstLine="0"/>
+              <w:jc w:val="both"/>
+              <w:rPr>
+                <w:rFonts w:ascii="Courier" w:hAnsi="Courier" w:cs="Courier"/>
+                <w:color w:val="333333"/>
+                <w:kern w:val="0"/>
+                <w:sz w:val="18"/>
+                <w:szCs w:val="18"/>
+              </w:rPr>
+            </w:pPr>
+            <w:r>
+              <w:rPr>
+                <w:rFonts w:ascii="Arial" w:hAnsi="Arial" w:cs="Arial"/>
+                <w:kern w:val="0"/>
+                <w:sz w:val="20"/>
+                <w:szCs w:val="20"/>
+              </w:rPr>
+              <w:t>Yes</w:t>
+            </w:r>
+          </w:p>
+        </w:tc>
+      </w:tr>
+      <w:tr>
+        <w:tc>
+          <w:tcPr>
+            <w:tcW w:w="1668" w:type="dxa"/>
+          </w:tcPr>
+          <w:p>
+            <w:pPr>
+              <w:pStyle w:val="a9"/>
+              <w:spacing w:after="120"/>
+              <w:jc w:val="both"/>
+            </w:pPr>
+            <w:r>
+              <w:rPr>
+                <w:rFonts w:ascii="Courier" w:hAnsi="Courier" w:cs="Courier" w:hint="eastAsia"/>
+                <w:color w:val="000000"/>
+                <w:kern w:val="0"/>
+                <w:szCs w:val="18"/>
+              </w:rPr>
+              <w:t>粗粒度事件语法</w:t>
+            </w:r>
+          </w:p>
+        </w:tc>
+        <w:tc>
+          <w:tcPr>
+            <w:tcW w:w="1701" w:type="dxa"/>
+          </w:tcPr>
+          <w:p>
+            <w:pPr>
+              <w:autoSpaceDE w:val="0"/>
+              <w:autoSpaceDN w:val="0"/>
+              <w:adjustRightInd w:val="0"/>
+              <w:spacing w:afterLines="0" w:after="0"/>
+              <w:ind w:firstLineChars="0" w:firstLine="0"/>
+              <w:jc w:val="both"/>
+              <w:rPr>
+                <w:rFonts w:ascii="Arial" w:hAnsi="Arial" w:cs="Arial"/>
+                <w:color w:val="000000"/>
+                <w:kern w:val="0"/>
+                <w:sz w:val="20"/>
+                <w:szCs w:val="20"/>
+              </w:rPr>
+            </w:pPr>
+            <w:r>
+              <w:rPr>
+                <w:rFonts w:ascii="Arial" w:hAnsi="Arial" w:cs="Arial"/>
+                <w:kern w:val="0"/>
+                <w:sz w:val="20"/>
+                <w:szCs w:val="20"/>
+              </w:rPr>
+              <w:t>Yes</w:t>
+            </w:r>
+          </w:p>
+        </w:tc>
+        <w:tc>
+          <w:tcPr>
+            <w:tcW w:w="1701" w:type="dxa"/>
+          </w:tcPr>
+          <w:p>
+            <w:pPr>
+              <w:pStyle w:val="a9"/>
+              <w:spacing w:after="120"/>
+              <w:jc w:val="both"/>
+            </w:pPr>
+            <w:r>
+              <w:rPr>
+                <w:rFonts w:ascii="Arial" w:hAnsi="Arial" w:cs="Arial"/>
+                <w:kern w:val="0"/>
+                <w:sz w:val="20"/>
+                <w:szCs w:val="20"/>
+              </w:rPr>
+              <w:t>Yes</w:t>
+            </w:r>
+          </w:p>
+        </w:tc>
+        <w:tc>
+          <w:tcPr>
+            <w:tcW w:w="1701" w:type="dxa"/>
+          </w:tcPr>
+          <w:p>
+            <w:pPr>
+              <w:pStyle w:val="a9"/>
+              <w:spacing w:after="120"/>
+              <w:jc w:val="both"/>
+              <w:rPr>
+                <w:rFonts w:ascii="Courier" w:hAnsi="Courier" w:cs="Courier"/>
+                <w:color w:val="333333"/>
+                <w:kern w:val="0"/>
+                <w:szCs w:val="18"/>
+              </w:rPr>
+            </w:pPr>
+            <w:r>
+              <w:rPr>
+                <w:rFonts w:ascii="Arial" w:hAnsi="Arial" w:cs="Arial"/>
+                <w:kern w:val="0"/>
+                <w:sz w:val="20"/>
+                <w:szCs w:val="20"/>
+              </w:rPr>
+              <w:t>Yes</w:t>
+            </w:r>
+          </w:p>
+        </w:tc>
+        <w:tc>
+          <w:tcPr>
+            <w:tcW w:w="1701" w:type="dxa"/>
+          </w:tcPr>
+          <w:p>
+            <w:pPr>
+              <w:pStyle w:val="a9"/>
+              <w:spacing w:after="120"/>
+              <w:jc w:val="both"/>
+              <w:rPr>
+                <w:rFonts w:ascii="Courier" w:hAnsi="Courier" w:cs="Courier"/>
+                <w:color w:val="333333"/>
+                <w:kern w:val="0"/>
+                <w:szCs w:val="18"/>
+              </w:rPr>
+            </w:pPr>
+            <w:r>
+              <w:rPr>
+                <w:rFonts w:ascii="Arial" w:hAnsi="Arial" w:cs="Arial"/>
+                <w:kern w:val="0"/>
+                <w:sz w:val="20"/>
+                <w:szCs w:val="20"/>
+              </w:rPr>
+              <w:t>Yes</w:t>
+            </w:r>
+          </w:p>
+        </w:tc>
+      </w:tr>
+      <w:tr>
+        <w:tc>
+          <w:tcPr>
+            <w:tcW w:w="1668" w:type="dxa"/>
+          </w:tcPr>
+          <w:p>
+            <w:pPr>
+              <w:autoSpaceDE w:val="0"/>
+              <w:autoSpaceDN w:val="0"/>
+              <w:adjustRightInd w:val="0"/>
+              <w:spacing w:afterLines="0" w:after="0"/>
+              <w:ind w:firstLineChars="0" w:firstLine="0"/>
+              <w:rPr>
+                <w:rFonts w:ascii="Arial" w:hAnsi="Arial" w:cs="Arial"/>
+                <w:color w:val="000000"/>
+                <w:kern w:val="0"/>
+                <w:sz w:val="20"/>
+                <w:szCs w:val="20"/>
+              </w:rPr>
+            </w:pPr>
+            <w:r>
+              <w:rPr>
+                <w:rFonts w:ascii="Courier" w:hAnsi="Courier" w:cs="Courier"/>
+                <w:color w:val="000000"/>
+                <w:kern w:val="0"/>
+                <w:sz w:val="18"/>
+                <w:szCs w:val="18"/>
+              </w:rPr>
+              <w:t>I</w:t>
+            </w:r>
+            <w:r>
+              <w:rPr>
+                <w:rFonts w:ascii="Courier" w:hAnsi="Courier" w:cs="Courier" w:hint="eastAsia"/>
+                <w:color w:val="000000"/>
+                <w:kern w:val="0"/>
+                <w:sz w:val="18"/>
+                <w:szCs w:val="18"/>
+              </w:rPr>
+              <w:t>nsert into</w:t>
+            </w:r>
+          </w:p>
+        </w:tc>
+        <w:tc>
+          <w:tcPr>
+            <w:tcW w:w="1701" w:type="dxa"/>
+          </w:tcPr>
+          <w:p>
+            <w:pPr>
+              <w:autoSpaceDE w:val="0"/>
+              <w:autoSpaceDN w:val="0"/>
+              <w:adjustRightInd w:val="0"/>
+              <w:spacing w:afterLines="0" w:after="0"/>
+              <w:ind w:firstLineChars="0" w:firstLine="0"/>
+              <w:jc w:val="both"/>
+              <w:rPr>
+                <w:rFonts w:ascii="Courier" w:hAnsi="Courier" w:cs="Courier"/>
+                <w:color w:val="000000"/>
+                <w:kern w:val="0"/>
+                <w:sz w:val="18"/>
+                <w:szCs w:val="18"/>
+              </w:rPr>
+            </w:pPr>
+            <w:r>
+              <w:rPr>
+                <w:rFonts w:ascii="Arial" w:hAnsi="Arial" w:cs="Arial"/>
+                <w:kern w:val="0"/>
+                <w:sz w:val="20"/>
+                <w:szCs w:val="20"/>
+              </w:rPr>
+              <w:t>Yes</w:t>
+            </w:r>
+          </w:p>
+        </w:tc>
+        <w:tc>
+          <w:tcPr>
+            <w:tcW w:w="1701" w:type="dxa"/>
+          </w:tcPr>
+          <w:p>
+            <w:pPr>
+              <w:autoSpaceDE w:val="0"/>
+              <w:autoSpaceDN w:val="0"/>
+              <w:adjustRightInd w:val="0"/>
+              <w:spacing w:afterLines="0" w:after="0"/>
+              <w:ind w:firstLineChars="0" w:firstLine="0"/>
+              <w:jc w:val="both"/>
+              <w:rPr>
+                <w:rFonts w:ascii="Courier" w:hAnsi="Courier" w:cs="Courier"/>
+                <w:color w:val="333333"/>
+                <w:kern w:val="0"/>
+                <w:sz w:val="18"/>
+                <w:szCs w:val="18"/>
+              </w:rPr>
+            </w:pPr>
+            <w:r>
+              <w:rPr>
+                <w:rFonts w:ascii="Arial" w:hAnsi="Arial" w:cs="Arial"/>
+                <w:kern w:val="0"/>
+                <w:sz w:val="20"/>
+                <w:szCs w:val="20"/>
+              </w:rPr>
+              <w:t>Yes</w:t>
+            </w:r>
+          </w:p>
+        </w:tc>
+        <w:tc>
+          <w:tcPr>
+            <w:tcW w:w="1701" w:type="dxa"/>
+          </w:tcPr>
+          <w:p>
+            <w:pPr>
+              <w:autoSpaceDE w:val="0"/>
+              <w:autoSpaceDN w:val="0"/>
+              <w:adjustRightInd w:val="0"/>
+              <w:spacing w:afterLines="0" w:after="0"/>
+              <w:ind w:firstLineChars="0" w:firstLine="0"/>
+              <w:jc w:val="both"/>
+              <w:rPr>
+                <w:rFonts w:ascii="Courier" w:hAnsi="Courier" w:cs="Courier"/>
+                <w:color w:val="333333"/>
+                <w:kern w:val="0"/>
+                <w:sz w:val="18"/>
+                <w:szCs w:val="18"/>
+              </w:rPr>
+            </w:pPr>
+            <w:r>
+              <w:rPr>
+                <w:rFonts w:ascii="Arial" w:hAnsi="Arial" w:cs="Arial"/>
+                <w:kern w:val="0"/>
+                <w:sz w:val="20"/>
+                <w:szCs w:val="20"/>
+              </w:rPr>
+              <w:t>Yes</w:t>
+            </w:r>
+          </w:p>
+        </w:tc>
+        <w:tc>
+          <w:tcPr>
+            <w:tcW w:w="1701" w:type="dxa"/>
+          </w:tcPr>
+          <w:p>
+            <w:pPr>
+              <w:autoSpaceDE w:val="0"/>
+              <w:autoSpaceDN w:val="0"/>
+              <w:adjustRightInd w:val="0"/>
+              <w:spacing w:afterLines="0" w:after="0"/>
+              <w:ind w:firstLineChars="0" w:firstLine="0"/>
+              <w:jc w:val="both"/>
+              <w:rPr>
+                <w:rFonts w:ascii="Courier" w:hAnsi="Courier" w:cs="Courier"/>
+                <w:color w:val="333333"/>
+                <w:kern w:val="0"/>
+                <w:sz w:val="18"/>
+                <w:szCs w:val="18"/>
+              </w:rPr>
+            </w:pPr>
+            <w:r>
+              <w:rPr>
+                <w:rFonts w:ascii="Arial" w:hAnsi="Arial" w:cs="Arial"/>
+                <w:kern w:val="0"/>
+                <w:sz w:val="20"/>
+                <w:szCs w:val="20"/>
+              </w:rPr>
+              <w:t>No</w:t>
+            </w:r>
+          </w:p>
+        </w:tc>
+      </w:tr>
+      <w:tr>
+        <w:tc>
+          <w:tcPr>
+            <w:tcW w:w="1668" w:type="dxa"/>
+          </w:tcPr>
+          <w:p>
+            <w:pPr>
+              <w:pStyle w:val="a9"/>
+              <w:spacing w:after="120"/>
+              <w:jc w:val="both"/>
+            </w:pPr>
+            <w:r>
+              <w:rPr>
+                <w:rFonts w:ascii="Courier" w:hAnsi="Courier" w:cs="Courier" w:hint="eastAsia"/>
+                <w:color w:val="000000"/>
+                <w:kern w:val="0"/>
+                <w:szCs w:val="18"/>
+              </w:rPr>
+              <w:lastRenderedPageBreak/>
+              <w:t>运行时类型变化</w:t>
+            </w:r>
+          </w:p>
+        </w:tc>
+        <w:tc>
+          <w:tcPr>
+            <w:tcW w:w="1701" w:type="dxa"/>
+          </w:tcPr>
+          <w:p>
+            <w:pPr>
+              <w:autoSpaceDE w:val="0"/>
+              <w:autoSpaceDN w:val="0"/>
+              <w:adjustRightInd w:val="0"/>
+              <w:spacing w:afterLines="0" w:after="0"/>
+              <w:ind w:firstLineChars="0" w:firstLine="0"/>
+              <w:jc w:val="both"/>
+              <w:rPr>
+                <w:rFonts w:ascii="Arial" w:hAnsi="Arial" w:cs="Arial"/>
+                <w:color w:val="000000"/>
+                <w:kern w:val="0"/>
+                <w:sz w:val="20"/>
+                <w:szCs w:val="20"/>
+              </w:rPr>
+            </w:pPr>
+            <w:r>
+              <w:rPr>
+                <w:rFonts w:ascii="Arial" w:hAnsi="Arial" w:cs="Arial"/>
+                <w:kern w:val="0"/>
+                <w:sz w:val="20"/>
+                <w:szCs w:val="20"/>
+              </w:rPr>
+              <w:t>Reload</w:t>
+            </w:r>
+            <w:r>
+              <w:rPr>
+                <w:rFonts w:ascii="Arial" w:hAnsi="Arial" w:cs="Arial" w:hint="eastAsia"/>
+                <w:kern w:val="0"/>
+                <w:sz w:val="20"/>
+                <w:szCs w:val="20"/>
+              </w:rPr>
+              <w:t xml:space="preserve"> </w:t>
+            </w:r>
+            <w:r>
+              <w:rPr>
+                <w:rFonts w:ascii="Arial" w:hAnsi="Arial" w:cs="Arial"/>
+                <w:kern w:val="0"/>
+                <w:sz w:val="20"/>
+                <w:szCs w:val="20"/>
+              </w:rPr>
+              <w:t>class, yes</w:t>
+            </w:r>
+          </w:p>
+        </w:tc>
+        <w:tc>
+          <w:tcPr>
+            <w:tcW w:w="1701" w:type="dxa"/>
+          </w:tcPr>
+          <w:p>
+            <w:pPr>
+              <w:pStyle w:val="a9"/>
+              <w:spacing w:after="120"/>
+              <w:jc w:val="both"/>
+            </w:pPr>
+            <w:r>
+              <w:rPr>
+                <w:rFonts w:ascii="Arial" w:hAnsi="Arial" w:cs="Arial"/>
+                <w:kern w:val="0"/>
+                <w:sz w:val="20"/>
+                <w:szCs w:val="20"/>
+              </w:rPr>
+              <w:t>Yes</w:t>
+            </w:r>
+          </w:p>
+        </w:tc>
+        <w:tc>
+          <w:tcPr>
+            <w:tcW w:w="1701" w:type="dxa"/>
+          </w:tcPr>
+          <w:p>
+            <w:pPr>
+              <w:pStyle w:val="a9"/>
+              <w:spacing w:after="120"/>
+              <w:jc w:val="both"/>
+              <w:rPr>
+                <w:rFonts w:ascii="Courier" w:hAnsi="Courier" w:cs="Courier"/>
+                <w:color w:val="333333"/>
+                <w:kern w:val="0"/>
+                <w:szCs w:val="18"/>
+              </w:rPr>
+            </w:pPr>
+            <w:r>
+              <w:rPr>
+                <w:rFonts w:ascii="Arial" w:hAnsi="Arial" w:cs="Arial"/>
+                <w:kern w:val="0"/>
+                <w:sz w:val="20"/>
+                <w:szCs w:val="20"/>
+              </w:rPr>
+              <w:t>Yes</w:t>
+            </w:r>
+          </w:p>
+        </w:tc>
+        <w:tc>
+          <w:tcPr>
+            <w:tcW w:w="1701" w:type="dxa"/>
+          </w:tcPr>
+          <w:p>
+            <w:pPr>
+              <w:pStyle w:val="a9"/>
+              <w:spacing w:after="120"/>
+              <w:jc w:val="both"/>
+              <w:rPr>
+                <w:rFonts w:ascii="Courier" w:hAnsi="Courier" w:cs="Courier"/>
+                <w:color w:val="333333"/>
+                <w:kern w:val="0"/>
+                <w:szCs w:val="18"/>
+              </w:rPr>
+            </w:pPr>
+            <w:r>
+              <w:rPr>
+                <w:rFonts w:ascii="Arial" w:hAnsi="Arial" w:cs="Arial"/>
+                <w:kern w:val="0"/>
+                <w:sz w:val="20"/>
+                <w:szCs w:val="20"/>
+              </w:rPr>
+              <w:t>Yes</w:t>
+            </w:r>
+          </w:p>
+        </w:tc>
+      </w:tr>
+      <w:tr>
+        <w:tc>
+          <w:tcPr>
+            <w:tcW w:w="1668" w:type="dxa"/>
+          </w:tcPr>
+          <w:p>
+            <w:pPr>
+              <w:pStyle w:val="a9"/>
+              <w:spacing w:after="120"/>
+              <w:jc w:val="both"/>
+              <w:rPr>
+                <w:rFonts w:ascii="Courier" w:hAnsi="Courier" w:cs="Courier" w:hint="eastAsia"/>
+                <w:color w:val="000000"/>
+                <w:kern w:val="0"/>
+                <w:szCs w:val="18"/>
+              </w:rPr>
+            </w:pPr>
+            <w:r>
+              <w:rPr>
+                <w:rFonts w:ascii="Arial" w:hAnsi="Arial" w:cs="Arial"/>
+                <w:kern w:val="0"/>
+                <w:sz w:val="20"/>
+                <w:szCs w:val="20"/>
+              </w:rPr>
+              <w:t>Create-schema</w:t>
+            </w:r>
+            <w:r>
+              <w:rPr>
+                <w:rFonts w:ascii="Arial" w:hAnsi="Arial" w:cs="Arial" w:hint="eastAsia"/>
+                <w:kern w:val="0"/>
+                <w:sz w:val="20"/>
+                <w:szCs w:val="20"/>
+              </w:rPr>
+              <w:t>语法</w:t>
+            </w:r>
+          </w:p>
+        </w:tc>
+        <w:tc>
+          <w:tcPr>
+            <w:tcW w:w="1701" w:type="dxa"/>
+          </w:tcPr>
+          <w:p>
+            <w:pPr>
+              <w:autoSpaceDE w:val="0"/>
+              <w:autoSpaceDN w:val="0"/>
+              <w:adjustRightInd w:val="0"/>
+              <w:spacing w:afterLines="0" w:after="0"/>
+              <w:ind w:firstLineChars="0" w:firstLine="0"/>
+              <w:jc w:val="both"/>
+              <w:rPr>
+                <w:rFonts w:ascii="Arial" w:hAnsi="Arial" w:cs="Arial"/>
+                <w:color w:val="000000"/>
+                <w:kern w:val="0"/>
+                <w:sz w:val="20"/>
+                <w:szCs w:val="20"/>
+              </w:rPr>
+            </w:pPr>
+            <w:r>
+              <w:rPr>
+                <w:rFonts w:ascii="Arial" w:hAnsi="Arial" w:cs="Arial"/>
+                <w:kern w:val="0"/>
+                <w:sz w:val="20"/>
+                <w:szCs w:val="20"/>
+              </w:rPr>
+              <w:t>Yes</w:t>
+            </w:r>
+          </w:p>
+        </w:tc>
+        <w:tc>
+          <w:tcPr>
+            <w:tcW w:w="1701" w:type="dxa"/>
+          </w:tcPr>
+          <w:p>
+            <w:pPr>
+              <w:pStyle w:val="a9"/>
+              <w:spacing w:after="120"/>
+              <w:jc w:val="both"/>
+              <w:rPr>
+                <w:rFonts w:ascii="Courier" w:hAnsi="Courier" w:cs="Courier"/>
+                <w:color w:val="333333"/>
+                <w:kern w:val="0"/>
+                <w:szCs w:val="18"/>
+              </w:rPr>
+            </w:pPr>
+            <w:r>
+              <w:rPr>
+                <w:rFonts w:ascii="Arial" w:hAnsi="Arial" w:cs="Arial"/>
+                <w:kern w:val="0"/>
+                <w:sz w:val="20"/>
+                <w:szCs w:val="20"/>
+              </w:rPr>
+              <w:t>Yes</w:t>
+            </w:r>
+          </w:p>
+        </w:tc>
+        <w:tc>
+          <w:tcPr>
+            <w:tcW w:w="1701" w:type="dxa"/>
+          </w:tcPr>
+          <w:p>
+            <w:pPr>
+              <w:pStyle w:val="a9"/>
+              <w:spacing w:after="120"/>
+              <w:jc w:val="both"/>
+              <w:rPr>
+                <w:rFonts w:ascii="Courier" w:hAnsi="Courier" w:cs="Courier"/>
+                <w:color w:val="333333"/>
+                <w:kern w:val="0"/>
+                <w:szCs w:val="18"/>
+              </w:rPr>
+            </w:pPr>
+            <w:r>
+              <w:rPr>
+                <w:rFonts w:ascii="Arial" w:hAnsi="Arial" w:cs="Arial"/>
+                <w:kern w:val="0"/>
+                <w:sz w:val="20"/>
+                <w:szCs w:val="20"/>
+              </w:rPr>
+              <w:t>Yes</w:t>
+            </w:r>
+          </w:p>
+        </w:tc>
+        <w:tc>
+          <w:tcPr>
+            <w:tcW w:w="1701" w:type="dxa"/>
+          </w:tcPr>
+          <w:p>
+            <w:pPr>
+              <w:autoSpaceDE w:val="0"/>
+              <w:autoSpaceDN w:val="0"/>
+              <w:adjustRightInd w:val="0"/>
+              <w:spacing w:afterLines="0" w:after="0"/>
+              <w:ind w:firstLineChars="0" w:firstLine="0"/>
+              <w:rPr>
+                <w:rFonts w:ascii="Arial" w:hAnsi="Arial" w:cs="Arial"/>
+                <w:kern w:val="0"/>
+                <w:sz w:val="20"/>
+                <w:szCs w:val="20"/>
+              </w:rPr>
+            </w:pPr>
+            <w:r>
+              <w:rPr>
+                <w:rFonts w:ascii="Arial" w:hAnsi="Arial" w:cs="Arial"/>
+                <w:kern w:val="0"/>
+                <w:sz w:val="20"/>
+                <w:szCs w:val="20"/>
+              </w:rPr>
+              <w:t>No, runtime and</w:t>
+            </w:r>
+          </w:p>
+          <w:p>
+            <w:pPr>
+              <w:autoSpaceDE w:val="0"/>
+              <w:autoSpaceDN w:val="0"/>
+              <w:adjustRightInd w:val="0"/>
+              <w:spacing w:afterLines="0" w:after="0"/>
+              <w:ind w:firstLineChars="0" w:firstLine="0"/>
+              <w:rPr>
+                <w:rFonts w:ascii="Courier" w:hAnsi="Courier" w:cs="Courier"/>
+                <w:color w:val="333333"/>
+                <w:kern w:val="0"/>
+                <w:szCs w:val="18"/>
+              </w:rPr>
+            </w:pPr>
+            <w:r>
+              <w:rPr>
+                <w:rFonts w:ascii="Arial" w:hAnsi="Arial" w:cs="Arial"/>
+                <w:kern w:val="0"/>
+                <w:sz w:val="20"/>
+                <w:szCs w:val="20"/>
+              </w:rPr>
+              <w:t>S</w:t>
+            </w:r>
+            <w:r>
+              <w:rPr>
+                <w:rFonts w:ascii="Arial" w:hAnsi="Arial" w:cs="Arial"/>
+                <w:kern w:val="0"/>
+                <w:sz w:val="20"/>
+                <w:szCs w:val="20"/>
+              </w:rPr>
+              <w:t>tatic</w:t>
+            </w:r>
+            <w:r>
+              <w:rPr>
+                <w:rFonts w:ascii="Arial" w:hAnsi="Arial" w:cs="Arial" w:hint="eastAsia"/>
+                <w:kern w:val="0"/>
+                <w:sz w:val="20"/>
+                <w:szCs w:val="20"/>
+              </w:rPr>
+              <w:t xml:space="preserve"> </w:t>
+            </w:r>
+            <w:r>
+              <w:rPr>
+                <w:rFonts w:ascii="Arial" w:hAnsi="Arial" w:cs="Arial"/>
+                <w:kern w:val="0"/>
+                <w:sz w:val="20"/>
+                <w:szCs w:val="20"/>
+              </w:rPr>
+              <w:t>configuration</w:t>
+            </w:r>
+          </w:p>
+        </w:tc>
+      </w:tr>
+      <w:tr>
+        <w:tc>
+          <w:tcPr>
+            <w:tcW w:w="1668" w:type="dxa"/>
+          </w:tcPr>
+          <w:p>
+            <w:pPr>
+              <w:pStyle w:val="a9"/>
+              <w:spacing w:after="120"/>
+              <w:jc w:val="both"/>
+              <w:rPr>
+                <w:rFonts w:ascii="Courier" w:hAnsi="Courier" w:cs="Courier" w:hint="eastAsia"/>
+                <w:color w:val="000000"/>
+                <w:kern w:val="0"/>
+                <w:szCs w:val="18"/>
+              </w:rPr>
+            </w:pPr>
+            <w:r>
+              <w:rPr>
+                <w:rFonts w:ascii="Courier" w:hAnsi="Courier" w:cs="Courier" w:hint="eastAsia"/>
+                <w:color w:val="000000"/>
+                <w:kern w:val="0"/>
+                <w:szCs w:val="18"/>
+              </w:rPr>
+              <w:t>对象自描述</w:t>
+            </w:r>
+          </w:p>
+        </w:tc>
+        <w:tc>
+          <w:tcPr>
+            <w:tcW w:w="1701" w:type="dxa"/>
+          </w:tcPr>
+          <w:p>
+            <w:pPr>
+              <w:autoSpaceDE w:val="0"/>
+              <w:autoSpaceDN w:val="0"/>
+              <w:adjustRightInd w:val="0"/>
+              <w:spacing w:afterLines="0" w:after="0"/>
+              <w:ind w:firstLineChars="0" w:firstLine="0"/>
+              <w:jc w:val="both"/>
+              <w:rPr>
+                <w:rFonts w:ascii="Arial" w:hAnsi="Arial" w:cs="Arial"/>
+                <w:color w:val="000000"/>
+                <w:kern w:val="0"/>
+                <w:sz w:val="20"/>
+                <w:szCs w:val="20"/>
+              </w:rPr>
+            </w:pPr>
+            <w:r>
+              <w:rPr>
+                <w:rFonts w:ascii="Arial" w:hAnsi="Arial" w:cs="Arial"/>
+                <w:kern w:val="0"/>
+                <w:sz w:val="20"/>
+                <w:szCs w:val="20"/>
+              </w:rPr>
+              <w:t>Yes</w:t>
+            </w:r>
+          </w:p>
+        </w:tc>
+        <w:tc>
+          <w:tcPr>
+            <w:tcW w:w="1701" w:type="dxa"/>
+          </w:tcPr>
+          <w:p>
+            <w:pPr>
+              <w:pStyle w:val="a9"/>
+              <w:spacing w:after="120"/>
+              <w:jc w:val="both"/>
+              <w:rPr>
+                <w:rFonts w:ascii="Courier" w:hAnsi="Courier" w:cs="Courier"/>
+                <w:b/>
+                <w:color w:val="333333"/>
+                <w:kern w:val="0"/>
+                <w:szCs w:val="18"/>
+              </w:rPr>
+            </w:pPr>
+            <w:r>
+              <w:rPr>
+                <w:rFonts w:ascii="Arial" w:hAnsi="Arial" w:cs="Arial"/>
+                <w:kern w:val="0"/>
+                <w:sz w:val="20"/>
+                <w:szCs w:val="20"/>
+              </w:rPr>
+              <w:t>Yes</w:t>
+            </w:r>
+          </w:p>
+        </w:tc>
+        <w:tc>
+          <w:tcPr>
+            <w:tcW w:w="1701" w:type="dxa"/>
+          </w:tcPr>
+          <w:p>
+            <w:pPr>
+              <w:pStyle w:val="a9"/>
+              <w:spacing w:after="120"/>
+              <w:jc w:val="both"/>
+              <w:rPr>
+                <w:rFonts w:ascii="Courier" w:hAnsi="Courier" w:cs="Courier"/>
+                <w:color w:val="333333"/>
+                <w:kern w:val="0"/>
+                <w:szCs w:val="18"/>
+              </w:rPr>
+            </w:pPr>
+            <w:r>
+              <w:rPr>
+                <w:rFonts w:ascii="Arial" w:hAnsi="Arial" w:cs="Arial"/>
+                <w:kern w:val="0"/>
+                <w:sz w:val="20"/>
+                <w:szCs w:val="20"/>
+              </w:rPr>
+              <w:t>No</w:t>
+            </w:r>
+          </w:p>
+        </w:tc>
+        <w:tc>
+          <w:tcPr>
+            <w:tcW w:w="1701" w:type="dxa"/>
+          </w:tcPr>
+          <w:p>
+            <w:pPr>
+              <w:pStyle w:val="a9"/>
+              <w:spacing w:after="120"/>
+              <w:jc w:val="both"/>
+              <w:rPr>
+                <w:rFonts w:ascii="Courier" w:hAnsi="Courier" w:cs="Courier"/>
+                <w:color w:val="333333"/>
+                <w:kern w:val="0"/>
+                <w:szCs w:val="18"/>
+              </w:rPr>
+            </w:pPr>
+            <w:r>
+              <w:rPr>
+                <w:rFonts w:ascii="Arial" w:hAnsi="Arial" w:cs="Arial"/>
+                <w:kern w:val="0"/>
+                <w:sz w:val="20"/>
+                <w:szCs w:val="20"/>
+              </w:rPr>
+              <w:t>Yes</w:t>
+            </w:r>
+          </w:p>
+        </w:tc>
+      </w:tr>
+      <w:tr>
+        <w:tc>
+          <w:tcPr>
+            <w:tcW w:w="1668" w:type="dxa"/>
+          </w:tcPr>
+          <w:p>
+            <w:pPr>
+              <w:pStyle w:val="a9"/>
+              <w:spacing w:after="120"/>
+              <w:jc w:val="both"/>
+              <w:rPr>
+                <w:rFonts w:ascii="Courier" w:hAnsi="Courier" w:cs="Courier" w:hint="eastAsia"/>
+                <w:color w:val="000000"/>
+                <w:kern w:val="0"/>
+                <w:szCs w:val="18"/>
+              </w:rPr>
+            </w:pPr>
+            <w:r>
+              <w:rPr>
+                <w:rFonts w:ascii="Courier" w:hAnsi="Courier" w:cs="Courier" w:hint="eastAsia"/>
+                <w:color w:val="000000"/>
+                <w:kern w:val="0"/>
+                <w:szCs w:val="18"/>
+              </w:rPr>
+              <w:t>父类</w:t>
+            </w:r>
+          </w:p>
+        </w:tc>
+        <w:tc>
+          <w:tcPr>
+            <w:tcW w:w="1701" w:type="dxa"/>
+          </w:tcPr>
+          <w:p>
+            <w:pPr>
+              <w:autoSpaceDE w:val="0"/>
+              <w:autoSpaceDN w:val="0"/>
+              <w:adjustRightInd w:val="0"/>
+              <w:spacing w:afterLines="0" w:after="0"/>
+              <w:ind w:firstLineChars="0" w:firstLine="0"/>
+              <w:jc w:val="both"/>
+              <w:rPr>
+                <w:rFonts w:ascii="Arial" w:hAnsi="Arial" w:cs="Arial"/>
+                <w:color w:val="000000"/>
+                <w:kern w:val="0"/>
+                <w:sz w:val="20"/>
+                <w:szCs w:val="20"/>
+              </w:rPr>
+            </w:pPr>
+            <w:r>
+              <w:rPr>
+                <w:rFonts w:ascii="Arial" w:hAnsi="Arial" w:cs="Arial"/>
+                <w:kern w:val="0"/>
+                <w:sz w:val="20"/>
+                <w:szCs w:val="20"/>
+              </w:rPr>
+              <w:t>Multiple</w:t>
+            </w:r>
+          </w:p>
+        </w:tc>
+        <w:tc>
+          <w:tcPr>
+            <w:tcW w:w="1701" w:type="dxa"/>
+          </w:tcPr>
+          <w:p>
+            <w:pPr>
+              <w:pStyle w:val="a9"/>
+              <w:spacing w:after="120"/>
+              <w:jc w:val="both"/>
+              <w:rPr>
+                <w:rFonts w:ascii="Courier" w:hAnsi="Courier" w:cs="Courier"/>
+                <w:color w:val="333333"/>
+                <w:kern w:val="0"/>
+                <w:szCs w:val="18"/>
+              </w:rPr>
+            </w:pPr>
+            <w:r>
+              <w:rPr>
+                <w:rFonts w:ascii="Arial" w:hAnsi="Arial" w:cs="Arial"/>
+                <w:kern w:val="0"/>
+                <w:sz w:val="20"/>
+                <w:szCs w:val="20"/>
+              </w:rPr>
+              <w:t>Multiple</w:t>
+            </w:r>
+          </w:p>
+        </w:tc>
+        <w:tc>
+          <w:tcPr>
+            <w:tcW w:w="1701" w:type="dxa"/>
+          </w:tcPr>
+          <w:p>
+            <w:pPr>
+              <w:pStyle w:val="a9"/>
+              <w:spacing w:after="120"/>
+              <w:jc w:val="both"/>
+              <w:rPr>
+                <w:rFonts w:ascii="Courier" w:hAnsi="Courier" w:cs="Courier"/>
+                <w:color w:val="333333"/>
+                <w:kern w:val="0"/>
+                <w:szCs w:val="18"/>
+              </w:rPr>
+            </w:pPr>
+            <w:r>
+              <w:rPr>
+                <w:rFonts w:ascii="Arial" w:hAnsi="Arial" w:cs="Arial"/>
+                <w:kern w:val="0"/>
+                <w:sz w:val="20"/>
+                <w:szCs w:val="20"/>
+              </w:rPr>
+              <w:t>Single</w:t>
+            </w:r>
+          </w:p>
+        </w:tc>
+        <w:tc>
+          <w:tcPr>
+            <w:tcW w:w="1701" w:type="dxa"/>
+          </w:tcPr>
+          <w:p>
+            <w:pPr>
+              <w:pStyle w:val="a9"/>
+              <w:spacing w:after="120"/>
+              <w:jc w:val="both"/>
+              <w:rPr>
+                <w:rFonts w:ascii="Courier" w:hAnsi="Courier" w:cs="Courier"/>
+                <w:color w:val="333333"/>
+                <w:kern w:val="0"/>
+                <w:szCs w:val="18"/>
+              </w:rPr>
+            </w:pPr>
+            <w:r>
+              <w:rPr>
+                <w:rFonts w:ascii="Arial" w:hAnsi="Arial" w:cs="Arial"/>
+                <w:kern w:val="0"/>
+                <w:sz w:val="20"/>
+                <w:szCs w:val="20"/>
+              </w:rPr>
+              <w:t>No</w:t>
+            </w:r>
+          </w:p>
+        </w:tc>
+      </w:tr>
+    </w:tbl>
+    <w:p>
+      <w:pPr>
+        <w:spacing w:after="156"/>
+        <w:ind w:firstLine="420"/>
+      </w:pPr>
+    </w:p>
+    <w:p>
+      <w:pPr>
+        <w:widowControl/>
+        <w:spacing w:afterLines="0" w:after="0"/>
+        <w:ind w:firstLineChars="0" w:firstLine="0"/>
+      </w:pPr>
+      <w:r>
+        <w:br w:type="page"/>
+      </w:r>
     </w:p>
     <w:p>
       <w:pPr>
@@ -25216,14 +27526,329 @@
           <w:ilvl w:val="0"/>
           <w:numId w:val="1"/>
         </w:numPr>
+        <w:rPr>
+          <w:rFonts w:hint="eastAsia"/>
+        </w:rPr>
       </w:pPr>
       <w:r>
         <w:rPr>
           <w:rFonts w:hint="eastAsia"/>
         </w:rPr>
         <w:lastRenderedPageBreak/>
-        <w:t>处理模式</w:t>
-      </w:r>
+        <w:t>处理模式（</w:t>
+      </w:r>
+      <w:r>
+        <w:rPr>
+          <w:rFonts w:hint="eastAsia"/>
+        </w:rPr>
+        <w:t>Processing Model</w:t>
+      </w:r>
+      <w:r>
+        <w:rPr>
+          <w:rFonts w:hint="eastAsia"/>
+        </w:rPr>
+        <w:t>）</w:t>
+      </w:r>
+    </w:p>
+    <w:p>
+      <w:pPr>
+        <w:pStyle w:val="2"/>
+        <w:numPr>
+          <w:ilvl w:val="1"/>
+          <w:numId w:val="1"/>
+        </w:numPr>
+        <w:ind w:left="777" w:right="210"/>
+        <w:rPr>
+          <w:rFonts w:hint="eastAsia"/>
+        </w:rPr>
+      </w:pPr>
+      <w:r>
+        <w:rPr>
+          <w:rFonts w:hint="eastAsia"/>
+        </w:rPr>
+        <w:t>介绍</w:t>
+      </w:r>
+    </w:p>
+    <w:p>
+      <w:pPr>
+        <w:spacing w:after="156"/>
+        <w:ind w:firstLine="420"/>
+        <w:rPr>
+          <w:rFonts w:hint="eastAsia"/>
+        </w:rPr>
+      </w:pPr>
+      <w:r>
+        <w:rPr>
+          <w:rFonts w:hint="eastAsia"/>
+        </w:rPr>
+        <w:t>Esper</w:t>
+      </w:r>
+      <w:r>
+        <w:rPr>
+          <w:rFonts w:hint="eastAsia"/>
+        </w:rPr>
+        <w:t>的处理模式是连续的：只要引擎处理到语句的事件，该语句的监听器或者订阅者就会立即根据该语句所关联的事件流、视图（</w:t>
+      </w:r>
+      <w:r>
+        <w:rPr>
+          <w:rFonts w:hint="eastAsia"/>
+        </w:rPr>
+        <w:t>Views</w:t>
+      </w:r>
+      <w:r>
+        <w:rPr>
+          <w:rFonts w:hint="eastAsia"/>
+        </w:rPr>
+        <w:t>）、过滤器以输出率接收到并更新其中的数据。</w:t>
+      </w:r>
+    </w:p>
+    <w:p>
+      <w:pPr>
+        <w:spacing w:after="156"/>
+        <w:ind w:firstLine="420"/>
+        <w:rPr>
+          <w:rFonts w:ascii="Courier" w:hAnsi="Courier" w:cs="Courier" w:hint="eastAsia"/>
+          <w:kern w:val="0"/>
+          <w:sz w:val="18"/>
+          <w:szCs w:val="18"/>
+        </w:rPr>
+      </w:pPr>
+      <w:r>
+        <w:rPr>
+          <w:rFonts w:hint="eastAsia"/>
+        </w:rPr>
+        <w:t>正如在</w:t>
+      </w:r>
+      <w:r>
+        <w:rPr>
+          <w:rFonts w:hint="eastAsia"/>
+          <w:color w:val="FF0000"/>
+        </w:rPr>
+        <w:t>章节</w:t>
+      </w:r>
+      <w:r>
+        <w:rPr>
+          <w:rFonts w:hint="eastAsia"/>
+          <w:color w:val="FF0000"/>
+        </w:rPr>
+        <w:t>14</w:t>
+      </w:r>
+      <w:r>
+        <w:rPr>
+          <w:rFonts w:hint="eastAsia"/>
+          <w:color w:val="FF0000"/>
+        </w:rPr>
+        <w:t>，“</w:t>
+      </w:r>
+      <w:r>
+        <w:rPr>
+          <w:rFonts w:hint="eastAsia"/>
+          <w:color w:val="FF0000"/>
+        </w:rPr>
+        <w:t>API</w:t>
+      </w:r>
+      <w:r>
+        <w:rPr>
+          <w:rFonts w:hint="eastAsia"/>
+          <w:color w:val="FF0000"/>
+        </w:rPr>
+        <w:t>参考</w:t>
+      </w:r>
+      <w:r>
+        <w:rPr>
+          <w:rFonts w:hint="eastAsia"/>
+          <w:color w:val="FF0000"/>
+        </w:rPr>
+        <w:t>”</w:t>
+      </w:r>
+      <w:r>
+        <w:rPr>
+          <w:rFonts w:hint="eastAsia"/>
+        </w:rPr>
+        <w:t>中所述，监听器的接口是</w:t>
+      </w:r>
+      <w:r>
+        <w:rPr>
+          <w:rFonts w:ascii="Courier" w:hAnsi="Courier" w:cs="Courier"/>
+          <w:kern w:val="0"/>
+          <w:sz w:val="18"/>
+          <w:szCs w:val="18"/>
+        </w:rPr>
+        <w:t>com.espertech.esper.client.UpdateListener</w:t>
+      </w:r>
+      <w:r>
+        <w:rPr>
+          <w:rFonts w:ascii="Courier" w:hAnsi="Courier" w:cs="Courier" w:hint="eastAsia"/>
+          <w:kern w:val="0"/>
+          <w:sz w:val="18"/>
+          <w:szCs w:val="18"/>
+        </w:rPr>
+        <w:t>它的实现必须提供一个</w:t>
+      </w:r>
+      <w:r>
+        <w:rPr>
+          <w:rFonts w:ascii="Courier" w:hAnsi="Courier" w:cs="Courier" w:hint="eastAsia"/>
+          <w:kern w:val="0"/>
+          <w:sz w:val="18"/>
+          <w:szCs w:val="18"/>
+        </w:rPr>
+        <w:t>update</w:t>
+      </w:r>
+      <w:r>
+        <w:rPr>
+          <w:rFonts w:ascii="Courier" w:hAnsi="Courier" w:cs="Courier" w:hint="eastAsia"/>
+          <w:kern w:val="0"/>
+          <w:sz w:val="18"/>
+          <w:szCs w:val="18"/>
+        </w:rPr>
+        <w:t>方法，在结果可用时被引擎调用。</w:t>
+      </w:r>
+    </w:p>
+    <w:p>
+      <w:pPr>
+        <w:spacing w:after="156"/>
+        <w:ind w:firstLineChars="0" w:firstLine="0"/>
+        <w:jc w:val="center"/>
+        <w:rPr>
+          <w:rFonts w:hint="eastAsia"/>
+        </w:rPr>
+      </w:pPr>
+      <w:r>
+        <w:rPr>
+          <w:noProof/>
+        </w:rPr>
+        <w:drawing>
+          <wp:inline distT="0" distB="0" distL="0" distR="0">
+            <wp:extent cx="5274310" cy="694100"/>
+            <wp:effectExtent l="0" t="0" r="2540" b="0"/>
+            <wp:docPr id="1" name="图片 1"/>
+            <wp:cNvGraphicFramePr>
+              <a:graphicFrameLocks xmlns:a="http://schemas.openxmlformats.org/drawingml/2006/main" noChangeAspect="1"/>
+            </wp:cNvGraphicFramePr>
+            <a:graphic xmlns:a="http://schemas.openxmlformats.org/drawingml/2006/main">
+              <a:graphicData uri="http://schemas.openxmlformats.org/drawingml/2006/picture">
+                <pic:pic xmlns:pic="http://schemas.openxmlformats.org/drawingml/2006/picture">
+                  <pic:nvPicPr>
+                    <pic:cNvPr id="0" name="Picture 1"/>
+                    <pic:cNvPicPr>
+                      <a:picLocks noChangeAspect="1" noChangeArrowheads="1"/>
+                    </pic:cNvPicPr>
+                  </pic:nvPicPr>
+                  <pic:blipFill>
+                    <a:blip r:embed="rId10">
+                      <a:extLst>
+                        <a:ext uri="{28A0092B-C50C-407E-A947-70E740481C1C}">
+                          <a14:useLocalDpi xmlns:a14="http://schemas.microsoft.com/office/drawing/2010/main" val="0"/>
+                        </a:ext>
+                      </a:extLst>
+                    </a:blip>
+                    <a:srcRect/>
+                    <a:stretch>
+                      <a:fillRect/>
+                    </a:stretch>
+                  </pic:blipFill>
+                  <pic:spPr bwMode="auto">
+                    <a:xfrm>
+                      <a:off x="0" y="0"/>
+                      <a:ext cx="5274310" cy="694100"/>
+                    </a:xfrm>
+                    <a:prstGeom prst="rect">
+                      <a:avLst/>
+                    </a:prstGeom>
+                    <a:noFill/>
+                    <a:ln>
+                      <a:noFill/>
+                    </a:ln>
+                  </pic:spPr>
+                </pic:pic>
+              </a:graphicData>
+            </a:graphic>
+          </wp:inline>
+        </w:drawing>
+      </w:r>
+    </w:p>
+    <w:p>
+      <w:pPr>
+        <w:spacing w:after="156"/>
+        <w:ind w:firstLine="420"/>
+      </w:pPr>
+      <w:r>
+        <w:rPr>
+          <w:rFonts w:hint="eastAsia"/>
+        </w:rPr>
+        <w:t>其次，引擎提供了强类型的，本地化的，高性能的</w:t>
+      </w:r>
+      <w:r>
+        <w:rPr>
+          <w:rFonts w:hint="eastAsia"/>
+        </w:rPr>
+        <w:t>交付</w:t>
+      </w:r>
+      <w:r>
+        <w:rPr>
+          <w:rFonts w:hint="eastAsia"/>
+        </w:rPr>
+        <w:t>结果的方法。</w:t>
+      </w:r>
+      <w:r>
+        <w:rPr>
+          <w:rFonts w:hint="eastAsia"/>
+        </w:rPr>
+        <w:t>一个订阅者对象是检索结果和一个</w:t>
+      </w:r>
+      <w:r>
+        <w:rPr>
+          <w:rFonts w:hint="eastAsia"/>
+        </w:rPr>
+        <w:t>java</w:t>
+      </w:r>
+      <w:r>
+        <w:rPr>
+          <w:rFonts w:hint="eastAsia"/>
+        </w:rPr>
+        <w:t>对象的直接绑定。订阅者对象，是一个简单的</w:t>
+      </w:r>
+      <w:r>
+        <w:rPr>
+          <w:rFonts w:hint="eastAsia"/>
+        </w:rPr>
+        <w:t>java</w:t>
+      </w:r>
+      <w:r>
+        <w:rPr>
+          <w:rFonts w:hint="eastAsia"/>
+        </w:rPr>
+        <w:t>对象，通过方法调用接收语句的结果。订阅者类不需要实现任何接口，也不需要继承任务父类。详阅</w:t>
+      </w:r>
+      <w:r>
+        <w:rPr>
+          <w:rFonts w:hint="eastAsia"/>
+          <w:color w:val="FF0000"/>
+        </w:rPr>
+        <w:t>章节</w:t>
+      </w:r>
+      <w:r>
+        <w:rPr>
+          <w:rFonts w:hint="eastAsia"/>
+          <w:color w:val="FF0000"/>
+        </w:rPr>
+        <w:t>14.3.3</w:t>
+      </w:r>
+      <w:r>
+        <w:rPr>
+          <w:rFonts w:hint="eastAsia"/>
+          <w:color w:val="FF0000"/>
+        </w:rPr>
+        <w:t>，“设置订阅者对象”</w:t>
+      </w:r>
+      <w:r>
+        <w:rPr>
+          <w:rFonts w:hint="eastAsia"/>
+        </w:rPr>
+        <w:t>。</w:t>
+      </w:r>
+      <w:bookmarkStart w:id="0" w:name="_GoBack"/>
+      <w:bookmarkEnd w:id="0"/>
     </w:p>
     <w:p>
       <w:pPr>
@@ -25237,6 +27862,7 @@
         <w:rPr>
           <w:rFonts w:hint="eastAsia"/>
         </w:rPr>
+        <w:lastRenderedPageBreak/>
         <w:t>上下文和上下文分区</w:t>
       </w:r>
     </w:p>
@@ -25537,7 +28163,6 @@
         <w:rPr>
           <w:rFonts w:hint="eastAsia"/>
         </w:rPr>
-        <w:lastRenderedPageBreak/>
         <w:t>开发周期</w:t>
       </w:r>
     </w:p>
@@ -25553,6 +28178,7 @@
         <w:rPr>
           <w:rFonts w:hint="eastAsia"/>
         </w:rPr>
+        <w:lastRenderedPageBreak/>
         <w:t>集成和扩展</w:t>
       </w:r>
     </w:p>
@@ -25617,12 +28243,12 @@
       </w:r>
     </w:p>
     <w:sectPr>
-      <w:headerReference w:type="even" r:id="rId10"/>
-      <w:headerReference w:type="default" r:id="rId11"/>
-      <w:footerReference w:type="even" r:id="rId12"/>
-      <w:footerReference w:type="default" r:id="rId13"/>
-      <w:headerReference w:type="first" r:id="rId14"/>
-      <w:footerReference w:type="first" r:id="rId15"/>
+      <w:headerReference w:type="even" r:id="rId11"/>
+      <w:headerReference w:type="default" r:id="rId12"/>
+      <w:footerReference w:type="even" r:id="rId13"/>
+      <w:footerReference w:type="default" r:id="rId14"/>
+      <w:headerReference w:type="first" r:id="rId15"/>
+      <w:footerReference w:type="first" r:id="rId16"/>
       <w:pgSz w:w="11906" w:h="16838"/>
       <w:pgMar w:top="1440" w:right="1800" w:bottom="1440" w:left="1800" w:header="851" w:footer="992" w:gutter="0"/>
       <w:cols w:space="425"/>
@@ -26667,7 +29293,7 @@
   <w:abstractNum w:abstractNumId="8">
     <w:nsid w:val="4ADD3C79"/>
     <w:multiLevelType w:val="hybridMultilevel"/>
-    <w:tmpl w:val="619E6016"/>
+    <w:tmpl w:val="13FAC5F2"/>
     <w:lvl w:ilvl="0" w:tplc="04090001">
       <w:start w:val="1"/>
       <w:numFmt w:val="bullet"/>
@@ -29653,7 +32279,7 @@
 </file>
 
 <file path=customXml/itemProps1.xml><?xml version="1.0" encoding="utf-8"?>
-<ds:datastoreItem xmlns:ds="http://schemas.openxmlformats.org/officeDocument/2006/customXml" ds:itemID="{E03C5BDA-1560-45A9-A359-D1178BCE25E7}">
+<ds:datastoreItem xmlns:ds="http://schemas.openxmlformats.org/officeDocument/2006/customXml" ds:itemID="{1805C5B5-99F7-4BB1-82E6-31699104F27F}">
   <ds:schemaRefs>
     <ds:schemaRef ds:uri="http://schemas.openxmlformats.org/officeDocument/2006/bibliography"/>
   </ds:schemaRefs>
